--- a/PatternRecognitionCourse/Project2/project2_report.docx
+++ b/PatternRecognitionCourse/Project2/project2_report.docx
@@ -1334,6 +1334,7 @@
     </w:p>
     <w:p>
       <w:pPr>
+        <w:spacing w:after="0"/>
         <w:rPr>
           <w:b/>
           <w:sz w:val="28"/>
@@ -1351,7 +1352,10 @@
     </w:p>
     <w:p>
       <w:pPr>
-        <w:spacing w:after="0"/>
+        <w:autoSpaceDE w:val="0"/>
+        <w:autoSpaceDN w:val="0"/>
+        <w:adjustRightInd w:val="0"/>
+        <w:spacing w:after="0" w:line="240" w:lineRule="auto"/>
         <w:rPr>
           <w:b/>
           <w:sz w:val="28"/>
@@ -1381,7 +1385,55 @@
           <w:sz w:val="28"/>
           <w:szCs w:val="28"/>
         </w:rPr>
-        <w:t xml:space="preserve"> = (5.1, 3.5, 1.4, 0.2), Z</w:t>
+        <w:t xml:space="preserve"> = (</w:t>
+      </w:r>
+      <w:r>
+        <w:rPr>
+          <w:rFonts w:cstheme="minorHAnsi"/>
+          <w:b/>
+          <w:color w:val="000000"/>
+          <w:sz w:val="28"/>
+          <w:szCs w:val="28"/>
+        </w:rPr>
+        <w:t>5.1000    3.5000    1.4000    0.2000</w:t>
+      </w:r>
+      <w:r>
+        <w:rPr>
+          <w:b/>
+          <w:sz w:val="28"/>
+          <w:szCs w:val="28"/>
+        </w:rPr>
+        <w:t xml:space="preserve">), </w:t>
+      </w:r>
+    </w:p>
+    <w:p>
+      <w:pPr>
+        <w:autoSpaceDE w:val="0"/>
+        <w:autoSpaceDN w:val="0"/>
+        <w:adjustRightInd w:val="0"/>
+        <w:spacing w:after="0" w:line="240" w:lineRule="auto"/>
+        <w:ind w:left="1440"/>
+        <w:rPr>
+          <w:rFonts w:ascii="Courier New" w:hAnsi="Courier New" w:cs="Courier New"/>
+          <w:sz w:val="24"/>
+          <w:szCs w:val="24"/>
+        </w:rPr>
+      </w:pPr>
+      <w:r>
+        <w:rPr>
+          <w:b/>
+          <w:sz w:val="28"/>
+          <w:szCs w:val="28"/>
+        </w:rPr>
+        <w:t xml:space="preserve">     </w:t>
+      </w:r>
+      <w:r>
+        <w:rPr>
+          <w:b/>
+          <w:sz w:val="28"/>
+          <w:szCs w:val="28"/>
+        </w:rPr>
+        <w:t>Z</w:t>
       </w:r>
       <w:r>
         <w:rPr>
@@ -1398,7 +1450,23 @@
           <w:sz w:val="28"/>
           <w:szCs w:val="28"/>
         </w:rPr>
-        <w:t xml:space="preserve"> = (7.0, 3.2, 4.7, 1.4) </w:t>
+        <w:t xml:space="preserve"> = (</w:t>
+      </w:r>
+      <w:r>
+        <w:rPr>
+          <w:b/>
+          <w:sz w:val="28"/>
+          <w:szCs w:val="28"/>
+        </w:rPr>
+        <w:t>7.0000    3.2000    4.7000    1.4000</w:t>
+      </w:r>
+      <w:r>
+        <w:rPr>
+          <w:b/>
+          <w:sz w:val="28"/>
+          <w:szCs w:val="28"/>
+        </w:rPr>
+        <w:t xml:space="preserve">) </w:t>
       </w:r>
     </w:p>
     <w:p>
@@ -1424,7 +1492,23 @@
           <w:sz w:val="28"/>
           <w:szCs w:val="28"/>
         </w:rPr>
-        <w:t xml:space="preserve"> Z</w:t>
+        <w:t xml:space="preserve"> </w:t>
+      </w:r>
+      <w:r>
+        <w:rPr>
+          <w:b/>
+          <w:sz w:val="28"/>
+          <w:szCs w:val="28"/>
+        </w:rPr>
+        <w:t xml:space="preserve">  </w:t>
+      </w:r>
+      <w:r>
+        <w:rPr>
+          <w:b/>
+          <w:sz w:val="28"/>
+          <w:szCs w:val="28"/>
+        </w:rPr>
+        <w:t>Z</w:t>
       </w:r>
       <w:r>
         <w:rPr>
@@ -1441,47 +1525,15 @@
           <w:sz w:val="28"/>
           <w:szCs w:val="28"/>
         </w:rPr>
-        <w:t xml:space="preserve"> = (5.0057, </w:t>
-      </w:r>
-      <w:r>
-        <w:rPr>
-          <w:b/>
-          <w:sz w:val="28"/>
-          <w:szCs w:val="28"/>
-        </w:rPr>
-        <w:t>3.3604</w:t>
-      </w:r>
-      <w:r>
-        <w:rPr>
-          <w:b/>
-          <w:sz w:val="28"/>
-          <w:szCs w:val="28"/>
-        </w:rPr>
-        <w:t xml:space="preserve">, </w:t>
-      </w:r>
-      <w:r>
-        <w:rPr>
-          <w:b/>
-          <w:sz w:val="28"/>
-          <w:szCs w:val="28"/>
-        </w:rPr>
-        <w:t>1.5623</w:t>
-      </w:r>
-      <w:r>
-        <w:rPr>
-          <w:b/>
-          <w:sz w:val="28"/>
-          <w:szCs w:val="28"/>
-        </w:rPr>
-        <w:t xml:space="preserve">, </w:t>
-      </w:r>
-      <w:r>
-        <w:rPr>
-          <w:b/>
-          <w:sz w:val="28"/>
-          <w:szCs w:val="28"/>
-        </w:rPr>
-        <w:t>0.2887</w:t>
+        <w:t xml:space="preserve"> = (</w:t>
+      </w:r>
+      <w:r>
+        <w:rPr>
+          <w:b/>
+          <w:sz w:val="28"/>
+          <w:szCs w:val="28"/>
+        </w:rPr>
+        <w:t>5.0057    3.3604    1.5623    0.2887</w:t>
       </w:r>
       <w:r>
         <w:rPr>
@@ -1508,7 +1560,23 @@
           <w:sz w:val="28"/>
           <w:szCs w:val="28"/>
         </w:rPr>
-        <w:t xml:space="preserve">   Z</w:t>
+        <w:t xml:space="preserve">   </w:t>
+      </w:r>
+      <w:r>
+        <w:rPr>
+          <w:b/>
+          <w:sz w:val="28"/>
+          <w:szCs w:val="28"/>
+        </w:rPr>
+        <w:t xml:space="preserve">  </w:t>
+      </w:r>
+      <w:r>
+        <w:rPr>
+          <w:b/>
+          <w:sz w:val="28"/>
+          <w:szCs w:val="28"/>
+        </w:rPr>
+        <w:t>Z</w:t>
       </w:r>
       <w:r>
         <w:rPr>
@@ -1525,15 +1593,15 @@
           <w:sz w:val="28"/>
           <w:szCs w:val="28"/>
         </w:rPr>
-        <w:t xml:space="preserve"> = (6.3010, 2.8866, 4.9588, </w:t>
-      </w:r>
-      <w:r>
-        <w:rPr>
-          <w:b/>
-          <w:sz w:val="28"/>
-          <w:szCs w:val="28"/>
-        </w:rPr>
-        <w:t>1.6959</w:t>
+        <w:t xml:space="preserve"> = (</w:t>
+      </w:r>
+      <w:r>
+        <w:rPr>
+          <w:b/>
+          <w:sz w:val="28"/>
+          <w:szCs w:val="28"/>
+        </w:rPr>
+        <w:t>6.3010    2.8866    4.9588    1.6959</w:t>
       </w:r>
       <w:r>
         <w:rPr>
@@ -1860,6 +1928,7 @@
     </w:p>
     <w:p>
       <w:pPr>
+        <w:spacing w:after="0"/>
         <w:rPr>
           <w:b/>
           <w:sz w:val="28"/>
@@ -1909,7 +1978,23 @@
           <w:sz w:val="28"/>
           <w:szCs w:val="28"/>
         </w:rPr>
-        <w:t>Initial centers: Z</w:t>
+        <w:t xml:space="preserve">Initial centers: </w:t>
+      </w:r>
+      <w:r>
+        <w:rPr>
+          <w:b/>
+          <w:sz w:val="28"/>
+          <w:szCs w:val="28"/>
+        </w:rPr>
+        <w:t xml:space="preserve"> </w:t>
+      </w:r>
+      <w:r>
+        <w:rPr>
+          <w:b/>
+          <w:sz w:val="28"/>
+          <w:szCs w:val="28"/>
+        </w:rPr>
+        <w:t>Z</w:t>
       </w:r>
       <w:r>
         <w:rPr>
@@ -1926,7 +2011,49 @@
           <w:sz w:val="28"/>
           <w:szCs w:val="28"/>
         </w:rPr>
-        <w:t xml:space="preserve"> = (5.1, 3.5, 1.4, 0.2), Z</w:t>
+        <w:t xml:space="preserve"> = (</w:t>
+      </w:r>
+      <w:r>
+        <w:rPr>
+          <w:b/>
+          <w:sz w:val="28"/>
+          <w:szCs w:val="28"/>
+        </w:rPr>
+        <w:t>5.1000    3.5000    1.4000    0.2000</w:t>
+      </w:r>
+      <w:r>
+        <w:rPr>
+          <w:b/>
+          <w:sz w:val="28"/>
+          <w:szCs w:val="28"/>
+        </w:rPr>
+        <w:t xml:space="preserve">), </w:t>
+      </w:r>
+    </w:p>
+    <w:p>
+      <w:pPr>
+        <w:spacing w:after="0"/>
+        <w:rPr>
+          <w:b/>
+          <w:sz w:val="28"/>
+          <w:szCs w:val="28"/>
+        </w:rPr>
+      </w:pPr>
+      <w:r>
+        <w:rPr>
+          <w:b/>
+          <w:sz w:val="28"/>
+          <w:szCs w:val="28"/>
+        </w:rPr>
+        <w:t xml:space="preserve">                            </w:t>
+      </w:r>
+      <w:r>
+        <w:rPr>
+          <w:b/>
+          <w:sz w:val="28"/>
+          <w:szCs w:val="28"/>
+        </w:rPr>
+        <w:t>Z</w:t>
       </w:r>
       <w:r>
         <w:rPr>
@@ -1943,25 +2070,57 @@
           <w:sz w:val="28"/>
           <w:szCs w:val="28"/>
         </w:rPr>
-        <w:t xml:space="preserve"> = (7.0, 3.2, 4.7, 1.4) </w:t>
-      </w:r>
-    </w:p>
-    <w:p>
-      <w:pPr>
-        <w:spacing w:after="0"/>
-        <w:rPr>
-          <w:b/>
-          <w:sz w:val="28"/>
-          <w:szCs w:val="28"/>
-        </w:rPr>
-      </w:pPr>
-      <w:r>
-        <w:rPr>
-          <w:b/>
-          <w:sz w:val="28"/>
-          <w:szCs w:val="28"/>
-        </w:rPr>
-        <w:t>Final centers: Z</w:t>
+        <w:t xml:space="preserve"> = (</w:t>
+      </w:r>
+      <w:r>
+        <w:rPr>
+          <w:b/>
+          <w:sz w:val="28"/>
+          <w:szCs w:val="28"/>
+        </w:rPr>
+        <w:t>7.0000    3.2000    4.7000    1.4000</w:t>
+      </w:r>
+      <w:r>
+        <w:rPr>
+          <w:b/>
+          <w:sz w:val="28"/>
+          <w:szCs w:val="28"/>
+        </w:rPr>
+        <w:t xml:space="preserve">) </w:t>
+      </w:r>
+    </w:p>
+    <w:p>
+      <w:pPr>
+        <w:spacing w:after="0"/>
+        <w:rPr>
+          <w:b/>
+          <w:sz w:val="28"/>
+          <w:szCs w:val="28"/>
+        </w:rPr>
+      </w:pPr>
+      <w:r>
+        <w:rPr>
+          <w:b/>
+          <w:sz w:val="28"/>
+          <w:szCs w:val="28"/>
+        </w:rPr>
+        <w:t xml:space="preserve">Final centers: </w:t>
+      </w:r>
+      <w:r>
+        <w:rPr>
+          <w:b/>
+          <w:sz w:val="28"/>
+          <w:szCs w:val="28"/>
+        </w:rPr>
+        <w:t xml:space="preserve">  </w:t>
+      </w:r>
+      <w:r>
+        <w:rPr>
+          <w:b/>
+          <w:sz w:val="28"/>
+          <w:szCs w:val="28"/>
+        </w:rPr>
+        <w:t>Z</w:t>
       </w:r>
       <w:r>
         <w:rPr>
@@ -1978,15 +2137,15 @@
           <w:sz w:val="28"/>
           <w:szCs w:val="28"/>
         </w:rPr>
-        <w:t xml:space="preserve"> = (5.0056, 3.3352, 1.5981, </w:t>
-      </w:r>
-      <w:r>
-        <w:rPr>
-          <w:b/>
-          <w:sz w:val="28"/>
-          <w:szCs w:val="28"/>
-        </w:rPr>
-        <w:t>0.3019</w:t>
+        <w:t xml:space="preserve"> = (</w:t>
+      </w:r>
+      <w:r>
+        <w:rPr>
+          <w:b/>
+          <w:sz w:val="28"/>
+          <w:szCs w:val="28"/>
+        </w:rPr>
+        <w:t>5.0057    3.3604    1.5623    0.2887</w:t>
       </w:r>
       <w:r>
         <w:rPr>
@@ -2013,7 +2172,23 @@
           <w:sz w:val="28"/>
           <w:szCs w:val="28"/>
         </w:rPr>
-        <w:t xml:space="preserve">   Z</w:t>
+        <w:t xml:space="preserve">   </w:t>
+      </w:r>
+      <w:r>
+        <w:rPr>
+          <w:b/>
+          <w:sz w:val="28"/>
+          <w:szCs w:val="28"/>
+        </w:rPr>
+        <w:t xml:space="preserve">  </w:t>
+      </w:r>
+      <w:r>
+        <w:rPr>
+          <w:b/>
+          <w:sz w:val="28"/>
+          <w:szCs w:val="28"/>
+        </w:rPr>
+        <w:t>Z</w:t>
       </w:r>
       <w:r>
         <w:rPr>
@@ -2030,15 +2205,15 @@
           <w:sz w:val="28"/>
           <w:szCs w:val="28"/>
         </w:rPr>
-        <w:t xml:space="preserve"> = (6.3146, 2.8958, 4.9740, </w:t>
-      </w:r>
-      <w:r>
-        <w:rPr>
-          <w:b/>
-          <w:sz w:val="28"/>
-          <w:szCs w:val="28"/>
-        </w:rPr>
-        <w:t>1.7031</w:t>
+        <w:t xml:space="preserve"> = (</w:t>
+      </w:r>
+      <w:r>
+        <w:rPr>
+          <w:b/>
+          <w:sz w:val="28"/>
+          <w:szCs w:val="28"/>
+        </w:rPr>
+        <w:t>6.3010    2.8866    4.9588    1.6959</w:t>
       </w:r>
       <w:r>
         <w:rPr>
@@ -2357,19 +2532,19 @@
     <w:p/>
     <w:p>
       <w:pPr>
-        <w:rPr>
-          <w:b/>
-          <w:sz w:val="28"/>
-          <w:szCs w:val="28"/>
-        </w:rPr>
-      </w:pPr>
-      <w:r>
-        <w:rPr>
-          <w:b/>
-          <w:sz w:val="28"/>
-          <w:szCs w:val="28"/>
-        </w:rPr>
-        <w:lastRenderedPageBreak/>
+        <w:spacing w:after="0"/>
+        <w:rPr>
+          <w:b/>
+          <w:sz w:val="28"/>
+          <w:szCs w:val="28"/>
+        </w:rPr>
+      </w:pPr>
+      <w:r>
+        <w:rPr>
+          <w:b/>
+          <w:sz w:val="28"/>
+          <w:szCs w:val="28"/>
+        </w:rPr>
         <w:t>#</w:t>
       </w:r>
       <w:r>
@@ -2378,7 +2553,33 @@
           <w:sz w:val="28"/>
           <w:szCs w:val="28"/>
         </w:rPr>
-        <w:t xml:space="preserve"> (K = 3, T = 0.01) cluster 1: 50 cluster 2: 38 cluster 3: 62</w:t>
+        <w:t xml:space="preserve"> (K = 3, T = 0</w:t>
+      </w:r>
+      <w:r>
+        <w:rPr>
+          <w:b/>
+          <w:sz w:val="28"/>
+          <w:szCs w:val="28"/>
+        </w:rPr>
+        <w:t>.01) cluster 1: 50 cluster 2: 62 cluster 3: 38</w:t>
+      </w:r>
+    </w:p>
+    <w:p>
+      <w:pPr>
+        <w:spacing w:after="0"/>
+        <w:rPr>
+          <w:b/>
+          <w:sz w:val="28"/>
+          <w:szCs w:val="28"/>
+        </w:rPr>
+      </w:pPr>
+      <w:r>
+        <w:rPr>
+          <w:b/>
+          <w:sz w:val="28"/>
+          <w:szCs w:val="28"/>
+        </w:rPr>
+        <w:t xml:space="preserve">Initial centers: </w:t>
       </w:r>
       <w:r>
         <w:rPr>
@@ -2388,23 +2589,13 @@
         </w:rPr>
         <w:t xml:space="preserve"> </w:t>
       </w:r>
-    </w:p>
-    <w:p>
-      <w:pPr>
-        <w:spacing w:after="0"/>
-        <w:rPr>
-          <w:b/>
-          <w:sz w:val="28"/>
-          <w:szCs w:val="28"/>
-        </w:rPr>
-      </w:pPr>
-      <w:r>
-        <w:rPr>
-          <w:b/>
-          <w:sz w:val="28"/>
-          <w:szCs w:val="28"/>
-        </w:rPr>
-        <w:t>Initial centers: Z</w:t>
+      <w:r>
+        <w:rPr>
+          <w:b/>
+          <w:sz w:val="28"/>
+          <w:szCs w:val="28"/>
+        </w:rPr>
+        <w:t>Z</w:t>
       </w:r>
       <w:r>
         <w:rPr>
@@ -2421,7 +2612,49 @@
           <w:sz w:val="28"/>
           <w:szCs w:val="28"/>
         </w:rPr>
-        <w:t xml:space="preserve"> = (5.1, 3.5, 1.4, 0.2), Z</w:t>
+        <w:t xml:space="preserve"> = (</w:t>
+      </w:r>
+      <w:r>
+        <w:rPr>
+          <w:b/>
+          <w:sz w:val="28"/>
+          <w:szCs w:val="28"/>
+        </w:rPr>
+        <w:t>5.1000    3.5000    1.4000    0.2000</w:t>
+      </w:r>
+      <w:r>
+        <w:rPr>
+          <w:b/>
+          <w:sz w:val="28"/>
+          <w:szCs w:val="28"/>
+        </w:rPr>
+        <w:t xml:space="preserve">), </w:t>
+      </w:r>
+    </w:p>
+    <w:p>
+      <w:pPr>
+        <w:spacing w:after="0"/>
+        <w:rPr>
+          <w:b/>
+          <w:sz w:val="28"/>
+          <w:szCs w:val="28"/>
+        </w:rPr>
+      </w:pPr>
+      <w:r>
+        <w:rPr>
+          <w:b/>
+          <w:sz w:val="28"/>
+          <w:szCs w:val="28"/>
+        </w:rPr>
+        <w:t xml:space="preserve">                            </w:t>
+      </w:r>
+      <w:r>
+        <w:rPr>
+          <w:b/>
+          <w:sz w:val="28"/>
+          <w:szCs w:val="28"/>
+        </w:rPr>
+        <w:t>Z</w:t>
       </w:r>
       <w:r>
         <w:rPr>
@@ -2438,7 +2671,23 @@
           <w:sz w:val="28"/>
           <w:szCs w:val="28"/>
         </w:rPr>
-        <w:t xml:space="preserve"> = (7.0, 3.2, 4.7, 1.4), </w:t>
+        <w:t xml:space="preserve"> = (</w:t>
+      </w:r>
+      <w:r>
+        <w:rPr>
+          <w:b/>
+          <w:sz w:val="28"/>
+          <w:szCs w:val="28"/>
+        </w:rPr>
+        <w:t>7.0000    3.2000    4.7000    1.4000</w:t>
+      </w:r>
+      <w:r>
+        <w:rPr>
+          <w:b/>
+          <w:sz w:val="28"/>
+          <w:szCs w:val="28"/>
+        </w:rPr>
+        <w:t xml:space="preserve">), </w:t>
       </w:r>
     </w:p>
     <w:p>
@@ -2481,25 +2730,57 @@
           <w:sz w:val="28"/>
           <w:szCs w:val="28"/>
         </w:rPr>
-        <w:t xml:space="preserve"> = (6.3, 3.3, 6.0, 2.5)</w:t>
-      </w:r>
-    </w:p>
-    <w:p>
-      <w:pPr>
-        <w:spacing w:after="0"/>
-        <w:rPr>
-          <w:b/>
-          <w:sz w:val="28"/>
-          <w:szCs w:val="28"/>
-        </w:rPr>
-      </w:pPr>
-      <w:r>
-        <w:rPr>
-          <w:b/>
-          <w:sz w:val="28"/>
-          <w:szCs w:val="28"/>
-        </w:rPr>
-        <w:t>Final centers: Z</w:t>
+        <w:t xml:space="preserve"> = (</w:t>
+      </w:r>
+      <w:r>
+        <w:rPr>
+          <w:b/>
+          <w:sz w:val="28"/>
+          <w:szCs w:val="28"/>
+        </w:rPr>
+        <w:t>6.3000    3.3000    6.0000    2.5000</w:t>
+      </w:r>
+      <w:r>
+        <w:rPr>
+          <w:b/>
+          <w:sz w:val="28"/>
+          <w:szCs w:val="28"/>
+        </w:rPr>
+        <w:t>)</w:t>
+      </w:r>
+    </w:p>
+    <w:p>
+      <w:pPr>
+        <w:spacing w:after="0"/>
+        <w:rPr>
+          <w:b/>
+          <w:sz w:val="28"/>
+          <w:szCs w:val="28"/>
+        </w:rPr>
+      </w:pPr>
+      <w:r>
+        <w:rPr>
+          <w:b/>
+          <w:sz w:val="28"/>
+          <w:szCs w:val="28"/>
+        </w:rPr>
+        <w:t xml:space="preserve">Final centers: </w:t>
+      </w:r>
+      <w:r>
+        <w:rPr>
+          <w:b/>
+          <w:sz w:val="28"/>
+          <w:szCs w:val="28"/>
+        </w:rPr>
+        <w:t xml:space="preserve">   </w:t>
+      </w:r>
+      <w:r>
+        <w:rPr>
+          <w:b/>
+          <w:sz w:val="28"/>
+          <w:szCs w:val="28"/>
+        </w:rPr>
+        <w:t>Z</w:t>
       </w:r>
       <w:r>
         <w:rPr>
@@ -2516,15 +2797,15 @@
           <w:sz w:val="28"/>
           <w:szCs w:val="28"/>
         </w:rPr>
-        <w:t xml:space="preserve"> = (5.0060, 3.4180, 1.4640, </w:t>
-      </w:r>
-      <w:r>
-        <w:rPr>
-          <w:b/>
-          <w:sz w:val="28"/>
-          <w:szCs w:val="28"/>
-        </w:rPr>
-        <w:t>0.2440</w:t>
+        <w:t xml:space="preserve"> = (</w:t>
+      </w:r>
+      <w:r>
+        <w:rPr>
+          <w:b/>
+          <w:sz w:val="28"/>
+          <w:szCs w:val="28"/>
+        </w:rPr>
+        <w:t>5.0060    3.4180    1.4640    0.2440</w:t>
       </w:r>
       <w:r>
         <w:rPr>
@@ -2551,7 +2832,23 @@
           <w:sz w:val="28"/>
           <w:szCs w:val="28"/>
         </w:rPr>
-        <w:t xml:space="preserve">   Z</w:t>
+        <w:t xml:space="preserve">   </w:t>
+      </w:r>
+      <w:r>
+        <w:rPr>
+          <w:b/>
+          <w:sz w:val="28"/>
+          <w:szCs w:val="28"/>
+        </w:rPr>
+        <w:t xml:space="preserve">   </w:t>
+      </w:r>
+      <w:r>
+        <w:rPr>
+          <w:b/>
+          <w:sz w:val="28"/>
+          <w:szCs w:val="28"/>
+        </w:rPr>
+        <w:t>Z</w:t>
       </w:r>
       <w:r>
         <w:rPr>
@@ -2568,15 +2865,15 @@
           <w:sz w:val="28"/>
           <w:szCs w:val="28"/>
         </w:rPr>
-        <w:t xml:space="preserve"> = (6.8500, 3.0737, 5.7421, </w:t>
-      </w:r>
-      <w:r>
-        <w:rPr>
-          <w:b/>
-          <w:sz w:val="28"/>
-          <w:szCs w:val="28"/>
-        </w:rPr>
-        <w:t>2.0711</w:t>
+        <w:t xml:space="preserve"> = (</w:t>
+      </w:r>
+      <w:r>
+        <w:rPr>
+          <w:b/>
+          <w:sz w:val="28"/>
+          <w:szCs w:val="28"/>
+        </w:rPr>
+        <w:t>5.9016    2.7484    4.3935    1.4339</w:t>
       </w:r>
       <w:r>
         <w:rPr>
@@ -2611,7 +2908,23 @@
           <w:szCs w:val="28"/>
         </w:rPr>
         <w:tab/>
-        <w:t xml:space="preserve">   Z</w:t>
+        <w:t xml:space="preserve">   </w:t>
+      </w:r>
+      <w:r>
+        <w:rPr>
+          <w:b/>
+          <w:sz w:val="28"/>
+          <w:szCs w:val="28"/>
+        </w:rPr>
+        <w:t xml:space="preserve">   </w:t>
+      </w:r>
+      <w:r>
+        <w:rPr>
+          <w:b/>
+          <w:sz w:val="28"/>
+          <w:szCs w:val="28"/>
+        </w:rPr>
+        <w:t>Z</w:t>
       </w:r>
       <w:r>
         <w:rPr>
@@ -2628,15 +2941,15 @@
           <w:sz w:val="28"/>
           <w:szCs w:val="28"/>
         </w:rPr>
-        <w:t xml:space="preserve"> = (5.9016, 2.7484, 4.3935, </w:t>
-      </w:r>
-      <w:r>
-        <w:rPr>
-          <w:b/>
-          <w:sz w:val="28"/>
-          <w:szCs w:val="28"/>
-        </w:rPr>
-        <w:t>1.4339</w:t>
+        <w:t xml:space="preserve"> = (</w:t>
+      </w:r>
+      <w:r>
+        <w:rPr>
+          <w:b/>
+          <w:sz w:val="28"/>
+          <w:szCs w:val="28"/>
+        </w:rPr>
+        <w:t>6.8500    3.0737    5.7421    2.0711</w:t>
       </w:r>
       <w:r>
         <w:rPr>
@@ -2922,7 +3235,7 @@
                 <w:sz w:val="28"/>
                 <w:szCs w:val="28"/>
               </w:rPr>
-              <w:t>2</w:t>
+              <w:t>48</w:t>
             </w:r>
           </w:p>
         </w:tc>
@@ -2945,7 +3258,7 @@
                 <w:sz w:val="28"/>
                 <w:szCs w:val="28"/>
               </w:rPr>
-              <w:t>48</w:t>
+              <w:t>2</w:t>
             </w:r>
           </w:p>
         </w:tc>
@@ -3016,7 +3329,7 @@
                 <w:sz w:val="28"/>
                 <w:szCs w:val="28"/>
               </w:rPr>
-              <w:t>36</w:t>
+              <w:t>14</w:t>
             </w:r>
           </w:p>
         </w:tc>
@@ -3039,7 +3352,7 @@
                 <w:sz w:val="28"/>
                 <w:szCs w:val="28"/>
               </w:rPr>
-              <w:t>14</w:t>
+              <w:t>36</w:t>
             </w:r>
           </w:p>
         </w:tc>
@@ -3048,6 +3361,7 @@
     <w:p/>
     <w:p>
       <w:pPr>
+        <w:spacing w:after="0"/>
         <w:rPr>
           <w:b/>
           <w:sz w:val="28"/>
@@ -3068,7 +3382,15 @@
           <w:sz w:val="28"/>
           <w:szCs w:val="28"/>
         </w:rPr>
-        <w:t xml:space="preserve"> (K = 3, T = 0.10) cluster 1: 50 cluster 2: 35 cluster 3: 65</w:t>
+        <w:t xml:space="preserve"> (K = 3, T = 0</w:t>
+      </w:r>
+      <w:r>
+        <w:rPr>
+          <w:b/>
+          <w:sz w:val="28"/>
+          <w:szCs w:val="28"/>
+        </w:rPr>
+        <w:t>.10) cluster 1: 50 cluster 2: 62 cluster 3: 38</w:t>
       </w:r>
       <w:r>
         <w:rPr>
@@ -3094,7 +3416,23 @@
           <w:sz w:val="28"/>
           <w:szCs w:val="28"/>
         </w:rPr>
-        <w:t>Initial centers: Z</w:t>
+        <w:t xml:space="preserve">Initial centers: </w:t>
+      </w:r>
+      <w:r>
+        <w:rPr>
+          <w:b/>
+          <w:sz w:val="28"/>
+          <w:szCs w:val="28"/>
+        </w:rPr>
+        <w:t xml:space="preserve"> </w:t>
+      </w:r>
+      <w:r>
+        <w:rPr>
+          <w:b/>
+          <w:sz w:val="28"/>
+          <w:szCs w:val="28"/>
+        </w:rPr>
+        <w:t>Z</w:t>
       </w:r>
       <w:r>
         <w:rPr>
@@ -3111,7 +3449,49 @@
           <w:sz w:val="28"/>
           <w:szCs w:val="28"/>
         </w:rPr>
-        <w:t xml:space="preserve"> = (5.1, 3.5, 1.4, 0.2), Z</w:t>
+        <w:t xml:space="preserve"> = (</w:t>
+      </w:r>
+      <w:r>
+        <w:rPr>
+          <w:b/>
+          <w:sz w:val="28"/>
+          <w:szCs w:val="28"/>
+        </w:rPr>
+        <w:t>5.1000    3.5000    1.4000    0.2000</w:t>
+      </w:r>
+      <w:r>
+        <w:rPr>
+          <w:b/>
+          <w:sz w:val="28"/>
+          <w:szCs w:val="28"/>
+        </w:rPr>
+        <w:t xml:space="preserve">), </w:t>
+      </w:r>
+    </w:p>
+    <w:p>
+      <w:pPr>
+        <w:spacing w:after="0"/>
+        <w:rPr>
+          <w:b/>
+          <w:sz w:val="28"/>
+          <w:szCs w:val="28"/>
+        </w:rPr>
+      </w:pPr>
+      <w:r>
+        <w:rPr>
+          <w:b/>
+          <w:sz w:val="28"/>
+          <w:szCs w:val="28"/>
+        </w:rPr>
+        <w:t xml:space="preserve">                            </w:t>
+      </w:r>
+      <w:r>
+        <w:rPr>
+          <w:b/>
+          <w:sz w:val="28"/>
+          <w:szCs w:val="28"/>
+        </w:rPr>
+        <w:t>Z</w:t>
       </w:r>
       <w:r>
         <w:rPr>
@@ -3128,7 +3508,23 @@
           <w:sz w:val="28"/>
           <w:szCs w:val="28"/>
         </w:rPr>
-        <w:t xml:space="preserve"> = (7.0, 3.2, 4.7, 1.4), </w:t>
+        <w:t xml:space="preserve"> = (</w:t>
+      </w:r>
+      <w:r>
+        <w:rPr>
+          <w:b/>
+          <w:sz w:val="28"/>
+          <w:szCs w:val="28"/>
+        </w:rPr>
+        <w:t>7.0000    3.2000    4.7000    1.4000</w:t>
+      </w:r>
+      <w:r>
+        <w:rPr>
+          <w:b/>
+          <w:sz w:val="28"/>
+          <w:szCs w:val="28"/>
+        </w:rPr>
+        <w:t xml:space="preserve">), </w:t>
       </w:r>
     </w:p>
     <w:p>
@@ -3171,25 +3567,57 @@
           <w:sz w:val="28"/>
           <w:szCs w:val="28"/>
         </w:rPr>
-        <w:t xml:space="preserve"> = (6.3, 3.3, 6.0, 2.5)</w:t>
-      </w:r>
-    </w:p>
-    <w:p>
-      <w:pPr>
-        <w:spacing w:after="0"/>
-        <w:rPr>
-          <w:b/>
-          <w:sz w:val="28"/>
-          <w:szCs w:val="28"/>
-        </w:rPr>
-      </w:pPr>
-      <w:r>
-        <w:rPr>
-          <w:b/>
-          <w:sz w:val="28"/>
-          <w:szCs w:val="28"/>
-        </w:rPr>
-        <w:t>Final centers: Z</w:t>
+        <w:t xml:space="preserve"> = (</w:t>
+      </w:r>
+      <w:r>
+        <w:rPr>
+          <w:b/>
+          <w:sz w:val="28"/>
+          <w:szCs w:val="28"/>
+        </w:rPr>
+        <w:t>6.3000    3.3000    6.0000    2.5000</w:t>
+      </w:r>
+      <w:r>
+        <w:rPr>
+          <w:b/>
+          <w:sz w:val="28"/>
+          <w:szCs w:val="28"/>
+        </w:rPr>
+        <w:t>)</w:t>
+      </w:r>
+    </w:p>
+    <w:p>
+      <w:pPr>
+        <w:spacing w:after="0"/>
+        <w:rPr>
+          <w:b/>
+          <w:sz w:val="28"/>
+          <w:szCs w:val="28"/>
+        </w:rPr>
+      </w:pPr>
+      <w:r>
+        <w:rPr>
+          <w:b/>
+          <w:sz w:val="28"/>
+          <w:szCs w:val="28"/>
+        </w:rPr>
+        <w:t xml:space="preserve">Final centers: </w:t>
+      </w:r>
+      <w:r>
+        <w:rPr>
+          <w:b/>
+          <w:sz w:val="28"/>
+          <w:szCs w:val="28"/>
+        </w:rPr>
+        <w:t xml:space="preserve">   </w:t>
+      </w:r>
+      <w:r>
+        <w:rPr>
+          <w:b/>
+          <w:sz w:val="28"/>
+          <w:szCs w:val="28"/>
+        </w:rPr>
+        <w:t>Z</w:t>
       </w:r>
       <w:r>
         <w:rPr>
@@ -3206,15 +3634,15 @@
           <w:sz w:val="28"/>
           <w:szCs w:val="28"/>
         </w:rPr>
-        <w:t xml:space="preserve"> = (5.0060, 3.4180, 1.4640, </w:t>
-      </w:r>
-      <w:r>
-        <w:rPr>
-          <w:b/>
-          <w:sz w:val="28"/>
-          <w:szCs w:val="28"/>
-        </w:rPr>
-        <w:t>0.2440</w:t>
+        <w:t xml:space="preserve"> = (</w:t>
+      </w:r>
+      <w:r>
+        <w:rPr>
+          <w:b/>
+          <w:sz w:val="28"/>
+          <w:szCs w:val="28"/>
+        </w:rPr>
+        <w:t>5.0060    3.4180    1.4640    0.2440</w:t>
       </w:r>
       <w:r>
         <w:rPr>
@@ -3241,7 +3669,23 @@
           <w:sz w:val="28"/>
           <w:szCs w:val="28"/>
         </w:rPr>
-        <w:t xml:space="preserve">   Z</w:t>
+        <w:t xml:space="preserve">   </w:t>
+      </w:r>
+      <w:r>
+        <w:rPr>
+          <w:b/>
+          <w:sz w:val="28"/>
+          <w:szCs w:val="28"/>
+        </w:rPr>
+        <w:t xml:space="preserve">   </w:t>
+      </w:r>
+      <w:r>
+        <w:rPr>
+          <w:b/>
+          <w:sz w:val="28"/>
+          <w:szCs w:val="28"/>
+        </w:rPr>
+        <w:t>Z</w:t>
       </w:r>
       <w:r>
         <w:rPr>
@@ -3258,15 +3702,15 @@
           <w:sz w:val="28"/>
           <w:szCs w:val="28"/>
         </w:rPr>
-        <w:t xml:space="preserve"> = (6.9125, 3.1000, 5.8469, </w:t>
-      </w:r>
-      <w:r>
-        <w:rPr>
-          <w:b/>
-          <w:sz w:val="28"/>
-          <w:szCs w:val="28"/>
-        </w:rPr>
-        <w:t>2.1312</w:t>
+        <w:t xml:space="preserve"> = (</w:t>
+      </w:r>
+      <w:r>
+        <w:rPr>
+          <w:b/>
+          <w:sz w:val="28"/>
+          <w:szCs w:val="28"/>
+        </w:rPr>
+        <w:t>5.9194    2.7532    4.3903    1.4194</w:t>
       </w:r>
       <w:r>
         <w:rPr>
@@ -3301,7 +3745,23 @@
           <w:szCs w:val="28"/>
         </w:rPr>
         <w:tab/>
-        <w:t xml:space="preserve">   Z</w:t>
+        <w:t xml:space="preserve">   </w:t>
+      </w:r>
+      <w:r>
+        <w:rPr>
+          <w:b/>
+          <w:sz w:val="28"/>
+          <w:szCs w:val="28"/>
+        </w:rPr>
+        <w:t xml:space="preserve">   </w:t>
+      </w:r>
+      <w:r>
+        <w:rPr>
+          <w:b/>
+          <w:sz w:val="28"/>
+          <w:szCs w:val="28"/>
+        </w:rPr>
+        <w:t>Z</w:t>
       </w:r>
       <w:r>
         <w:rPr>
@@ -3318,15 +3778,15 @@
           <w:sz w:val="28"/>
           <w:szCs w:val="28"/>
         </w:rPr>
-        <w:t xml:space="preserve"> = (5.9559, 2.7647, 4.4632, </w:t>
-      </w:r>
-      <w:r>
-        <w:rPr>
-          <w:b/>
-          <w:sz w:val="28"/>
-          <w:szCs w:val="28"/>
-        </w:rPr>
-        <w:t>1.4618</w:t>
+        <w:t xml:space="preserve"> = (</w:t>
+      </w:r>
+      <w:r>
+        <w:rPr>
+          <w:b/>
+          <w:sz w:val="28"/>
+          <w:szCs w:val="28"/>
+        </w:rPr>
+        <w:t>6.8211    3.0658    5.7474    2.0947</w:t>
       </w:r>
       <w:r>
         <w:rPr>
@@ -3612,7 +4072,7 @@
                 <w:sz w:val="28"/>
                 <w:szCs w:val="28"/>
               </w:rPr>
-              <w:t>0</w:t>
+              <w:t>48</w:t>
             </w:r>
           </w:p>
         </w:tc>
@@ -3635,7 +4095,7 @@
                 <w:sz w:val="28"/>
                 <w:szCs w:val="28"/>
               </w:rPr>
-              <w:t>50</w:t>
+              <w:t>2</w:t>
             </w:r>
           </w:p>
         </w:tc>
@@ -3706,7 +4166,7 @@
                 <w:sz w:val="28"/>
                 <w:szCs w:val="28"/>
               </w:rPr>
-              <w:t>35</w:t>
+              <w:t>14</w:t>
             </w:r>
           </w:p>
         </w:tc>
@@ -3729,7 +4189,7 @@
                 <w:sz w:val="28"/>
                 <w:szCs w:val="28"/>
               </w:rPr>
-              <w:t>15</w:t>
+              <w:t>36</w:t>
             </w:r>
           </w:p>
         </w:tc>
@@ -3738,6 +4198,7 @@
     <w:p/>
     <w:p>
       <w:pPr>
+        <w:spacing w:after="0"/>
         <w:rPr>
           <w:b/>
           <w:sz w:val="28"/>
@@ -3758,7 +4219,31 @@
           <w:sz w:val="28"/>
           <w:szCs w:val="28"/>
         </w:rPr>
-        <w:t xml:space="preserve"> (K = 4, T = 0.01) cluster 1: 50 cluster 2: 23 cluster 3: 47</w:t>
+        <w:t xml:space="preserve"> (K = 4, T = 0</w:t>
+      </w:r>
+      <w:r>
+        <w:rPr>
+          <w:b/>
+          <w:sz w:val="28"/>
+          <w:szCs w:val="28"/>
+        </w:rPr>
+        <w:t>.01) cluster 1: 50 cluster 2: 40</w:t>
+      </w:r>
+      <w:r>
+        <w:rPr>
+          <w:b/>
+          <w:sz w:val="28"/>
+          <w:szCs w:val="28"/>
+        </w:rPr>
+        <w:t xml:space="preserve"> c</w:t>
+      </w:r>
+      <w:r>
+        <w:rPr>
+          <w:b/>
+          <w:sz w:val="28"/>
+          <w:szCs w:val="28"/>
+        </w:rPr>
+        <w:t>luster 3: 32</w:t>
       </w:r>
       <w:r>
         <w:rPr>
@@ -3774,7 +4259,7 @@
           <w:sz w:val="28"/>
           <w:szCs w:val="28"/>
         </w:rPr>
-        <w:t>cluster 4: 30</w:t>
+        <w:t>cluster 4: 28</w:t>
       </w:r>
     </w:p>
     <w:p>
@@ -3809,7 +4294,50 @@
           <w:sz w:val="28"/>
           <w:szCs w:val="28"/>
         </w:rPr>
-        <w:t xml:space="preserve"> = (5.1, 3.5, 1.4, 0.2), Z</w:t>
+        <w:t xml:space="preserve"> = (</w:t>
+      </w:r>
+      <w:r>
+        <w:rPr>
+          <w:b/>
+          <w:sz w:val="28"/>
+          <w:szCs w:val="28"/>
+        </w:rPr>
+        <w:t>5.1000    3.5000    1.4000    0.2000</w:t>
+      </w:r>
+      <w:r>
+        <w:rPr>
+          <w:b/>
+          <w:sz w:val="28"/>
+          <w:szCs w:val="28"/>
+        </w:rPr>
+        <w:t xml:space="preserve">), </w:t>
+      </w:r>
+    </w:p>
+    <w:p>
+      <w:pPr>
+        <w:spacing w:after="0"/>
+        <w:ind w:left="720" w:firstLine="720"/>
+        <w:rPr>
+          <w:b/>
+          <w:sz w:val="28"/>
+          <w:szCs w:val="28"/>
+        </w:rPr>
+      </w:pPr>
+      <w:r>
+        <w:rPr>
+          <w:b/>
+          <w:sz w:val="28"/>
+          <w:szCs w:val="28"/>
+        </w:rPr>
+        <w:t xml:space="preserve">     </w:t>
+      </w:r>
+      <w:r>
+        <w:rPr>
+          <w:b/>
+          <w:sz w:val="28"/>
+          <w:szCs w:val="28"/>
+        </w:rPr>
+        <w:t>Z</w:t>
       </w:r>
       <w:r>
         <w:rPr>
@@ -3826,26 +4354,186 @@
           <w:sz w:val="28"/>
           <w:szCs w:val="28"/>
         </w:rPr>
-        <w:t xml:space="preserve"> = (7.0, 3.2, 4.7, 1.4), </w:t>
-      </w:r>
-    </w:p>
-    <w:p>
-      <w:pPr>
-        <w:spacing w:after="0"/>
+        <w:t xml:space="preserve"> = (</w:t>
+      </w:r>
+      <w:r>
+        <w:rPr>
+          <w:b/>
+          <w:sz w:val="28"/>
+          <w:szCs w:val="28"/>
+        </w:rPr>
+        <w:t>7.0000    3.2000    4.7000    1.4000</w:t>
+      </w:r>
+      <w:r>
+        <w:rPr>
+          <w:b/>
+          <w:sz w:val="28"/>
+          <w:szCs w:val="28"/>
+        </w:rPr>
+        <w:t xml:space="preserve">), </w:t>
+      </w:r>
+    </w:p>
+    <w:p>
+      <w:pPr>
+        <w:spacing w:after="0"/>
+        <w:rPr>
+          <w:b/>
+          <w:sz w:val="28"/>
+          <w:szCs w:val="28"/>
+        </w:rPr>
+      </w:pPr>
+      <w:r>
+        <w:rPr>
+          <w:b/>
+          <w:sz w:val="28"/>
+          <w:szCs w:val="28"/>
+        </w:rPr>
+        <w:t xml:space="preserve">                           </w:t>
+      </w:r>
+      <w:r>
+        <w:rPr>
+          <w:b/>
+          <w:sz w:val="28"/>
+          <w:szCs w:val="28"/>
+        </w:rPr>
+        <w:t xml:space="preserve"> </w:t>
+      </w:r>
+      <w:r>
+        <w:rPr>
+          <w:b/>
+          <w:sz w:val="28"/>
+          <w:szCs w:val="28"/>
+        </w:rPr>
+        <w:t>Z</w:t>
+      </w:r>
+      <w:r>
         <w:rPr>
           <w:b/>
           <w:sz w:val="28"/>
           <w:szCs w:val="28"/>
           <w:vertAlign w:val="subscript"/>
         </w:rPr>
-      </w:pPr>
-      <w:r>
-        <w:rPr>
-          <w:b/>
-          <w:sz w:val="28"/>
-          <w:szCs w:val="28"/>
-        </w:rPr>
-        <w:t xml:space="preserve">                           </w:t>
+        <w:t>3</w:t>
+      </w:r>
+      <w:r>
+        <w:rPr>
+          <w:b/>
+          <w:sz w:val="28"/>
+          <w:szCs w:val="28"/>
+        </w:rPr>
+        <w:t xml:space="preserve"> = (</w:t>
+      </w:r>
+      <w:r>
+        <w:rPr>
+          <w:b/>
+          <w:sz w:val="28"/>
+          <w:szCs w:val="28"/>
+        </w:rPr>
+        <w:t>6.3000    3.3000    6.0000    2.5000</w:t>
+      </w:r>
+      <w:r>
+        <w:rPr>
+          <w:b/>
+          <w:sz w:val="28"/>
+          <w:szCs w:val="28"/>
+        </w:rPr>
+        <w:t>),</w:t>
+      </w:r>
+    </w:p>
+    <w:p>
+      <w:pPr>
+        <w:spacing w:after="0"/>
+        <w:ind w:left="720" w:firstLine="720"/>
+        <w:rPr>
+          <w:b/>
+          <w:sz w:val="28"/>
+          <w:szCs w:val="28"/>
+          <w:vertAlign w:val="subscript"/>
+        </w:rPr>
+      </w:pPr>
+      <w:r>
+        <w:rPr>
+          <w:b/>
+          <w:sz w:val="28"/>
+          <w:szCs w:val="28"/>
+        </w:rPr>
+        <w:t xml:space="preserve">    </w:t>
+      </w:r>
+      <w:r>
+        <w:rPr>
+          <w:b/>
+          <w:sz w:val="28"/>
+          <w:szCs w:val="28"/>
+        </w:rPr>
+        <w:t xml:space="preserve"> Z</w:t>
+      </w:r>
+      <w:r>
+        <w:rPr>
+          <w:b/>
+          <w:sz w:val="28"/>
+          <w:szCs w:val="28"/>
+          <w:vertAlign w:val="subscript"/>
+        </w:rPr>
+        <w:t>4</w:t>
+      </w:r>
+      <w:r>
+        <w:rPr>
+          <w:b/>
+          <w:sz w:val="28"/>
+          <w:szCs w:val="28"/>
+        </w:rPr>
+        <w:t xml:space="preserve"> = (</w:t>
+      </w:r>
+      <w:r>
+        <w:rPr>
+          <w:b/>
+          <w:sz w:val="28"/>
+          <w:szCs w:val="28"/>
+        </w:rPr>
+        <w:t>5.8000    2.7000    5.1000    1.9000</w:t>
+      </w:r>
+      <w:r>
+        <w:rPr>
+          <w:b/>
+          <w:sz w:val="28"/>
+          <w:szCs w:val="28"/>
+        </w:rPr>
+        <w:t>)</w:t>
+      </w:r>
+      <w:r>
+        <w:rPr>
+          <w:b/>
+          <w:sz w:val="28"/>
+          <w:szCs w:val="28"/>
+          <w:vertAlign w:val="subscript"/>
+        </w:rPr>
+        <w:t xml:space="preserve"> </w:t>
+      </w:r>
+    </w:p>
+    <w:p>
+      <w:pPr>
+        <w:spacing w:after="0"/>
+        <w:rPr>
+          <w:b/>
+          <w:sz w:val="28"/>
+          <w:szCs w:val="28"/>
+        </w:rPr>
+      </w:pPr>
+      <w:r>
+        <w:rPr>
+          <w:b/>
+          <w:sz w:val="28"/>
+          <w:szCs w:val="28"/>
+        </w:rPr>
+        <w:t xml:space="preserve">Final centers: </w:t>
+      </w:r>
+      <w:r>
+        <w:rPr>
+          <w:b/>
+          <w:sz w:val="28"/>
+          <w:szCs w:val="28"/>
+        </w:rPr>
+        <w:t xml:space="preserve">  </w:t>
       </w:r>
       <w:r>
         <w:rPr>
@@ -3862,6 +4550,151 @@
           <w:szCs w:val="28"/>
           <w:vertAlign w:val="subscript"/>
         </w:rPr>
+        <w:t>1</w:t>
+      </w:r>
+      <w:r>
+        <w:rPr>
+          <w:b/>
+          <w:sz w:val="28"/>
+          <w:szCs w:val="28"/>
+        </w:rPr>
+        <w:t xml:space="preserve"> = (</w:t>
+      </w:r>
+      <w:r>
+        <w:rPr>
+          <w:b/>
+          <w:sz w:val="28"/>
+          <w:szCs w:val="28"/>
+        </w:rPr>
+        <w:t>5.0060    3.4180    1.4640    0.2440</w:t>
+      </w:r>
+      <w:r>
+        <w:rPr>
+          <w:b/>
+          <w:sz w:val="28"/>
+          <w:szCs w:val="28"/>
+        </w:rPr>
+        <w:t xml:space="preserve">), </w:t>
+      </w:r>
+    </w:p>
+    <w:p>
+      <w:pPr>
+        <w:spacing w:after="0"/>
+        <w:ind w:left="1440"/>
+        <w:rPr>
+          <w:b/>
+          <w:sz w:val="28"/>
+          <w:szCs w:val="28"/>
+        </w:rPr>
+      </w:pPr>
+      <w:r>
+        <w:rPr>
+          <w:b/>
+          <w:sz w:val="28"/>
+          <w:szCs w:val="28"/>
+        </w:rPr>
+        <w:lastRenderedPageBreak/>
+        <w:t xml:space="preserve">   </w:t>
+      </w:r>
+      <w:r>
+        <w:rPr>
+          <w:b/>
+          <w:sz w:val="28"/>
+          <w:szCs w:val="28"/>
+        </w:rPr>
+        <w:t xml:space="preserve">  </w:t>
+      </w:r>
+      <w:r>
+        <w:rPr>
+          <w:b/>
+          <w:sz w:val="28"/>
+          <w:szCs w:val="28"/>
+        </w:rPr>
+        <w:t>Z</w:t>
+      </w:r>
+      <w:r>
+        <w:rPr>
+          <w:b/>
+          <w:sz w:val="28"/>
+          <w:szCs w:val="28"/>
+          <w:vertAlign w:val="subscript"/>
+        </w:rPr>
+        <w:t>2</w:t>
+      </w:r>
+      <w:r>
+        <w:rPr>
+          <w:b/>
+          <w:sz w:val="28"/>
+          <w:szCs w:val="28"/>
+        </w:rPr>
+        <w:t xml:space="preserve"> = (</w:t>
+      </w:r>
+      <w:r>
+        <w:rPr>
+          <w:b/>
+          <w:sz w:val="28"/>
+          <w:szCs w:val="28"/>
+        </w:rPr>
+        <w:t>6.2525    2.8550    4.8150    1.6250</w:t>
+      </w:r>
+      <w:r>
+        <w:rPr>
+          <w:b/>
+          <w:sz w:val="28"/>
+          <w:szCs w:val="28"/>
+        </w:rPr>
+        <w:t>),</w:t>
+      </w:r>
+    </w:p>
+    <w:p>
+      <w:pPr>
+        <w:spacing w:after="0"/>
+        <w:rPr>
+          <w:b/>
+          <w:sz w:val="28"/>
+          <w:szCs w:val="28"/>
+        </w:rPr>
+      </w:pPr>
+      <w:r>
+        <w:rPr>
+          <w:b/>
+          <w:sz w:val="28"/>
+          <w:szCs w:val="28"/>
+        </w:rPr>
+        <w:tab/>
+      </w:r>
+      <w:r>
+        <w:rPr>
+          <w:b/>
+          <w:sz w:val="28"/>
+          <w:szCs w:val="28"/>
+        </w:rPr>
+        <w:tab/>
+        <w:t xml:space="preserve">   </w:t>
+      </w:r>
+      <w:r>
+        <w:rPr>
+          <w:b/>
+          <w:sz w:val="28"/>
+          <w:szCs w:val="28"/>
+        </w:rPr>
+        <w:t xml:space="preserve">  </w:t>
+      </w:r>
+      <w:r>
+        <w:rPr>
+          <w:b/>
+          <w:sz w:val="28"/>
+          <w:szCs w:val="28"/>
+        </w:rPr>
+        <w:t>Z</w:t>
+      </w:r>
+      <w:r>
+        <w:rPr>
+          <w:b/>
+          <w:sz w:val="28"/>
+          <w:szCs w:val="28"/>
+          <w:vertAlign w:val="subscript"/>
+        </w:rPr>
         <w:t>3</w:t>
       </w:r>
       <w:r>
@@ -3870,7 +4703,58 @@
           <w:sz w:val="28"/>
           <w:szCs w:val="28"/>
         </w:rPr>
-        <w:t xml:space="preserve"> = (6.3, 3.3, 6.0, 2.5), Z</w:t>
+        <w:t xml:space="preserve"> = (</w:t>
+      </w:r>
+      <w:r>
+        <w:rPr>
+          <w:b/>
+          <w:sz w:val="28"/>
+          <w:szCs w:val="28"/>
+        </w:rPr>
+        <w:t>6.9125    3.1000    5.8469    2.1312</w:t>
+      </w:r>
+      <w:r>
+        <w:rPr>
+          <w:b/>
+          <w:sz w:val="28"/>
+          <w:szCs w:val="28"/>
+        </w:rPr>
+        <w:t>),</w:t>
+      </w:r>
+    </w:p>
+    <w:p>
+      <w:pPr>
+        <w:spacing w:after="0"/>
+        <w:ind w:left="720" w:firstLine="720"/>
+        <w:rPr>
+          <w:b/>
+          <w:sz w:val="28"/>
+          <w:szCs w:val="28"/>
+        </w:rPr>
+      </w:pPr>
+      <w:r>
+        <w:rPr>
+          <w:b/>
+          <w:sz w:val="28"/>
+          <w:szCs w:val="28"/>
+        </w:rPr>
+        <w:t xml:space="preserve">   </w:t>
+      </w:r>
+      <w:r>
+        <w:rPr>
+          <w:b/>
+          <w:sz w:val="28"/>
+          <w:szCs w:val="28"/>
+        </w:rPr>
+        <w:t xml:space="preserve">  </w:t>
+      </w:r>
+      <w:r>
+        <w:rPr>
+          <w:b/>
+          <w:sz w:val="28"/>
+          <w:szCs w:val="28"/>
+        </w:rPr>
+        <w:t>Z</w:t>
       </w:r>
       <w:r>
         <w:rPr>
@@ -3887,102 +4771,6 @@
           <w:sz w:val="28"/>
           <w:szCs w:val="28"/>
         </w:rPr>
-        <w:t xml:space="preserve"> = (5.8, 2.7, 5.1, 1.9)</w:t>
-      </w:r>
-      <w:r>
-        <w:rPr>
-          <w:b/>
-          <w:sz w:val="28"/>
-          <w:szCs w:val="28"/>
-          <w:vertAlign w:val="subscript"/>
-        </w:rPr>
-        <w:t xml:space="preserve"> </w:t>
-      </w:r>
-    </w:p>
-    <w:p>
-      <w:pPr>
-        <w:spacing w:after="0"/>
-        <w:rPr>
-          <w:b/>
-          <w:sz w:val="28"/>
-          <w:szCs w:val="28"/>
-        </w:rPr>
-      </w:pPr>
-      <w:r>
-        <w:rPr>
-          <w:b/>
-          <w:sz w:val="28"/>
-          <w:szCs w:val="28"/>
-        </w:rPr>
-        <w:t>Final centers: Z</w:t>
-      </w:r>
-      <w:r>
-        <w:rPr>
-          <w:b/>
-          <w:sz w:val="28"/>
-          <w:szCs w:val="28"/>
-          <w:vertAlign w:val="subscript"/>
-        </w:rPr>
-        <w:t>1</w:t>
-      </w:r>
-      <w:r>
-        <w:rPr>
-          <w:b/>
-          <w:sz w:val="28"/>
-          <w:szCs w:val="28"/>
-        </w:rPr>
-        <w:t xml:space="preserve"> = (5.0060, 3.4180, 1.4640, </w:t>
-      </w:r>
-      <w:r>
-        <w:rPr>
-          <w:b/>
-          <w:sz w:val="28"/>
-          <w:szCs w:val="28"/>
-        </w:rPr>
-        <w:t>0.2440</w:t>
-      </w:r>
-      <w:r>
-        <w:rPr>
-          <w:b/>
-          <w:sz w:val="28"/>
-          <w:szCs w:val="28"/>
-        </w:rPr>
-        <w:t xml:space="preserve">), </w:t>
-      </w:r>
-    </w:p>
-    <w:p>
-      <w:pPr>
-        <w:spacing w:after="0"/>
-        <w:ind w:left="1440"/>
-        <w:rPr>
-          <w:b/>
-          <w:sz w:val="28"/>
-          <w:szCs w:val="28"/>
-        </w:rPr>
-      </w:pPr>
-      <w:r>
-        <w:rPr>
-          <w:b/>
-          <w:sz w:val="28"/>
-          <w:szCs w:val="28"/>
-        </w:rPr>
-        <w:t xml:space="preserve">   Z</w:t>
-      </w:r>
-      <w:r>
-        <w:rPr>
-          <w:b/>
-          <w:sz w:val="28"/>
-          <w:szCs w:val="28"/>
-          <w:vertAlign w:val="subscript"/>
-        </w:rPr>
-        <w:t>2</w:t>
-      </w:r>
-      <w:r>
-        <w:rPr>
-          <w:b/>
-          <w:sz w:val="28"/>
-          <w:szCs w:val="28"/>
-        </w:rPr>
         <w:t xml:space="preserve"> = (</w:t>
       </w:r>
       <w:r>
@@ -3991,83 +4779,7 @@
           <w:sz w:val="28"/>
           <w:szCs w:val="28"/>
         </w:rPr>
-        <w:t xml:space="preserve">7.0870, 3.1261, 6.0130, </w:t>
-      </w:r>
-      <w:r>
-        <w:rPr>
-          <w:b/>
-          <w:sz w:val="28"/>
-          <w:szCs w:val="28"/>
-        </w:rPr>
-        <w:t>2.1435</w:t>
-      </w:r>
-      <w:r>
-        <w:rPr>
-          <w:b/>
-          <w:sz w:val="28"/>
-          <w:szCs w:val="28"/>
-        </w:rPr>
-        <w:t>),</w:t>
-      </w:r>
-    </w:p>
-    <w:p>
-      <w:pPr>
-        <w:spacing w:after="0"/>
-        <w:rPr>
-          <w:b/>
-          <w:sz w:val="28"/>
-          <w:szCs w:val="28"/>
-        </w:rPr>
-      </w:pPr>
-      <w:r>
-        <w:rPr>
-          <w:b/>
-          <w:sz w:val="28"/>
-          <w:szCs w:val="28"/>
-        </w:rPr>
-        <w:tab/>
-      </w:r>
-      <w:r>
-        <w:rPr>
-          <w:b/>
-          <w:sz w:val="28"/>
-          <w:szCs w:val="28"/>
-        </w:rPr>
-        <w:tab/>
-        <w:t xml:space="preserve">   Z</w:t>
-      </w:r>
-      <w:r>
-        <w:rPr>
-          <w:b/>
-          <w:sz w:val="28"/>
-          <w:szCs w:val="28"/>
-          <w:vertAlign w:val="subscript"/>
-        </w:rPr>
-        <w:t>3</w:t>
-      </w:r>
-      <w:r>
-        <w:rPr>
-          <w:b/>
-          <w:sz w:val="28"/>
-          <w:szCs w:val="28"/>
-        </w:rPr>
-        <w:t xml:space="preserve"> = (</w:t>
-      </w:r>
-      <w:r>
-        <w:rPr>
-          <w:b/>
-          <w:sz w:val="28"/>
-          <w:szCs w:val="28"/>
-        </w:rPr>
-        <w:t xml:space="preserve">6.2936, 2.9000, 4.9511, </w:t>
-      </w:r>
-      <w:r>
-        <w:rPr>
-          <w:b/>
-          <w:sz w:val="28"/>
-          <w:szCs w:val="28"/>
-        </w:rPr>
-        <w:t>1.7298</w:t>
+        <w:t>5.5321    2.6357    3.9607    1.2286</w:t>
       </w:r>
       <w:r>
         <w:rPr>
@@ -4077,112 +4789,6 @@
         </w:rPr>
         <w:t>)</w:t>
       </w:r>
-      <w:r>
-        <w:rPr>
-          <w:b/>
-          <w:sz w:val="28"/>
-          <w:szCs w:val="28"/>
-        </w:rPr>
-        <w:t>,</w:t>
-      </w:r>
-    </w:p>
-    <w:p>
-      <w:pPr>
-        <w:spacing w:after="0"/>
-        <w:ind w:left="720" w:firstLine="720"/>
-        <w:rPr>
-          <w:b/>
-          <w:sz w:val="28"/>
-          <w:szCs w:val="28"/>
-        </w:rPr>
-      </w:pPr>
-      <w:r>
-        <w:rPr>
-          <w:b/>
-          <w:sz w:val="28"/>
-          <w:szCs w:val="28"/>
-        </w:rPr>
-        <w:t xml:space="preserve">   </w:t>
-      </w:r>
-      <w:r>
-        <w:rPr>
-          <w:b/>
-          <w:sz w:val="28"/>
-          <w:szCs w:val="28"/>
-        </w:rPr>
-        <w:t>Z</w:t>
-      </w:r>
-      <w:r>
-        <w:rPr>
-          <w:b/>
-          <w:sz w:val="28"/>
-          <w:szCs w:val="28"/>
-          <w:vertAlign w:val="subscript"/>
-        </w:rPr>
-        <w:t>4</w:t>
-      </w:r>
-      <w:r>
-        <w:rPr>
-          <w:b/>
-          <w:sz w:val="28"/>
-          <w:szCs w:val="28"/>
-        </w:rPr>
-        <w:t xml:space="preserve"> = (</w:t>
-      </w:r>
-      <w:r>
-        <w:rPr>
-          <w:b/>
-          <w:sz w:val="28"/>
-          <w:szCs w:val="28"/>
-        </w:rPr>
-        <w:t xml:space="preserve">5.5800, 2.6333, 3.9867, </w:t>
-      </w:r>
-      <w:r>
-        <w:rPr>
-          <w:b/>
-          <w:sz w:val="28"/>
-          <w:szCs w:val="28"/>
-        </w:rPr>
-        <w:t>1.2333</w:t>
-      </w:r>
-      <w:r>
-        <w:rPr>
-          <w:b/>
-          <w:sz w:val="28"/>
-          <w:szCs w:val="28"/>
-        </w:rPr>
-        <w:t>)</w:t>
-      </w:r>
-    </w:p>
-    <w:p>
-      <w:pPr>
-        <w:spacing w:after="0"/>
-        <w:rPr>
-          <w:b/>
-          <w:sz w:val="28"/>
-          <w:szCs w:val="28"/>
-        </w:rPr>
-      </w:pPr>
-    </w:p>
-    <w:p>
-      <w:pPr>
-        <w:rPr>
-          <w:b/>
-          <w:sz w:val="28"/>
-          <w:szCs w:val="28"/>
-          <w:vertAlign w:val="subscript"/>
-        </w:rPr>
-      </w:pPr>
-    </w:p>
-    <w:p>
-      <w:pPr>
-        <w:rPr>
-          <w:b/>
-          <w:sz w:val="28"/>
-          <w:szCs w:val="28"/>
-          <w:vertAlign w:val="subscript"/>
-        </w:rPr>
-      </w:pPr>
     </w:p>
     <w:p>
       <w:pPr>
@@ -4506,7 +5112,7 @@
                 <w:sz w:val="28"/>
                 <w:szCs w:val="28"/>
               </w:rPr>
-              <w:t>0</w:t>
+              <w:t>23</w:t>
             </w:r>
           </w:p>
         </w:tc>
@@ -4529,7 +5135,7 @@
                 <w:sz w:val="28"/>
                 <w:szCs w:val="28"/>
               </w:rPr>
-              <w:t>21</w:t>
+              <w:t>0</w:t>
             </w:r>
           </w:p>
         </w:tc>
@@ -4552,7 +5158,7 @@
                 <w:sz w:val="28"/>
                 <w:szCs w:val="28"/>
               </w:rPr>
-              <w:t>29</w:t>
+              <w:t>27</w:t>
             </w:r>
           </w:p>
         </w:tc>
@@ -4623,7 +5229,7 @@
                 <w:sz w:val="28"/>
                 <w:szCs w:val="28"/>
               </w:rPr>
-              <w:t>23</w:t>
+              <w:t>17</w:t>
             </w:r>
           </w:p>
         </w:tc>
@@ -4646,7 +5252,7 @@
                 <w:sz w:val="28"/>
                 <w:szCs w:val="28"/>
               </w:rPr>
-              <w:t>26</w:t>
+              <w:t>32</w:t>
             </w:r>
           </w:p>
         </w:tc>
@@ -4678,6 +5284,7 @@
     <w:p/>
     <w:p>
       <w:pPr>
+        <w:spacing w:after="0"/>
         <w:rPr>
           <w:b/>
           <w:sz w:val="28"/>
@@ -4698,7 +5305,15 @@
           <w:sz w:val="28"/>
           <w:szCs w:val="28"/>
         </w:rPr>
-        <w:t xml:space="preserve"> (K = 4, T = 0.10) cluster 1: 50 cluster 2: 10 cluster 3: 30</w:t>
+        <w:t xml:space="preserve"> (K = 4, T = 0</w:t>
+      </w:r>
+      <w:r>
+        <w:rPr>
+          <w:b/>
+          <w:sz w:val="28"/>
+          <w:szCs w:val="28"/>
+        </w:rPr>
+        <w:t>.10) cluster 1: 50 cluster 2: 40 cluster 3: 32</w:t>
       </w:r>
       <w:r>
         <w:rPr>
@@ -4714,25 +5329,33 @@
           <w:sz w:val="28"/>
           <w:szCs w:val="28"/>
         </w:rPr>
-        <w:t>cluster 4: 60</w:t>
-      </w:r>
-    </w:p>
-    <w:p>
-      <w:pPr>
-        <w:spacing w:after="0"/>
-        <w:rPr>
-          <w:b/>
-          <w:sz w:val="28"/>
-          <w:szCs w:val="28"/>
-        </w:rPr>
-      </w:pPr>
-      <w:r>
-        <w:rPr>
-          <w:b/>
-          <w:sz w:val="28"/>
-          <w:szCs w:val="28"/>
-        </w:rPr>
-        <w:t>Initial centers: Z</w:t>
+        <w:t>cluster 4: 28</w:t>
+      </w:r>
+    </w:p>
+    <w:p>
+      <w:pPr>
+        <w:spacing w:after="0"/>
+        <w:rPr>
+          <w:b/>
+          <w:sz w:val="28"/>
+          <w:szCs w:val="28"/>
+        </w:rPr>
+      </w:pPr>
+      <w:r>
+        <w:rPr>
+          <w:b/>
+          <w:sz w:val="28"/>
+          <w:szCs w:val="28"/>
+        </w:rPr>
+        <w:t xml:space="preserve">Initial centers: </w:t>
+      </w:r>
+      <w:r>
+        <w:rPr>
+          <w:b/>
+          <w:sz w:val="28"/>
+          <w:szCs w:val="28"/>
+        </w:rPr>
+        <w:t>Z</w:t>
       </w:r>
       <w:r>
         <w:rPr>
@@ -4749,7 +5372,42 @@
           <w:sz w:val="28"/>
           <w:szCs w:val="28"/>
         </w:rPr>
-        <w:t xml:space="preserve"> = (5.1, 3.5, 1.4, 0.2), Z</w:t>
+        <w:t xml:space="preserve"> = (</w:t>
+      </w:r>
+      <w:r>
+        <w:rPr>
+          <w:b/>
+          <w:sz w:val="28"/>
+          <w:szCs w:val="28"/>
+        </w:rPr>
+        <w:t>5.1000    3.5000    1.4000    0.2000</w:t>
+      </w:r>
+      <w:r>
+        <w:rPr>
+          <w:b/>
+          <w:sz w:val="28"/>
+          <w:szCs w:val="28"/>
+        </w:rPr>
+        <w:t xml:space="preserve">), </w:t>
+      </w:r>
+    </w:p>
+    <w:p>
+      <w:pPr>
+        <w:spacing w:after="0"/>
+        <w:ind w:left="720" w:firstLine="720"/>
+        <w:rPr>
+          <w:b/>
+          <w:sz w:val="28"/>
+          <w:szCs w:val="28"/>
+        </w:rPr>
+      </w:pPr>
+      <w:r>
+        <w:rPr>
+          <w:b/>
+          <w:sz w:val="28"/>
+          <w:szCs w:val="28"/>
+        </w:rPr>
+        <w:t xml:space="preserve">     Z</w:t>
       </w:r>
       <w:r>
         <w:rPr>
@@ -4766,34 +5424,322 @@
           <w:sz w:val="28"/>
           <w:szCs w:val="28"/>
         </w:rPr>
-        <w:t xml:space="preserve"> = (7.0, 3.2, 4.7, 1.4), </w:t>
-      </w:r>
-    </w:p>
-    <w:p>
-      <w:pPr>
-        <w:spacing w:after="0"/>
+        <w:t xml:space="preserve"> = (</w:t>
+      </w:r>
+      <w:r>
+        <w:rPr>
+          <w:b/>
+          <w:sz w:val="28"/>
+          <w:szCs w:val="28"/>
+        </w:rPr>
+        <w:t>7.0000    3.2000    4.7000    1.4000</w:t>
+      </w:r>
+      <w:r>
+        <w:rPr>
+          <w:b/>
+          <w:sz w:val="28"/>
+          <w:szCs w:val="28"/>
+        </w:rPr>
+        <w:t xml:space="preserve">), </w:t>
+      </w:r>
+    </w:p>
+    <w:p>
+      <w:pPr>
+        <w:spacing w:after="0"/>
+        <w:rPr>
+          <w:b/>
+          <w:sz w:val="28"/>
+          <w:szCs w:val="28"/>
+        </w:rPr>
+      </w:pPr>
+      <w:r>
+        <w:rPr>
+          <w:b/>
+          <w:sz w:val="28"/>
+          <w:szCs w:val="28"/>
+        </w:rPr>
+        <w:t xml:space="preserve">                            Z</w:t>
+      </w:r>
+      <w:r>
         <w:rPr>
           <w:b/>
           <w:sz w:val="28"/>
           <w:szCs w:val="28"/>
           <w:vertAlign w:val="subscript"/>
         </w:rPr>
-      </w:pPr>
-      <w:r>
-        <w:rPr>
-          <w:b/>
-          <w:sz w:val="28"/>
-          <w:szCs w:val="28"/>
-        </w:rPr>
-        <w:t xml:space="preserve">                           Z</w:t>
-      </w:r>
-      <w:r>
+        <w:t>3</w:t>
+      </w:r>
+      <w:r>
+        <w:rPr>
+          <w:b/>
+          <w:sz w:val="28"/>
+          <w:szCs w:val="28"/>
+        </w:rPr>
+        <w:t xml:space="preserve"> = (</w:t>
+      </w:r>
+      <w:r>
+        <w:rPr>
+          <w:b/>
+          <w:sz w:val="28"/>
+          <w:szCs w:val="28"/>
+        </w:rPr>
+        <w:t>6.3000    3.3000    6.0000    2.5000</w:t>
+      </w:r>
+      <w:r>
+        <w:rPr>
+          <w:b/>
+          <w:sz w:val="28"/>
+          <w:szCs w:val="28"/>
+        </w:rPr>
+        <w:t>),</w:t>
+      </w:r>
+    </w:p>
+    <w:p>
+      <w:pPr>
+        <w:spacing w:after="0"/>
+        <w:ind w:left="720" w:firstLine="720"/>
         <w:rPr>
           <w:b/>
           <w:sz w:val="28"/>
           <w:szCs w:val="28"/>
           <w:vertAlign w:val="subscript"/>
         </w:rPr>
+      </w:pPr>
+      <w:r>
+        <w:rPr>
+          <w:b/>
+          <w:sz w:val="28"/>
+          <w:szCs w:val="28"/>
+        </w:rPr>
+        <w:t xml:space="preserve">     Z</w:t>
+      </w:r>
+      <w:r>
+        <w:rPr>
+          <w:b/>
+          <w:sz w:val="28"/>
+          <w:szCs w:val="28"/>
+          <w:vertAlign w:val="subscript"/>
+        </w:rPr>
+        <w:t>4</w:t>
+      </w:r>
+      <w:r>
+        <w:rPr>
+          <w:b/>
+          <w:sz w:val="28"/>
+          <w:szCs w:val="28"/>
+        </w:rPr>
+        <w:t xml:space="preserve"> = (</w:t>
+      </w:r>
+      <w:r>
+        <w:rPr>
+          <w:b/>
+          <w:sz w:val="28"/>
+          <w:szCs w:val="28"/>
+        </w:rPr>
+        <w:t>5.8000    2.7000    5.1000    1.9000</w:t>
+      </w:r>
+      <w:r>
+        <w:rPr>
+          <w:b/>
+          <w:sz w:val="28"/>
+          <w:szCs w:val="28"/>
+        </w:rPr>
+        <w:t>)</w:t>
+      </w:r>
+      <w:r>
+        <w:rPr>
+          <w:b/>
+          <w:sz w:val="28"/>
+          <w:szCs w:val="28"/>
+          <w:vertAlign w:val="subscript"/>
+        </w:rPr>
+        <w:t xml:space="preserve"> </w:t>
+      </w:r>
+    </w:p>
+    <w:p>
+      <w:pPr>
+        <w:spacing w:after="0"/>
+        <w:rPr>
+          <w:b/>
+          <w:sz w:val="28"/>
+          <w:szCs w:val="28"/>
+        </w:rPr>
+      </w:pPr>
+      <w:r>
+        <w:rPr>
+          <w:b/>
+          <w:sz w:val="28"/>
+          <w:szCs w:val="28"/>
+        </w:rPr>
+        <w:t xml:space="preserve">Final centers: </w:t>
+      </w:r>
+      <w:r>
+        <w:rPr>
+          <w:b/>
+          <w:sz w:val="28"/>
+          <w:szCs w:val="28"/>
+        </w:rPr>
+        <w:t xml:space="preserve">  </w:t>
+      </w:r>
+      <w:r>
+        <w:rPr>
+          <w:b/>
+          <w:sz w:val="28"/>
+          <w:szCs w:val="28"/>
+        </w:rPr>
+        <w:t>Z</w:t>
+      </w:r>
+      <w:r>
+        <w:rPr>
+          <w:b/>
+          <w:sz w:val="28"/>
+          <w:szCs w:val="28"/>
+          <w:vertAlign w:val="subscript"/>
+        </w:rPr>
+        <w:t>1</w:t>
+      </w:r>
+      <w:r>
+        <w:rPr>
+          <w:b/>
+          <w:sz w:val="28"/>
+          <w:szCs w:val="28"/>
+        </w:rPr>
+        <w:t xml:space="preserve"> = (</w:t>
+      </w:r>
+      <w:r>
+        <w:rPr>
+          <w:b/>
+          <w:sz w:val="28"/>
+          <w:szCs w:val="28"/>
+        </w:rPr>
+        <w:t>5.0060    3.4180    1.4640    0.2440</w:t>
+      </w:r>
+      <w:r>
+        <w:rPr>
+          <w:b/>
+          <w:sz w:val="28"/>
+          <w:szCs w:val="28"/>
+        </w:rPr>
+        <w:t xml:space="preserve">), </w:t>
+      </w:r>
+    </w:p>
+    <w:p>
+      <w:pPr>
+        <w:spacing w:after="0"/>
+        <w:ind w:left="1440"/>
+        <w:rPr>
+          <w:b/>
+          <w:sz w:val="28"/>
+          <w:szCs w:val="28"/>
+        </w:rPr>
+      </w:pPr>
+      <w:r>
+        <w:rPr>
+          <w:b/>
+          <w:sz w:val="28"/>
+          <w:szCs w:val="28"/>
+        </w:rPr>
+        <w:t xml:space="preserve">   </w:t>
+      </w:r>
+      <w:r>
+        <w:rPr>
+          <w:b/>
+          <w:sz w:val="28"/>
+          <w:szCs w:val="28"/>
+        </w:rPr>
+        <w:t xml:space="preserve">  </w:t>
+      </w:r>
+      <w:r>
+        <w:rPr>
+          <w:b/>
+          <w:sz w:val="28"/>
+          <w:szCs w:val="28"/>
+        </w:rPr>
+        <w:t>Z</w:t>
+      </w:r>
+      <w:r>
+        <w:rPr>
+          <w:b/>
+          <w:sz w:val="28"/>
+          <w:szCs w:val="28"/>
+          <w:vertAlign w:val="subscript"/>
+        </w:rPr>
+        <w:t>2</w:t>
+      </w:r>
+      <w:r>
+        <w:rPr>
+          <w:b/>
+          <w:sz w:val="28"/>
+          <w:szCs w:val="28"/>
+        </w:rPr>
+        <w:t xml:space="preserve"> = (</w:t>
+      </w:r>
+      <w:r>
+        <w:rPr>
+          <w:b/>
+          <w:sz w:val="28"/>
+          <w:szCs w:val="28"/>
+        </w:rPr>
+        <w:t>6.2541    2.8865    4.8486    1.6459</w:t>
+      </w:r>
+      <w:r>
+        <w:rPr>
+          <w:b/>
+          <w:sz w:val="28"/>
+          <w:szCs w:val="28"/>
+        </w:rPr>
+        <w:t>),</w:t>
+      </w:r>
+    </w:p>
+    <w:p>
+      <w:pPr>
+        <w:spacing w:after="0"/>
+        <w:rPr>
+          <w:b/>
+          <w:sz w:val="28"/>
+          <w:szCs w:val="28"/>
+        </w:rPr>
+      </w:pPr>
+      <w:r>
+        <w:rPr>
+          <w:b/>
+          <w:sz w:val="28"/>
+          <w:szCs w:val="28"/>
+        </w:rPr>
+        <w:tab/>
+      </w:r>
+      <w:r>
+        <w:rPr>
+          <w:b/>
+          <w:sz w:val="28"/>
+          <w:szCs w:val="28"/>
+        </w:rPr>
+        <w:tab/>
+        <w:t xml:space="preserve">   </w:t>
+      </w:r>
+      <w:r>
+        <w:rPr>
+          <w:b/>
+          <w:sz w:val="28"/>
+          <w:szCs w:val="28"/>
+        </w:rPr>
+        <w:t xml:space="preserve">  </w:t>
+      </w:r>
+      <w:r>
+        <w:rPr>
+          <w:b/>
+          <w:sz w:val="28"/>
+          <w:szCs w:val="28"/>
+        </w:rPr>
+        <w:t>Z</w:t>
+      </w:r>
+      <w:r>
+        <w:rPr>
+          <w:b/>
+          <w:sz w:val="28"/>
+          <w:szCs w:val="28"/>
+          <w:vertAlign w:val="subscript"/>
+        </w:rPr>
         <w:t>3</w:t>
       </w:r>
       <w:r>
@@ -4802,7 +5748,58 @@
           <w:sz w:val="28"/>
           <w:szCs w:val="28"/>
         </w:rPr>
-        <w:t xml:space="preserve"> = (6.3, 3.3, 6.0, 2.5), Z</w:t>
+        <w:t xml:space="preserve"> = (</w:t>
+      </w:r>
+      <w:r>
+        <w:rPr>
+          <w:b/>
+          <w:sz w:val="28"/>
+          <w:szCs w:val="28"/>
+        </w:rPr>
+        <w:t>6.9125    3.1000    5.8469    2.1312</w:t>
+      </w:r>
+      <w:r>
+        <w:rPr>
+          <w:b/>
+          <w:sz w:val="28"/>
+          <w:szCs w:val="28"/>
+        </w:rPr>
+        <w:t>),</w:t>
+      </w:r>
+    </w:p>
+    <w:p>
+      <w:pPr>
+        <w:spacing w:after="0"/>
+        <w:ind w:left="720" w:firstLine="720"/>
+        <w:rPr>
+          <w:b/>
+          <w:sz w:val="28"/>
+          <w:szCs w:val="28"/>
+        </w:rPr>
+      </w:pPr>
+      <w:r>
+        <w:rPr>
+          <w:b/>
+          <w:sz w:val="28"/>
+          <w:szCs w:val="28"/>
+        </w:rPr>
+        <w:t xml:space="preserve">   </w:t>
+      </w:r>
+      <w:r>
+        <w:rPr>
+          <w:b/>
+          <w:sz w:val="28"/>
+          <w:szCs w:val="28"/>
+        </w:rPr>
+        <w:t xml:space="preserve">  </w:t>
+      </w:r>
+      <w:r>
+        <w:rPr>
+          <w:b/>
+          <w:sz w:val="28"/>
+          <w:szCs w:val="28"/>
+        </w:rPr>
+        <w:t>Z</w:t>
       </w:r>
       <w:r>
         <w:rPr>
@@ -4819,102 +5816,6 @@
           <w:sz w:val="28"/>
           <w:szCs w:val="28"/>
         </w:rPr>
-        <w:t xml:space="preserve"> = (5.8, 2.7, 5.1, 1.9)</w:t>
-      </w:r>
-      <w:r>
-        <w:rPr>
-          <w:b/>
-          <w:sz w:val="28"/>
-          <w:szCs w:val="28"/>
-          <w:vertAlign w:val="subscript"/>
-        </w:rPr>
-        <w:t xml:space="preserve"> </w:t>
-      </w:r>
-    </w:p>
-    <w:p>
-      <w:pPr>
-        <w:spacing w:after="0"/>
-        <w:rPr>
-          <w:b/>
-          <w:sz w:val="28"/>
-          <w:szCs w:val="28"/>
-        </w:rPr>
-      </w:pPr>
-      <w:r>
-        <w:rPr>
-          <w:b/>
-          <w:sz w:val="28"/>
-          <w:szCs w:val="28"/>
-        </w:rPr>
-        <w:t>Final centers: Z</w:t>
-      </w:r>
-      <w:r>
-        <w:rPr>
-          <w:b/>
-          <w:sz w:val="28"/>
-          <w:szCs w:val="28"/>
-          <w:vertAlign w:val="subscript"/>
-        </w:rPr>
-        <w:t>1</w:t>
-      </w:r>
-      <w:r>
-        <w:rPr>
-          <w:b/>
-          <w:sz w:val="28"/>
-          <w:szCs w:val="28"/>
-        </w:rPr>
-        <w:t xml:space="preserve"> = (5.0060, 3.4180, 1.4640, </w:t>
-      </w:r>
-      <w:r>
-        <w:rPr>
-          <w:b/>
-          <w:sz w:val="28"/>
-          <w:szCs w:val="28"/>
-        </w:rPr>
-        <w:t>0.2440</w:t>
-      </w:r>
-      <w:r>
-        <w:rPr>
-          <w:b/>
-          <w:sz w:val="28"/>
-          <w:szCs w:val="28"/>
-        </w:rPr>
-        <w:t xml:space="preserve">), </w:t>
-      </w:r>
-    </w:p>
-    <w:p>
-      <w:pPr>
-        <w:spacing w:after="0"/>
-        <w:ind w:left="1440"/>
-        <w:rPr>
-          <w:b/>
-          <w:sz w:val="28"/>
-          <w:szCs w:val="28"/>
-        </w:rPr>
-      </w:pPr>
-      <w:r>
-        <w:rPr>
-          <w:b/>
-          <w:sz w:val="28"/>
-          <w:szCs w:val="28"/>
-        </w:rPr>
-        <w:t xml:space="preserve">   Z</w:t>
-      </w:r>
-      <w:r>
-        <w:rPr>
-          <w:b/>
-          <w:sz w:val="28"/>
-          <w:szCs w:val="28"/>
-          <w:vertAlign w:val="subscript"/>
-        </w:rPr>
-        <w:t>2</w:t>
-      </w:r>
-      <w:r>
-        <w:rPr>
-          <w:b/>
-          <w:sz w:val="28"/>
-          <w:szCs w:val="28"/>
-        </w:rPr>
         <w:t xml:space="preserve"> = (</w:t>
       </w:r>
       <w:r>
@@ -4923,151 +5824,7 @@
           <w:sz w:val="28"/>
           <w:szCs w:val="28"/>
         </w:rPr>
-        <w:t>7.62</w:t>
-      </w:r>
-      <w:r>
-        <w:rPr>
-          <w:b/>
-          <w:sz w:val="28"/>
-          <w:szCs w:val="28"/>
-        </w:rPr>
-        <w:t xml:space="preserve">50, 3.0875, 6.4750, </w:t>
-      </w:r>
-      <w:r>
-        <w:rPr>
-          <w:b/>
-          <w:sz w:val="28"/>
-          <w:szCs w:val="28"/>
-        </w:rPr>
-        <w:t>2.0750</w:t>
-      </w:r>
-      <w:r>
-        <w:rPr>
-          <w:b/>
-          <w:sz w:val="28"/>
-          <w:szCs w:val="28"/>
-        </w:rPr>
-        <w:t>),</w:t>
-      </w:r>
-    </w:p>
-    <w:p>
-      <w:pPr>
-        <w:spacing w:after="0"/>
-        <w:rPr>
-          <w:b/>
-          <w:sz w:val="28"/>
-          <w:szCs w:val="28"/>
-        </w:rPr>
-      </w:pPr>
-      <w:r>
-        <w:rPr>
-          <w:b/>
-          <w:sz w:val="28"/>
-          <w:szCs w:val="28"/>
-        </w:rPr>
-        <w:tab/>
-      </w:r>
-      <w:r>
-        <w:rPr>
-          <w:b/>
-          <w:sz w:val="28"/>
-          <w:szCs w:val="28"/>
-        </w:rPr>
-        <w:tab/>
-        <w:t xml:space="preserve">   Z</w:t>
-      </w:r>
-      <w:r>
-        <w:rPr>
-          <w:b/>
-          <w:sz w:val="28"/>
-          <w:szCs w:val="28"/>
-          <w:vertAlign w:val="subscript"/>
-        </w:rPr>
-        <w:t>3</w:t>
-      </w:r>
-      <w:r>
-        <w:rPr>
-          <w:b/>
-          <w:sz w:val="28"/>
-          <w:szCs w:val="28"/>
-        </w:rPr>
-        <w:t xml:space="preserve"> = (</w:t>
-      </w:r>
-      <w:r>
-        <w:rPr>
-          <w:b/>
-          <w:sz w:val="28"/>
-          <w:szCs w:val="28"/>
-        </w:rPr>
-        <w:t xml:space="preserve">6.6536, 3.0857, 5.5679, </w:t>
-      </w:r>
-      <w:r>
-        <w:rPr>
-          <w:b/>
-          <w:sz w:val="28"/>
-          <w:szCs w:val="28"/>
-        </w:rPr>
-        <w:t>2.1143</w:t>
-      </w:r>
-      <w:r>
-        <w:rPr>
-          <w:b/>
-          <w:sz w:val="28"/>
-          <w:szCs w:val="28"/>
-        </w:rPr>
-        <w:t>),</w:t>
-      </w:r>
-    </w:p>
-    <w:p>
-      <w:pPr>
-        <w:spacing w:after="0"/>
-        <w:ind w:left="720" w:firstLine="720"/>
-        <w:rPr>
-          <w:b/>
-          <w:sz w:val="28"/>
-          <w:szCs w:val="28"/>
-        </w:rPr>
-      </w:pPr>
-      <w:r>
-        <w:rPr>
-          <w:b/>
-          <w:sz w:val="28"/>
-          <w:szCs w:val="28"/>
-        </w:rPr>
-        <w:t xml:space="preserve">   Z</w:t>
-      </w:r>
-      <w:r>
-        <w:rPr>
-          <w:b/>
-          <w:sz w:val="28"/>
-          <w:szCs w:val="28"/>
-          <w:vertAlign w:val="subscript"/>
-        </w:rPr>
-        <w:t>4</w:t>
-      </w:r>
-      <w:r>
-        <w:rPr>
-          <w:b/>
-          <w:sz w:val="28"/>
-          <w:szCs w:val="28"/>
-        </w:rPr>
-        <w:t xml:space="preserve"> = (</w:t>
-      </w:r>
-      <w:r>
-        <w:rPr>
-          <w:b/>
-          <w:sz w:val="28"/>
-          <w:szCs w:val="28"/>
-        </w:rPr>
-        <w:t xml:space="preserve">5.9203, 2.7516, 4.4203, </w:t>
-      </w:r>
-      <w:r>
-        <w:rPr>
-          <w:b/>
-          <w:sz w:val="28"/>
-          <w:szCs w:val="28"/>
-        </w:rPr>
-        <w:t>1.4344</w:t>
+        <w:t>5.6000    2.6194    4.0032    1.2419</w:t>
       </w:r>
       <w:r>
         <w:rPr>
@@ -5400,7 +6157,7 @@
                 <w:sz w:val="28"/>
                 <w:szCs w:val="28"/>
               </w:rPr>
-              <w:t>0</w:t>
+              <w:t>23</w:t>
             </w:r>
           </w:p>
         </w:tc>
@@ -5423,7 +6180,7 @@
                 <w:sz w:val="28"/>
                 <w:szCs w:val="28"/>
               </w:rPr>
-              <w:t>3</w:t>
+              <w:t>0</w:t>
             </w:r>
           </w:p>
         </w:tc>
@@ -5446,7 +6203,7 @@
                 <w:sz w:val="28"/>
                 <w:szCs w:val="28"/>
               </w:rPr>
-              <w:t>47</w:t>
+              <w:t>27</w:t>
             </w:r>
           </w:p>
         </w:tc>
@@ -5517,7 +6274,7 @@
                 <w:sz w:val="28"/>
                 <w:szCs w:val="28"/>
               </w:rPr>
-              <w:t>10</w:t>
+              <w:t>17</w:t>
             </w:r>
           </w:p>
         </w:tc>
@@ -5540,7 +6297,7 @@
                 <w:sz w:val="28"/>
                 <w:szCs w:val="28"/>
               </w:rPr>
-              <w:t>27</w:t>
+              <w:t>32</w:t>
             </w:r>
           </w:p>
         </w:tc>
@@ -5563,25 +6320,15 @@
                 <w:sz w:val="28"/>
                 <w:szCs w:val="28"/>
               </w:rPr>
-              <w:t>13</w:t>
+              <w:t>1</w:t>
             </w:r>
           </w:p>
         </w:tc>
       </w:tr>
     </w:tbl>
-    <w:p/>
-    <w:p>
-      <w:pPr>
-        <w:spacing w:after="0"/>
-      </w:pPr>
-    </w:p>
-    <w:p>
-      <w:pPr>
-        <w:spacing w:after="0"/>
-      </w:pPr>
-    </w:p>
-    <w:p>
-      <w:pPr>
+    <w:p>
+      <w:pPr>
+        <w:keepNext/>
         <w:spacing w:after="0"/>
       </w:pPr>
     </w:p>
@@ -5706,7 +6453,6 @@
           <w:sz w:val="28"/>
           <w:szCs w:val="28"/>
         </w:rPr>
-        <w:lastRenderedPageBreak/>
         <w:t>Whatever the value of K, K-means algorithm always converses.</w:t>
       </w:r>
     </w:p>
@@ -5728,7 +6474,36 @@
           <w:sz w:val="28"/>
           <w:szCs w:val="28"/>
         </w:rPr>
-        <w:t>When K is equal to 2, the value of T does not make any difference in clustering the data samples.</w:t>
+        <w:lastRenderedPageBreak/>
+        <w:t>For both values of T, K-means algorithm output the same result</w:t>
+      </w:r>
+      <w:r>
+        <w:rPr>
+          <w:sz w:val="28"/>
+          <w:szCs w:val="28"/>
+        </w:rPr>
+        <w:t>.</w:t>
+      </w:r>
+    </w:p>
+    <w:p>
+      <w:pPr>
+        <w:pStyle w:val="ListParagraph"/>
+        <w:numPr>
+          <w:ilvl w:val="0"/>
+          <w:numId w:val="7"/>
+        </w:numPr>
+        <w:jc w:val="both"/>
+        <w:rPr>
+          <w:sz w:val="28"/>
+          <w:szCs w:val="28"/>
+        </w:rPr>
+      </w:pPr>
+      <w:r>
+        <w:rPr>
+          <w:sz w:val="28"/>
+          <w:szCs w:val="28"/>
+        </w:rPr>
+        <w:t>The initial centers play an important role in correct clustering for k-means algorithms.</w:t>
       </w:r>
     </w:p>
     <w:p>
@@ -7376,7 +8151,7 @@
           <w:sz w:val="20"/>
           <w:szCs w:val="20"/>
         </w:rPr>
-        <w:t xml:space="preserve">          7.0 3.2 7.7 1.4;</w:t>
+        <w:t xml:space="preserve">          7.0 3.2 4.7 1.4;</w:t>
       </w:r>
       <w:r>
         <w:rPr>
@@ -7628,7 +8403,7 @@
           <w:sz w:val="20"/>
           <w:szCs w:val="20"/>
         </w:rPr>
-        <w:t>'Final cluster centers:'</w:t>
+        <w:t>'Initial cluster centers:'</w:t>
       </w:r>
       <w:r>
         <w:rPr>
@@ -7659,7 +8434,7 @@
           <w:sz w:val="20"/>
           <w:szCs w:val="20"/>
         </w:rPr>
-        <w:t xml:space="preserve">        disp(z');</w:t>
+        <w:t xml:space="preserve">        disp((Z_init(:,1:K(i)))');</w:t>
       </w:r>
     </w:p>
     <w:p>
@@ -7681,7 +8456,7 @@
           <w:sz w:val="20"/>
           <w:szCs w:val="20"/>
         </w:rPr>
-        <w:t xml:space="preserve">        fprintf(</w:t>
+        <w:t xml:space="preserve">        disp(</w:t>
       </w:r>
       <w:r>
         <w:rPr>
@@ -7690,16 +8465,16 @@
           <w:sz w:val="20"/>
           <w:szCs w:val="20"/>
         </w:rPr>
-        <w:t>'#(K = %d, T = %0.2f) '</w:t>
-      </w:r>
-      <w:r>
-        <w:rPr>
-          <w:rFonts w:ascii="Courier New" w:hAnsi="Courier New" w:cs="Courier New"/>
-          <w:color w:val="000000"/>
-          <w:sz w:val="20"/>
-          <w:szCs w:val="20"/>
-        </w:rPr>
-        <w:t>,K(i),T(j));</w:t>
+        <w:t>'Final cluster centers:'</w:t>
+      </w:r>
+      <w:r>
+        <w:rPr>
+          <w:rFonts w:ascii="Courier New" w:hAnsi="Courier New" w:cs="Courier New"/>
+          <w:color w:val="000000"/>
+          <w:sz w:val="20"/>
+          <w:szCs w:val="20"/>
+        </w:rPr>
+        <w:t>);</w:t>
       </w:r>
     </w:p>
     <w:p>
@@ -7721,25 +8496,7 @@
           <w:sz w:val="20"/>
           <w:szCs w:val="20"/>
         </w:rPr>
-        <w:t xml:space="preserve">        </w:t>
-      </w:r>
-      <w:r>
-        <w:rPr>
-          <w:rFonts w:ascii="Courier New" w:hAnsi="Courier New" w:cs="Courier New"/>
-          <w:color w:val="0000FF"/>
-          <w:sz w:val="20"/>
-          <w:szCs w:val="20"/>
-        </w:rPr>
-        <w:t>for</w:t>
-      </w:r>
-      <w:r>
-        <w:rPr>
-          <w:rFonts w:ascii="Courier New" w:hAnsi="Courier New" w:cs="Courier New"/>
-          <w:color w:val="000000"/>
-          <w:sz w:val="20"/>
-          <w:szCs w:val="20"/>
-        </w:rPr>
-        <w:t xml:space="preserve"> cl = 1:K(i)</w:t>
+        <w:t xml:space="preserve">        disp(z');</w:t>
       </w:r>
     </w:p>
     <w:p>
@@ -7761,7 +8518,7 @@
           <w:sz w:val="20"/>
           <w:szCs w:val="20"/>
         </w:rPr>
-        <w:t xml:space="preserve">            fprintf(</w:t>
+        <w:t xml:space="preserve">        fprintf(</w:t>
       </w:r>
       <w:r>
         <w:rPr>
@@ -7770,16 +8527,16 @@
           <w:sz w:val="20"/>
           <w:szCs w:val="20"/>
         </w:rPr>
-        <w:t>'cluster %d: %d '</w:t>
-      </w:r>
-      <w:r>
-        <w:rPr>
-          <w:rFonts w:ascii="Courier New" w:hAnsi="Courier New" w:cs="Courier New"/>
-          <w:color w:val="000000"/>
-          <w:sz w:val="20"/>
-          <w:szCs w:val="20"/>
-        </w:rPr>
-        <w:t>, cl , size(classes{cl},2))</w:t>
+        <w:t>'#(K = %d, T = %0.2f) '</w:t>
+      </w:r>
+      <w:r>
+        <w:rPr>
+          <w:rFonts w:ascii="Courier New" w:hAnsi="Courier New" w:cs="Courier New"/>
+          <w:color w:val="000000"/>
+          <w:sz w:val="20"/>
+          <w:szCs w:val="20"/>
+        </w:rPr>
+        <w:t>,K(i),T(j));</w:t>
       </w:r>
     </w:p>
     <w:p>
@@ -7810,7 +8567,16 @@
           <w:sz w:val="20"/>
           <w:szCs w:val="20"/>
         </w:rPr>
-        <w:t>end</w:t>
+        <w:t>for</w:t>
+      </w:r>
+      <w:r>
+        <w:rPr>
+          <w:rFonts w:ascii="Courier New" w:hAnsi="Courier New" w:cs="Courier New"/>
+          <w:color w:val="000000"/>
+          <w:sz w:val="20"/>
+          <w:szCs w:val="20"/>
+        </w:rPr>
+        <w:t xml:space="preserve"> cl = 1:K(i)</w:t>
       </w:r>
     </w:p>
     <w:p>
@@ -7832,7 +8598,7 @@
           <w:sz w:val="20"/>
           <w:szCs w:val="20"/>
         </w:rPr>
-        <w:t xml:space="preserve">        fprintf(</w:t>
+        <w:t xml:space="preserve">            fprintf(</w:t>
       </w:r>
       <w:r>
         <w:rPr>
@@ -7841,16 +8607,16 @@
           <w:sz w:val="20"/>
           <w:szCs w:val="20"/>
         </w:rPr>
-        <w:t>'\n'</w:t>
-      </w:r>
-      <w:r>
-        <w:rPr>
-          <w:rFonts w:ascii="Courier New" w:hAnsi="Courier New" w:cs="Courier New"/>
-          <w:color w:val="000000"/>
-          <w:sz w:val="20"/>
-          <w:szCs w:val="20"/>
-        </w:rPr>
-        <w:t>)</w:t>
+        <w:t>'cluster %d: %d '</w:t>
+      </w:r>
+      <w:r>
+        <w:rPr>
+          <w:rFonts w:ascii="Courier New" w:hAnsi="Courier New" w:cs="Courier New"/>
+          <w:color w:val="000000"/>
+          <w:sz w:val="20"/>
+          <w:szCs w:val="20"/>
+        </w:rPr>
+        <w:t>, cl , size(classes{cl},2))</w:t>
       </w:r>
     </w:p>
     <w:p>
@@ -7872,7 +8638,16 @@
           <w:sz w:val="20"/>
           <w:szCs w:val="20"/>
         </w:rPr>
-        <w:t xml:space="preserve">        confusionMat = zeros(noOfTrueClasses, K(i));</w:t>
+        <w:t xml:space="preserve">        </w:t>
+      </w:r>
+      <w:r>
+        <w:rPr>
+          <w:rFonts w:ascii="Courier New" w:hAnsi="Courier New" w:cs="Courier New"/>
+          <w:color w:val="0000FF"/>
+          <w:sz w:val="20"/>
+          <w:szCs w:val="20"/>
+        </w:rPr>
+        <w:t>end</w:t>
       </w:r>
     </w:p>
     <w:p>
@@ -7894,25 +8669,25 @@
           <w:sz w:val="20"/>
           <w:szCs w:val="20"/>
         </w:rPr>
-        <w:t xml:space="preserve">        </w:t>
-      </w:r>
-      <w:r>
-        <w:rPr>
-          <w:rFonts w:ascii="Courier New" w:hAnsi="Courier New" w:cs="Courier New"/>
-          <w:color w:val="0000FF"/>
-          <w:sz w:val="20"/>
-          <w:szCs w:val="20"/>
-        </w:rPr>
-        <w:t>for</w:t>
-      </w:r>
-      <w:r>
-        <w:rPr>
-          <w:rFonts w:ascii="Courier New" w:hAnsi="Courier New" w:cs="Courier New"/>
-          <w:color w:val="000000"/>
-          <w:sz w:val="20"/>
-          <w:szCs w:val="20"/>
-        </w:rPr>
-        <w:t xml:space="preserve"> m = 1:noOfTrueClasses</w:t>
+        <w:t xml:space="preserve">        fprintf(</w:t>
+      </w:r>
+      <w:r>
+        <w:rPr>
+          <w:rFonts w:ascii="Courier New" w:hAnsi="Courier New" w:cs="Courier New"/>
+          <w:color w:val="A020F0"/>
+          <w:sz w:val="20"/>
+          <w:szCs w:val="20"/>
+        </w:rPr>
+        <w:t>'\n'</w:t>
+      </w:r>
+      <w:r>
+        <w:rPr>
+          <w:rFonts w:ascii="Courier New" w:hAnsi="Courier New" w:cs="Courier New"/>
+          <w:color w:val="000000"/>
+          <w:sz w:val="20"/>
+          <w:szCs w:val="20"/>
+        </w:rPr>
+        <w:t>)</w:t>
       </w:r>
     </w:p>
     <w:p>
@@ -7934,25 +8709,7 @@
           <w:sz w:val="20"/>
           <w:szCs w:val="20"/>
         </w:rPr>
-        <w:t xml:space="preserve">            </w:t>
-      </w:r>
-      <w:r>
-        <w:rPr>
-          <w:rFonts w:ascii="Courier New" w:hAnsi="Courier New" w:cs="Courier New"/>
-          <w:color w:val="0000FF"/>
-          <w:sz w:val="20"/>
-          <w:szCs w:val="20"/>
-        </w:rPr>
-        <w:t>for</w:t>
-      </w:r>
-      <w:r>
-        <w:rPr>
-          <w:rFonts w:ascii="Courier New" w:hAnsi="Courier New" w:cs="Courier New"/>
-          <w:color w:val="000000"/>
-          <w:sz w:val="20"/>
-          <w:szCs w:val="20"/>
-        </w:rPr>
-        <w:t xml:space="preserve"> n = 1:K(i)</w:t>
+        <w:t xml:space="preserve">        confusionMat = zeros(noOfTrueClasses, K(i));</w:t>
       </w:r>
     </w:p>
     <w:p>
@@ -7974,7 +8731,25 @@
           <w:sz w:val="20"/>
           <w:szCs w:val="20"/>
         </w:rPr>
-        <w:t xml:space="preserve">                predictedData = (classes{n})';</w:t>
+        <w:t xml:space="preserve">        </w:t>
+      </w:r>
+      <w:r>
+        <w:rPr>
+          <w:rFonts w:ascii="Courier New" w:hAnsi="Courier New" w:cs="Courier New"/>
+          <w:color w:val="0000FF"/>
+          <w:sz w:val="20"/>
+          <w:szCs w:val="20"/>
+        </w:rPr>
+        <w:t>for</w:t>
+      </w:r>
+      <w:r>
+        <w:rPr>
+          <w:rFonts w:ascii="Courier New" w:hAnsi="Courier New" w:cs="Courier New"/>
+          <w:color w:val="000000"/>
+          <w:sz w:val="20"/>
+          <w:szCs w:val="20"/>
+        </w:rPr>
+        <w:t xml:space="preserve"> m = 1:noOfTrueClasses</w:t>
       </w:r>
     </w:p>
     <w:p>
@@ -7996,7 +8771,25 @@
           <w:sz w:val="20"/>
           <w:szCs w:val="20"/>
         </w:rPr>
-        <w:t xml:space="preserve">                count = 0;</w:t>
+        <w:t xml:space="preserve">            </w:t>
+      </w:r>
+      <w:r>
+        <w:rPr>
+          <w:rFonts w:ascii="Courier New" w:hAnsi="Courier New" w:cs="Courier New"/>
+          <w:color w:val="0000FF"/>
+          <w:sz w:val="20"/>
+          <w:szCs w:val="20"/>
+        </w:rPr>
+        <w:t>for</w:t>
+      </w:r>
+      <w:r>
+        <w:rPr>
+          <w:rFonts w:ascii="Courier New" w:hAnsi="Courier New" w:cs="Courier New"/>
+          <w:color w:val="000000"/>
+          <w:sz w:val="20"/>
+          <w:szCs w:val="20"/>
+        </w:rPr>
+        <w:t xml:space="preserve"> n = 1:K(i)</w:t>
       </w:r>
     </w:p>
     <w:p>
@@ -8018,25 +8811,7 @@
           <w:sz w:val="20"/>
           <w:szCs w:val="20"/>
         </w:rPr>
-        <w:t xml:space="preserve">                </w:t>
-      </w:r>
-      <w:r>
-        <w:rPr>
-          <w:rFonts w:ascii="Courier New" w:hAnsi="Courier New" w:cs="Courier New"/>
-          <w:color w:val="0000FF"/>
-          <w:sz w:val="20"/>
-          <w:szCs w:val="20"/>
-        </w:rPr>
-        <w:t>for</w:t>
-      </w:r>
-      <w:r>
-        <w:rPr>
-          <w:rFonts w:ascii="Courier New" w:hAnsi="Courier New" w:cs="Courier New"/>
-          <w:color w:val="000000"/>
-          <w:sz w:val="20"/>
-          <w:szCs w:val="20"/>
-        </w:rPr>
-        <w:t xml:space="preserve"> p=1:size(predictedData,1)</w:t>
+        <w:t xml:space="preserve">                predictedData = (classes{n})';</w:t>
       </w:r>
     </w:p>
     <w:p>
@@ -8058,7 +8833,7 @@
           <w:sz w:val="20"/>
           <w:szCs w:val="20"/>
         </w:rPr>
-        <w:t xml:space="preserve">                    g = intersect(trueClasses{m},array2table(predictedData(p,:)));</w:t>
+        <w:t xml:space="preserve">                count = 0;</w:t>
       </w:r>
     </w:p>
     <w:p>
@@ -8080,7 +8855,7 @@
           <w:sz w:val="20"/>
           <w:szCs w:val="20"/>
         </w:rPr>
-        <w:t xml:space="preserve">                    </w:t>
+        <w:t xml:space="preserve">                </w:t>
       </w:r>
       <w:r>
         <w:rPr>
@@ -8089,16 +8864,16 @@
           <w:sz w:val="20"/>
           <w:szCs w:val="20"/>
         </w:rPr>
-        <w:t>if</w:t>
-      </w:r>
-      <w:r>
-        <w:rPr>
-          <w:rFonts w:ascii="Courier New" w:hAnsi="Courier New" w:cs="Courier New"/>
-          <w:color w:val="000000"/>
-          <w:sz w:val="20"/>
-          <w:szCs w:val="20"/>
-        </w:rPr>
-        <w:t xml:space="preserve"> ~isempty(g)</w:t>
+        <w:t>for</w:t>
+      </w:r>
+      <w:r>
+        <w:rPr>
+          <w:rFonts w:ascii="Courier New" w:hAnsi="Courier New" w:cs="Courier New"/>
+          <w:color w:val="000000"/>
+          <w:sz w:val="20"/>
+          <w:szCs w:val="20"/>
+        </w:rPr>
+        <w:t xml:space="preserve"> p=1:size(predictedData,1)</w:t>
       </w:r>
     </w:p>
     <w:p>
@@ -8120,7 +8895,7 @@
           <w:sz w:val="20"/>
           <w:szCs w:val="20"/>
         </w:rPr>
-        <w:t xml:space="preserve">                        count = count + 1;</w:t>
+        <w:t xml:space="preserve">                    g = intersect(trueClasses{m},array2table(predictedData(p,:)));</w:t>
       </w:r>
     </w:p>
     <w:p>
@@ -8151,7 +8926,16 @@
           <w:sz w:val="20"/>
           <w:szCs w:val="20"/>
         </w:rPr>
-        <w:t>end</w:t>
+        <w:t>if</w:t>
+      </w:r>
+      <w:r>
+        <w:rPr>
+          <w:rFonts w:ascii="Courier New" w:hAnsi="Courier New" w:cs="Courier New"/>
+          <w:color w:val="000000"/>
+          <w:sz w:val="20"/>
+          <w:szCs w:val="20"/>
+        </w:rPr>
+        <w:t xml:space="preserve"> ~isempty(g)</w:t>
       </w:r>
     </w:p>
     <w:p>
@@ -8173,16 +8957,7 @@
           <w:sz w:val="20"/>
           <w:szCs w:val="20"/>
         </w:rPr>
-        <w:t xml:space="preserve">                </w:t>
-      </w:r>
-      <w:r>
-        <w:rPr>
-          <w:rFonts w:ascii="Courier New" w:hAnsi="Courier New" w:cs="Courier New"/>
-          <w:color w:val="0000FF"/>
-          <w:sz w:val="20"/>
-          <w:szCs w:val="20"/>
-        </w:rPr>
-        <w:t>end</w:t>
+        <w:t xml:space="preserve">                        count = count + 1;</w:t>
       </w:r>
     </w:p>
     <w:p>
@@ -8204,7 +8979,16 @@
           <w:sz w:val="20"/>
           <w:szCs w:val="20"/>
         </w:rPr>
-        <w:t xml:space="preserve">                confusionMat(m,n) = count;</w:t>
+        <w:t xml:space="preserve">                    </w:t>
+      </w:r>
+      <w:r>
+        <w:rPr>
+          <w:rFonts w:ascii="Courier New" w:hAnsi="Courier New" w:cs="Courier New"/>
+          <w:color w:val="0000FF"/>
+          <w:sz w:val="20"/>
+          <w:szCs w:val="20"/>
+        </w:rPr>
+        <w:t>end</w:t>
       </w:r>
     </w:p>
     <w:p>
@@ -8226,7 +9010,7 @@
           <w:sz w:val="20"/>
           <w:szCs w:val="20"/>
         </w:rPr>
-        <w:t xml:space="preserve">            </w:t>
+        <w:t xml:space="preserve">                </w:t>
       </w:r>
       <w:r>
         <w:rPr>
@@ -8257,16 +9041,7 @@
           <w:sz w:val="20"/>
           <w:szCs w:val="20"/>
         </w:rPr>
-        <w:t xml:space="preserve">        </w:t>
-      </w:r>
-      <w:r>
-        <w:rPr>
-          <w:rFonts w:ascii="Courier New" w:hAnsi="Courier New" w:cs="Courier New"/>
-          <w:color w:val="0000FF"/>
-          <w:sz w:val="20"/>
-          <w:szCs w:val="20"/>
-        </w:rPr>
-        <w:t>end</w:t>
+        <w:t xml:space="preserve">                confusionMat(m,n) = count;</w:t>
       </w:r>
     </w:p>
     <w:p>
@@ -8288,16 +9063,16 @@
           <w:sz w:val="20"/>
           <w:szCs w:val="20"/>
         </w:rPr>
-        <w:t xml:space="preserve">        </w:t>
-      </w:r>
-      <w:r>
-        <w:rPr>
-          <w:rFonts w:ascii="Courier New" w:hAnsi="Courier New" w:cs="Courier New"/>
-          <w:color w:val="228B22"/>
-          <w:sz w:val="20"/>
-          <w:szCs w:val="20"/>
-        </w:rPr>
-        <w:t>% print confusion matrix</w:t>
+        <w:t xml:space="preserve">            </w:t>
+      </w:r>
+      <w:r>
+        <w:rPr>
+          <w:rFonts w:ascii="Courier New" w:hAnsi="Courier New" w:cs="Courier New"/>
+          <w:color w:val="0000FF"/>
+          <w:sz w:val="20"/>
+          <w:szCs w:val="20"/>
+        </w:rPr>
+        <w:t>end</w:t>
       </w:r>
     </w:p>
     <w:p>
@@ -8319,25 +9094,16 @@
           <w:sz w:val="20"/>
           <w:szCs w:val="20"/>
         </w:rPr>
-        <w:t xml:space="preserve">        fprintf(</w:t>
-      </w:r>
-      <w:r>
-        <w:rPr>
-          <w:rFonts w:ascii="Courier New" w:hAnsi="Courier New" w:cs="Courier New"/>
-          <w:color w:val="A020F0"/>
-          <w:sz w:val="20"/>
-          <w:szCs w:val="20"/>
-        </w:rPr>
-        <w:t>'Confusion Matrix:\n'</w:t>
-      </w:r>
-      <w:r>
-        <w:rPr>
-          <w:rFonts w:ascii="Courier New" w:hAnsi="Courier New" w:cs="Courier New"/>
-          <w:color w:val="000000"/>
-          <w:sz w:val="20"/>
-          <w:szCs w:val="20"/>
-        </w:rPr>
-        <w:t>);</w:t>
+        <w:t xml:space="preserve">        </w:t>
+      </w:r>
+      <w:r>
+        <w:rPr>
+          <w:rFonts w:ascii="Courier New" w:hAnsi="Courier New" w:cs="Courier New"/>
+          <w:color w:val="0000FF"/>
+          <w:sz w:val="20"/>
+          <w:szCs w:val="20"/>
+        </w:rPr>
+        <w:t>end</w:t>
       </w:r>
     </w:p>
     <w:p>
@@ -8359,25 +9125,16 @@
           <w:sz w:val="20"/>
           <w:szCs w:val="20"/>
         </w:rPr>
-        <w:t xml:space="preserve">        tc = </w:t>
-      </w:r>
-      <w:r>
-        <w:rPr>
-          <w:rFonts w:ascii="Courier New" w:hAnsi="Courier New" w:cs="Courier New"/>
-          <w:color w:val="A020F0"/>
-          <w:sz w:val="20"/>
-          <w:szCs w:val="20"/>
-        </w:rPr>
-        <w:t>'ABC'</w:t>
-      </w:r>
-      <w:r>
-        <w:rPr>
-          <w:rFonts w:ascii="Courier New" w:hAnsi="Courier New" w:cs="Courier New"/>
-          <w:color w:val="000000"/>
-          <w:sz w:val="20"/>
-          <w:szCs w:val="20"/>
-        </w:rPr>
-        <w:t>;</w:t>
+        <w:t xml:space="preserve">        </w:t>
+      </w:r>
+      <w:r>
+        <w:rPr>
+          <w:rFonts w:ascii="Courier New" w:hAnsi="Courier New" w:cs="Courier New"/>
+          <w:color w:val="228B22"/>
+          <w:sz w:val="20"/>
+          <w:szCs w:val="20"/>
+        </w:rPr>
+        <w:t>% print confusion matrix</w:t>
       </w:r>
     </w:p>
     <w:p>
@@ -8399,25 +9156,25 @@
           <w:sz w:val="20"/>
           <w:szCs w:val="20"/>
         </w:rPr>
-        <w:t xml:space="preserve">        </w:t>
-      </w:r>
-      <w:r>
-        <w:rPr>
-          <w:rFonts w:ascii="Courier New" w:hAnsi="Courier New" w:cs="Courier New"/>
-          <w:color w:val="0000FF"/>
-          <w:sz w:val="20"/>
-          <w:szCs w:val="20"/>
-        </w:rPr>
-        <w:t>for</w:t>
-      </w:r>
-      <w:r>
-        <w:rPr>
-          <w:rFonts w:ascii="Courier New" w:hAnsi="Courier New" w:cs="Courier New"/>
-          <w:color w:val="000000"/>
-          <w:sz w:val="20"/>
-          <w:szCs w:val="20"/>
-        </w:rPr>
-        <w:t xml:space="preserve"> c = 1:1:size(confusionMat,2)</w:t>
+        <w:t xml:space="preserve">        fprintf(</w:t>
+      </w:r>
+      <w:r>
+        <w:rPr>
+          <w:rFonts w:ascii="Courier New" w:hAnsi="Courier New" w:cs="Courier New"/>
+          <w:color w:val="A020F0"/>
+          <w:sz w:val="20"/>
+          <w:szCs w:val="20"/>
+        </w:rPr>
+        <w:t>'Confusion Matrix:\n'</w:t>
+      </w:r>
+      <w:r>
+        <w:rPr>
+          <w:rFonts w:ascii="Courier New" w:hAnsi="Courier New" w:cs="Courier New"/>
+          <w:color w:val="000000"/>
+          <w:sz w:val="20"/>
+          <w:szCs w:val="20"/>
+        </w:rPr>
+        <w:t>);</w:t>
       </w:r>
     </w:p>
     <w:p>
@@ -8439,7 +9196,7 @@
           <w:sz w:val="20"/>
           <w:szCs w:val="20"/>
         </w:rPr>
-        <w:t xml:space="preserve">                fprintf(</w:t>
+        <w:t xml:space="preserve">        tc = </w:t>
       </w:r>
       <w:r>
         <w:rPr>
@@ -8448,16 +9205,16 @@
           <w:sz w:val="20"/>
           <w:szCs w:val="20"/>
         </w:rPr>
-        <w:t>'  | cluster %d '</w:t>
-      </w:r>
-      <w:r>
-        <w:rPr>
-          <w:rFonts w:ascii="Courier New" w:hAnsi="Courier New" w:cs="Courier New"/>
-          <w:color w:val="000000"/>
-          <w:sz w:val="20"/>
-          <w:szCs w:val="20"/>
-        </w:rPr>
-        <w:t>,c);</w:t>
+        <w:t>'ABC'</w:t>
+      </w:r>
+      <w:r>
+        <w:rPr>
+          <w:rFonts w:ascii="Courier New" w:hAnsi="Courier New" w:cs="Courier New"/>
+          <w:color w:val="000000"/>
+          <w:sz w:val="20"/>
+          <w:szCs w:val="20"/>
+        </w:rPr>
+        <w:t>;</w:t>
       </w:r>
     </w:p>
     <w:p>
@@ -8488,7 +9245,16 @@
           <w:sz w:val="20"/>
           <w:szCs w:val="20"/>
         </w:rPr>
-        <w:t>end</w:t>
+        <w:t>for</w:t>
+      </w:r>
+      <w:r>
+        <w:rPr>
+          <w:rFonts w:ascii="Courier New" w:hAnsi="Courier New" w:cs="Courier New"/>
+          <w:color w:val="000000"/>
+          <w:sz w:val="20"/>
+          <w:szCs w:val="20"/>
+        </w:rPr>
+        <w:t xml:space="preserve"> c = 1:1:size(confusionMat,2)</w:t>
       </w:r>
     </w:p>
     <w:p>
@@ -8510,7 +9276,7 @@
           <w:sz w:val="20"/>
           <w:szCs w:val="20"/>
         </w:rPr>
-        <w:t xml:space="preserve">        dasLine ={</w:t>
+        <w:t xml:space="preserve">                fprintf(</w:t>
       </w:r>
       <w:r>
         <w:rPr>
@@ -8519,25 +9285,16 @@
           <w:sz w:val="20"/>
           <w:szCs w:val="20"/>
         </w:rPr>
-        <w:t>'\n---------------------------\n'</w:t>
-      </w:r>
-      <w:r>
-        <w:rPr>
-          <w:rFonts w:ascii="Courier New" w:hAnsi="Courier New" w:cs="Courier New"/>
-          <w:color w:val="000000"/>
-          <w:sz w:val="20"/>
-          <w:szCs w:val="20"/>
-        </w:rPr>
-        <w:t>,</w:t>
-      </w:r>
-      <w:r>
-        <w:rPr>
-          <w:rFonts w:ascii="Courier New" w:hAnsi="Courier New" w:cs="Courier New"/>
-          <w:color w:val="0000FF"/>
-          <w:sz w:val="20"/>
-          <w:szCs w:val="20"/>
-        </w:rPr>
-        <w:t>...</w:t>
+        <w:t>'  | cluster %d '</w:t>
+      </w:r>
+      <w:r>
+        <w:rPr>
+          <w:rFonts w:ascii="Courier New" w:hAnsi="Courier New" w:cs="Courier New"/>
+          <w:color w:val="000000"/>
+          <w:sz w:val="20"/>
+          <w:szCs w:val="20"/>
+        </w:rPr>
+        <w:t>,c);</w:t>
       </w:r>
     </w:p>
     <w:p>
@@ -8559,25 +9316,7 @@
           <w:sz w:val="20"/>
           <w:szCs w:val="20"/>
         </w:rPr>
-        <w:t xml:space="preserve">                  </w:t>
-      </w:r>
-      <w:r>
-        <w:rPr>
-          <w:rFonts w:ascii="Courier New" w:hAnsi="Courier New" w:cs="Courier New"/>
-          <w:color w:val="A020F0"/>
-          <w:sz w:val="20"/>
-          <w:szCs w:val="20"/>
-        </w:rPr>
-        <w:t>'\n-----------------------------------------\n'</w:t>
-      </w:r>
-      <w:r>
-        <w:rPr>
-          <w:rFonts w:ascii="Courier New" w:hAnsi="Courier New" w:cs="Courier New"/>
-          <w:color w:val="000000"/>
-          <w:sz w:val="20"/>
-          <w:szCs w:val="20"/>
-        </w:rPr>
-        <w:t>,</w:t>
+        <w:t xml:space="preserve">        </w:t>
       </w:r>
       <w:r>
         <w:rPr>
@@ -8586,7 +9325,7 @@
           <w:sz w:val="20"/>
           <w:szCs w:val="20"/>
         </w:rPr>
-        <w:t>...</w:t>
+        <w:t>end</w:t>
       </w:r>
     </w:p>
     <w:p>
@@ -8608,7 +9347,7 @@
           <w:sz w:val="20"/>
           <w:szCs w:val="20"/>
         </w:rPr>
-        <w:t xml:space="preserve">                  </w:t>
+        <w:t xml:space="preserve">        dasLine ={</w:t>
       </w:r>
       <w:r>
         <w:rPr>
@@ -8617,16 +9356,25 @@
           <w:sz w:val="20"/>
           <w:szCs w:val="20"/>
         </w:rPr>
-        <w:t>'\n-------------------------------------------------------\n'</w:t>
-      </w:r>
-      <w:r>
-        <w:rPr>
-          <w:rFonts w:ascii="Courier New" w:hAnsi="Courier New" w:cs="Courier New"/>
-          <w:color w:val="000000"/>
-          <w:sz w:val="20"/>
-          <w:szCs w:val="20"/>
-        </w:rPr>
-        <w:t>};</w:t>
+        <w:t>'\n---------------------------\n'</w:t>
+      </w:r>
+      <w:r>
+        <w:rPr>
+          <w:rFonts w:ascii="Courier New" w:hAnsi="Courier New" w:cs="Courier New"/>
+          <w:color w:val="000000"/>
+          <w:sz w:val="20"/>
+          <w:szCs w:val="20"/>
+        </w:rPr>
+        <w:t>,</w:t>
+      </w:r>
+      <w:r>
+        <w:rPr>
+          <w:rFonts w:ascii="Courier New" w:hAnsi="Courier New" w:cs="Courier New"/>
+          <w:color w:val="0000FF"/>
+          <w:sz w:val="20"/>
+          <w:szCs w:val="20"/>
+        </w:rPr>
+        <w:t>...</w:t>
       </w:r>
     </w:p>
     <w:p>
@@ -8648,7 +9396,34 @@
           <w:sz w:val="20"/>
           <w:szCs w:val="20"/>
         </w:rPr>
-        <w:t xml:space="preserve">        fprintf(dasLine{i});</w:t>
+        <w:t xml:space="preserve">                  </w:t>
+      </w:r>
+      <w:r>
+        <w:rPr>
+          <w:rFonts w:ascii="Courier New" w:hAnsi="Courier New" w:cs="Courier New"/>
+          <w:color w:val="A020F0"/>
+          <w:sz w:val="20"/>
+          <w:szCs w:val="20"/>
+        </w:rPr>
+        <w:t>'\n-----------------------------------------\n'</w:t>
+      </w:r>
+      <w:r>
+        <w:rPr>
+          <w:rFonts w:ascii="Courier New" w:hAnsi="Courier New" w:cs="Courier New"/>
+          <w:color w:val="000000"/>
+          <w:sz w:val="20"/>
+          <w:szCs w:val="20"/>
+        </w:rPr>
+        <w:t>,</w:t>
+      </w:r>
+      <w:r>
+        <w:rPr>
+          <w:rFonts w:ascii="Courier New" w:hAnsi="Courier New" w:cs="Courier New"/>
+          <w:color w:val="0000FF"/>
+          <w:sz w:val="20"/>
+          <w:szCs w:val="20"/>
+        </w:rPr>
+        <w:t>...</w:t>
       </w:r>
     </w:p>
     <w:p>
@@ -8670,25 +9445,25 @@
           <w:sz w:val="20"/>
           <w:szCs w:val="20"/>
         </w:rPr>
-        <w:t xml:space="preserve">        </w:t>
-      </w:r>
-      <w:r>
-        <w:rPr>
-          <w:rFonts w:ascii="Courier New" w:hAnsi="Courier New" w:cs="Courier New"/>
-          <w:color w:val="0000FF"/>
-          <w:sz w:val="20"/>
-          <w:szCs w:val="20"/>
-        </w:rPr>
-        <w:t>for</w:t>
-      </w:r>
-      <w:r>
-        <w:rPr>
-          <w:rFonts w:ascii="Courier New" w:hAnsi="Courier New" w:cs="Courier New"/>
-          <w:color w:val="000000"/>
-          <w:sz w:val="20"/>
-          <w:szCs w:val="20"/>
-        </w:rPr>
-        <w:t xml:space="preserve"> r = 1:size(confusionMat,1)</w:t>
+        <w:t xml:space="preserve">                  </w:t>
+      </w:r>
+      <w:r>
+        <w:rPr>
+          <w:rFonts w:ascii="Courier New" w:hAnsi="Courier New" w:cs="Courier New"/>
+          <w:color w:val="A020F0"/>
+          <w:sz w:val="20"/>
+          <w:szCs w:val="20"/>
+        </w:rPr>
+        <w:t>'\n-------------------------------------------------------\n'</w:t>
+      </w:r>
+      <w:r>
+        <w:rPr>
+          <w:rFonts w:ascii="Courier New" w:hAnsi="Courier New" w:cs="Courier New"/>
+          <w:color w:val="000000"/>
+          <w:sz w:val="20"/>
+          <w:szCs w:val="20"/>
+        </w:rPr>
+        <w:t>};</w:t>
       </w:r>
     </w:p>
     <w:p>
@@ -8711,25 +9486,7 @@
           <w:szCs w:val="20"/>
         </w:rPr>
         <w:lastRenderedPageBreak/>
-        <w:t xml:space="preserve">            fprintf(</w:t>
-      </w:r>
-      <w:r>
-        <w:rPr>
-          <w:rFonts w:ascii="Courier New" w:hAnsi="Courier New" w:cs="Courier New"/>
-          <w:color w:val="A020F0"/>
-          <w:sz w:val="20"/>
-          <w:szCs w:val="20"/>
-        </w:rPr>
-        <w:t>'%c '</w:t>
-      </w:r>
-      <w:r>
-        <w:rPr>
-          <w:rFonts w:ascii="Courier New" w:hAnsi="Courier New" w:cs="Courier New"/>
-          <w:color w:val="000000"/>
-          <w:sz w:val="20"/>
-          <w:szCs w:val="20"/>
-        </w:rPr>
-        <w:t>,tc(r));</w:t>
+        <w:t xml:space="preserve">        fprintf(dasLine{i});</w:t>
       </w:r>
     </w:p>
     <w:p>
@@ -8751,7 +9508,7 @@
           <w:sz w:val="20"/>
           <w:szCs w:val="20"/>
         </w:rPr>
-        <w:t xml:space="preserve">            </w:t>
+        <w:t xml:space="preserve">        </w:t>
       </w:r>
       <w:r>
         <w:rPr>
@@ -8769,7 +9526,7 @@
           <w:sz w:val="20"/>
           <w:szCs w:val="20"/>
         </w:rPr>
-        <w:t xml:space="preserve"> c = 1:1:size(confusionMat,2)</w:t>
+        <w:t xml:space="preserve"> r = 1:size(confusionMat,1)</w:t>
       </w:r>
     </w:p>
     <w:p>
@@ -8791,7 +9548,7 @@
           <w:sz w:val="20"/>
           <w:szCs w:val="20"/>
         </w:rPr>
-        <w:t xml:space="preserve">                fprintf(</w:t>
+        <w:t xml:space="preserve">            fprintf(</w:t>
       </w:r>
       <w:r>
         <w:rPr>
@@ -8800,16 +9557,16 @@
           <w:sz w:val="20"/>
           <w:szCs w:val="20"/>
         </w:rPr>
-        <w:t>'|      %2d     '</w:t>
-      </w:r>
-      <w:r>
-        <w:rPr>
-          <w:rFonts w:ascii="Courier New" w:hAnsi="Courier New" w:cs="Courier New"/>
-          <w:color w:val="000000"/>
-          <w:sz w:val="20"/>
-          <w:szCs w:val="20"/>
-        </w:rPr>
-        <w:t>,confusionMat(r,c));</w:t>
+        <w:t>'%c '</w:t>
+      </w:r>
+      <w:r>
+        <w:rPr>
+          <w:rFonts w:ascii="Courier New" w:hAnsi="Courier New" w:cs="Courier New"/>
+          <w:color w:val="000000"/>
+          <w:sz w:val="20"/>
+          <w:szCs w:val="20"/>
+        </w:rPr>
+        <w:t>,tc(r));</w:t>
       </w:r>
     </w:p>
     <w:p>
@@ -8840,7 +9597,16 @@
           <w:sz w:val="20"/>
           <w:szCs w:val="20"/>
         </w:rPr>
-        <w:t>end</w:t>
+        <w:t>for</w:t>
+      </w:r>
+      <w:r>
+        <w:rPr>
+          <w:rFonts w:ascii="Courier New" w:hAnsi="Courier New" w:cs="Courier New"/>
+          <w:color w:val="000000"/>
+          <w:sz w:val="20"/>
+          <w:szCs w:val="20"/>
+        </w:rPr>
+        <w:t xml:space="preserve"> c = 1:1:size(confusionMat,2)</w:t>
       </w:r>
     </w:p>
     <w:p>
@@ -8862,7 +9628,25 @@
           <w:sz w:val="20"/>
           <w:szCs w:val="20"/>
         </w:rPr>
-        <w:t xml:space="preserve">            fprintf(dasLine{i})</w:t>
+        <w:t xml:space="preserve">                fprintf(</w:t>
+      </w:r>
+      <w:r>
+        <w:rPr>
+          <w:rFonts w:ascii="Courier New" w:hAnsi="Courier New" w:cs="Courier New"/>
+          <w:color w:val="A020F0"/>
+          <w:sz w:val="20"/>
+          <w:szCs w:val="20"/>
+        </w:rPr>
+        <w:t>'|      %2d     '</w:t>
+      </w:r>
+      <w:r>
+        <w:rPr>
+          <w:rFonts w:ascii="Courier New" w:hAnsi="Courier New" w:cs="Courier New"/>
+          <w:color w:val="000000"/>
+          <w:sz w:val="20"/>
+          <w:szCs w:val="20"/>
+        </w:rPr>
+        <w:t>,confusionMat(r,c));</w:t>
       </w:r>
     </w:p>
     <w:p>
@@ -8884,7 +9668,7 @@
           <w:sz w:val="20"/>
           <w:szCs w:val="20"/>
         </w:rPr>
-        <w:t xml:space="preserve">        </w:t>
+        <w:t xml:space="preserve">            </w:t>
       </w:r>
       <w:r>
         <w:rPr>
@@ -8915,16 +9699,7 @@
           <w:sz w:val="20"/>
           <w:szCs w:val="20"/>
         </w:rPr>
-        <w:t xml:space="preserve">    </w:t>
-      </w:r>
-      <w:r>
-        <w:rPr>
-          <w:rFonts w:ascii="Courier New" w:hAnsi="Courier New" w:cs="Courier New"/>
-          <w:color w:val="0000FF"/>
-          <w:sz w:val="20"/>
-          <w:szCs w:val="20"/>
-        </w:rPr>
-        <w:t>end</w:t>
+        <w:t xml:space="preserve">            fprintf(dasLine{i})</w:t>
       </w:r>
     </w:p>
     <w:p>
@@ -8942,6 +9717,15 @@
       <w:r>
         <w:rPr>
           <w:rFonts w:ascii="Courier New" w:hAnsi="Courier New" w:cs="Courier New"/>
+          <w:color w:val="000000"/>
+          <w:sz w:val="20"/>
+          <w:szCs w:val="20"/>
+        </w:rPr>
+        <w:t xml:space="preserve">        </w:t>
+      </w:r>
+      <w:r>
+        <w:rPr>
+          <w:rFonts w:ascii="Courier New" w:hAnsi="Courier New" w:cs="Courier New"/>
           <w:color w:val="0000FF"/>
           <w:sz w:val="20"/>
           <w:szCs w:val="20"/>
@@ -8949,8 +9733,6 @@
         <w:t>end</w:t>
       </w:r>
     </w:p>
-    <w:p/>
-    <w:p/>
     <w:p>
       <w:pPr>
         <w:autoSpaceDE w:val="0"/>
@@ -8959,10 +9741,19 @@
         <w:spacing w:after="0" w:line="240" w:lineRule="auto"/>
         <w:rPr>
           <w:rFonts w:ascii="Courier New" w:hAnsi="Courier New" w:cs="Courier New"/>
-          <w:sz w:val="24"/>
-          <w:szCs w:val="24"/>
-        </w:rPr>
-      </w:pPr>
+          <w:sz w:val="20"/>
+          <w:szCs w:val="20"/>
+        </w:rPr>
+      </w:pPr>
+      <w:r>
+        <w:rPr>
+          <w:rFonts w:ascii="Courier New" w:hAnsi="Courier New" w:cs="Courier New"/>
+          <w:color w:val="000000"/>
+          <w:sz w:val="20"/>
+          <w:szCs w:val="20"/>
+        </w:rPr>
+        <w:t xml:space="preserve">    </w:t>
+      </w:r>
       <w:r>
         <w:rPr>
           <w:rFonts w:ascii="Courier New" w:hAnsi="Courier New" w:cs="Courier New"/>
@@ -8970,16 +9761,7 @@
           <w:sz w:val="20"/>
           <w:szCs w:val="20"/>
         </w:rPr>
-        <w:t>function</w:t>
-      </w:r>
-      <w:r>
-        <w:rPr>
-          <w:rFonts w:ascii="Courier New" w:hAnsi="Courier New" w:cs="Courier New"/>
-          <w:color w:val="000000"/>
-          <w:sz w:val="20"/>
-          <w:szCs w:val="20"/>
-        </w:rPr>
-        <w:t xml:space="preserve"> [z,classes] = kmeanAlgorithm(x,k,z,T)</w:t>
+        <w:t>end</w:t>
       </w:r>
     </w:p>
     <w:p>
@@ -8990,18 +9772,18 @@
         <w:spacing w:after="0" w:line="240" w:lineRule="auto"/>
         <w:rPr>
           <w:rFonts w:ascii="Courier New" w:hAnsi="Courier New" w:cs="Courier New"/>
-          <w:sz w:val="24"/>
-          <w:szCs w:val="24"/>
-        </w:rPr>
-      </w:pPr>
-      <w:r>
-        <w:rPr>
-          <w:rFonts w:ascii="Courier New" w:hAnsi="Courier New" w:cs="Courier New"/>
-          <w:color w:val="000000"/>
-          <w:sz w:val="20"/>
-          <w:szCs w:val="20"/>
-        </w:rPr>
-        <w:t>classes = cell(1,k);</w:t>
+          <w:sz w:val="20"/>
+          <w:szCs w:val="20"/>
+        </w:rPr>
+      </w:pPr>
+      <w:r>
+        <w:rPr>
+          <w:rFonts w:ascii="Courier New" w:hAnsi="Courier New" w:cs="Courier New"/>
+          <w:color w:val="0000FF"/>
+          <w:sz w:val="20"/>
+          <w:szCs w:val="20"/>
+        </w:rPr>
+        <w:t>end</w:t>
       </w:r>
     </w:p>
     <w:p>
@@ -9012,8 +9794,8 @@
         <w:spacing w:after="0" w:line="240" w:lineRule="auto"/>
         <w:rPr>
           <w:rFonts w:ascii="Courier New" w:hAnsi="Courier New" w:cs="Courier New"/>
-          <w:sz w:val="24"/>
-          <w:szCs w:val="24"/>
+          <w:sz w:val="20"/>
+          <w:szCs w:val="20"/>
         </w:rPr>
       </w:pPr>
       <w:r>
@@ -9023,16 +9805,7 @@
           <w:sz w:val="20"/>
           <w:szCs w:val="20"/>
         </w:rPr>
-        <w:t>for</w:t>
-      </w:r>
-      <w:r>
-        <w:rPr>
-          <w:rFonts w:ascii="Courier New" w:hAnsi="Courier New" w:cs="Courier New"/>
-          <w:color w:val="000000"/>
-          <w:sz w:val="20"/>
-          <w:szCs w:val="20"/>
-        </w:rPr>
-        <w:t xml:space="preserve"> i=1:k</w:t>
+        <w:t xml:space="preserve"> </w:t>
       </w:r>
     </w:p>
     <w:p>
@@ -9043,19 +9816,10 @@
         <w:spacing w:after="0" w:line="240" w:lineRule="auto"/>
         <w:rPr>
           <w:rFonts w:ascii="Courier New" w:hAnsi="Courier New" w:cs="Courier New"/>
-          <w:sz w:val="24"/>
-          <w:szCs w:val="24"/>
-        </w:rPr>
-      </w:pPr>
-      <w:r>
-        <w:rPr>
-          <w:rFonts w:ascii="Courier New" w:hAnsi="Courier New" w:cs="Courier New"/>
-          <w:color w:val="000000"/>
-          <w:sz w:val="20"/>
-          <w:szCs w:val="20"/>
-        </w:rPr>
-        <w:t xml:space="preserve">    classes{1,i}=[];</w:t>
-      </w:r>
+          <w:sz w:val="20"/>
+          <w:szCs w:val="20"/>
+        </w:rPr>
+      </w:pPr>
     </w:p>
     <w:p>
       <w:pPr>
@@ -9065,18 +9829,19 @@
         <w:spacing w:after="0" w:line="240" w:lineRule="auto"/>
         <w:rPr>
           <w:rFonts w:ascii="Courier New" w:hAnsi="Courier New" w:cs="Courier New"/>
-          <w:sz w:val="24"/>
-          <w:szCs w:val="24"/>
-        </w:rPr>
-      </w:pPr>
-      <w:r>
-        <w:rPr>
-          <w:rFonts w:ascii="Courier New" w:hAnsi="Courier New" w:cs="Courier New"/>
           <w:color w:val="0000FF"/>
           <w:sz w:val="20"/>
           <w:szCs w:val="20"/>
         </w:rPr>
-        <w:t>end</w:t>
+      </w:pPr>
+      <w:r>
+        <w:rPr>
+          <w:rFonts w:ascii="Courier New" w:hAnsi="Courier New" w:cs="Courier New"/>
+          <w:color w:val="0000FF"/>
+          <w:sz w:val="20"/>
+          <w:szCs w:val="20"/>
+        </w:rPr>
+        <w:t>%%%%%%%%%%%%%%%%%%%%%%%%%%%%%%%%%%%%%%%%%%%%%%%%%%%%%%%%%%%%%%%%%%%%%%%%%%%%%</w:t>
       </w:r>
     </w:p>
     <w:p>
@@ -9087,19 +9852,11 @@
         <w:spacing w:after="0" w:line="240" w:lineRule="auto"/>
         <w:rPr>
           <w:rFonts w:ascii="Courier New" w:hAnsi="Courier New" w:cs="Courier New"/>
-          <w:sz w:val="24"/>
-          <w:szCs w:val="24"/>
-        </w:rPr>
-      </w:pPr>
-      <w:r>
-        <w:rPr>
-          <w:rFonts w:ascii="Courier New" w:hAnsi="Courier New" w:cs="Courier New"/>
-          <w:color w:val="000000"/>
-          <w:sz w:val="20"/>
-          <w:szCs w:val="20"/>
-        </w:rPr>
-        <w:t>iterationNo = 1;</w:t>
-      </w:r>
+          <w:color w:val="0000FF"/>
+          <w:sz w:val="20"/>
+          <w:szCs w:val="20"/>
+        </w:rPr>
+      </w:pPr>
     </w:p>
     <w:p>
       <w:pPr>
@@ -9109,8 +9866,8 @@
         <w:spacing w:after="0" w:line="240" w:lineRule="auto"/>
         <w:rPr>
           <w:rFonts w:ascii="Courier New" w:hAnsi="Courier New" w:cs="Courier New"/>
-          <w:sz w:val="24"/>
-          <w:szCs w:val="24"/>
+          <w:sz w:val="20"/>
+          <w:szCs w:val="20"/>
         </w:rPr>
       </w:pPr>
       <w:r>
@@ -9120,16 +9877,16 @@
           <w:sz w:val="20"/>
           <w:szCs w:val="20"/>
         </w:rPr>
-        <w:t>while</w:t>
-      </w:r>
-      <w:r>
-        <w:rPr>
-          <w:rFonts w:ascii="Courier New" w:hAnsi="Courier New" w:cs="Courier New"/>
-          <w:color w:val="000000"/>
-          <w:sz w:val="20"/>
-          <w:szCs w:val="20"/>
-        </w:rPr>
-        <w:t xml:space="preserve"> 1</w:t>
+        <w:t>function</w:t>
+      </w:r>
+      <w:r>
+        <w:rPr>
+          <w:rFonts w:ascii="Courier New" w:hAnsi="Courier New" w:cs="Courier New"/>
+          <w:color w:val="000000"/>
+          <w:sz w:val="20"/>
+          <w:szCs w:val="20"/>
+        </w:rPr>
+        <w:t xml:space="preserve"> [z,classes] = kmeanAlgorithm(x,k,z,T)</w:t>
       </w:r>
     </w:p>
     <w:p>
@@ -9140,27 +9897,18 @@
         <w:spacing w:after="0" w:line="240" w:lineRule="auto"/>
         <w:rPr>
           <w:rFonts w:ascii="Courier New" w:hAnsi="Courier New" w:cs="Courier New"/>
-          <w:sz w:val="24"/>
-          <w:szCs w:val="24"/>
-        </w:rPr>
-      </w:pPr>
-      <w:r>
-        <w:rPr>
-          <w:rFonts w:ascii="Courier New" w:hAnsi="Courier New" w:cs="Courier New"/>
-          <w:color w:val="000000"/>
-          <w:sz w:val="20"/>
-          <w:szCs w:val="20"/>
-        </w:rPr>
-        <w:t xml:space="preserve">    </w:t>
-      </w:r>
-      <w:r>
-        <w:rPr>
-          <w:rFonts w:ascii="Courier New" w:hAnsi="Courier New" w:cs="Courier New"/>
-          <w:color w:val="228B22"/>
-          <w:sz w:val="20"/>
-          <w:szCs w:val="20"/>
-        </w:rPr>
-        <w:t>%fprintf('Iteration Number : %d\n', iterationNo);</w:t>
+          <w:sz w:val="20"/>
+          <w:szCs w:val="20"/>
+        </w:rPr>
+      </w:pPr>
+      <w:r>
+        <w:rPr>
+          <w:rFonts w:ascii="Courier New" w:hAnsi="Courier New" w:cs="Courier New"/>
+          <w:color w:val="000000"/>
+          <w:sz w:val="20"/>
+          <w:szCs w:val="20"/>
+        </w:rPr>
+        <w:t>classes = cell(1,k);</w:t>
       </w:r>
     </w:p>
     <w:p>
@@ -9171,18 +9919,27 @@
         <w:spacing w:after="0" w:line="240" w:lineRule="auto"/>
         <w:rPr>
           <w:rFonts w:ascii="Courier New" w:hAnsi="Courier New" w:cs="Courier New"/>
-          <w:sz w:val="24"/>
-          <w:szCs w:val="24"/>
-        </w:rPr>
-      </w:pPr>
-      <w:r>
-        <w:rPr>
-          <w:rFonts w:ascii="Courier New" w:hAnsi="Courier New" w:cs="Courier New"/>
-          <w:color w:val="000000"/>
-          <w:sz w:val="20"/>
-          <w:szCs w:val="20"/>
-        </w:rPr>
-        <w:t xml:space="preserve">    iterationNo = iterationNo + 1;</w:t>
+          <w:sz w:val="20"/>
+          <w:szCs w:val="20"/>
+        </w:rPr>
+      </w:pPr>
+      <w:r>
+        <w:rPr>
+          <w:rFonts w:ascii="Courier New" w:hAnsi="Courier New" w:cs="Courier New"/>
+          <w:color w:val="0000FF"/>
+          <w:sz w:val="20"/>
+          <w:szCs w:val="20"/>
+        </w:rPr>
+        <w:t>for</w:t>
+      </w:r>
+      <w:r>
+        <w:rPr>
+          <w:rFonts w:ascii="Courier New" w:hAnsi="Courier New" w:cs="Courier New"/>
+          <w:color w:val="000000"/>
+          <w:sz w:val="20"/>
+          <w:szCs w:val="20"/>
+        </w:rPr>
+        <w:t xml:space="preserve"> i=1:k</w:t>
       </w:r>
     </w:p>
     <w:p>
@@ -9193,36 +9950,18 @@
         <w:spacing w:after="0" w:line="240" w:lineRule="auto"/>
         <w:rPr>
           <w:rFonts w:ascii="Courier New" w:hAnsi="Courier New" w:cs="Courier New"/>
-          <w:sz w:val="24"/>
-          <w:szCs w:val="24"/>
-        </w:rPr>
-      </w:pPr>
-      <w:r>
-        <w:rPr>
-          <w:rFonts w:ascii="Courier New" w:hAnsi="Courier New" w:cs="Courier New"/>
-          <w:color w:val="000000"/>
-          <w:sz w:val="20"/>
-          <w:szCs w:val="20"/>
-        </w:rPr>
-        <w:t xml:space="preserve">    </w:t>
-      </w:r>
-      <w:r>
-        <w:rPr>
-          <w:rFonts w:ascii="Courier New" w:hAnsi="Courier New" w:cs="Courier New"/>
-          <w:color w:val="0000FF"/>
-          <w:sz w:val="20"/>
-          <w:szCs w:val="20"/>
-        </w:rPr>
-        <w:t>for</w:t>
-      </w:r>
-      <w:r>
-        <w:rPr>
-          <w:rFonts w:ascii="Courier New" w:hAnsi="Courier New" w:cs="Courier New"/>
-          <w:color w:val="000000"/>
-          <w:sz w:val="20"/>
-          <w:szCs w:val="20"/>
-        </w:rPr>
-        <w:t xml:space="preserve"> i=1:size(x,2)</w:t>
+          <w:sz w:val="20"/>
+          <w:szCs w:val="20"/>
+        </w:rPr>
+      </w:pPr>
+      <w:r>
+        <w:rPr>
+          <w:rFonts w:ascii="Courier New" w:hAnsi="Courier New" w:cs="Courier New"/>
+          <w:color w:val="000000"/>
+          <w:sz w:val="20"/>
+          <w:szCs w:val="20"/>
+        </w:rPr>
+        <w:t xml:space="preserve">    classes{1,i}=[];</w:t>
       </w:r>
     </w:p>
     <w:p>
@@ -9233,18 +9972,18 @@
         <w:spacing w:after="0" w:line="240" w:lineRule="auto"/>
         <w:rPr>
           <w:rFonts w:ascii="Courier New" w:hAnsi="Courier New" w:cs="Courier New"/>
-          <w:sz w:val="24"/>
-          <w:szCs w:val="24"/>
-        </w:rPr>
-      </w:pPr>
-      <w:r>
-        <w:rPr>
-          <w:rFonts w:ascii="Courier New" w:hAnsi="Courier New" w:cs="Courier New"/>
-          <w:color w:val="000000"/>
-          <w:sz w:val="20"/>
-          <w:szCs w:val="20"/>
-        </w:rPr>
-        <w:t xml:space="preserve">        temp = ones(size(z)).*x(:,i);</w:t>
+          <w:sz w:val="20"/>
+          <w:szCs w:val="20"/>
+        </w:rPr>
+      </w:pPr>
+      <w:r>
+        <w:rPr>
+          <w:rFonts w:ascii="Courier New" w:hAnsi="Courier New" w:cs="Courier New"/>
+          <w:color w:val="0000FF"/>
+          <w:sz w:val="20"/>
+          <w:szCs w:val="20"/>
+        </w:rPr>
+        <w:t>end</w:t>
       </w:r>
     </w:p>
     <w:p>
@@ -9255,18 +9994,18 @@
         <w:spacing w:after="0" w:line="240" w:lineRule="auto"/>
         <w:rPr>
           <w:rFonts w:ascii="Courier New" w:hAnsi="Courier New" w:cs="Courier New"/>
-          <w:sz w:val="24"/>
-          <w:szCs w:val="24"/>
-        </w:rPr>
-      </w:pPr>
-      <w:r>
-        <w:rPr>
-          <w:rFonts w:ascii="Courier New" w:hAnsi="Courier New" w:cs="Courier New"/>
-          <w:color w:val="000000"/>
-          <w:sz w:val="20"/>
-          <w:szCs w:val="20"/>
-        </w:rPr>
-        <w:t xml:space="preserve">        [m mi] = min(sqrt(sum((z-temp).^2)));</w:t>
+          <w:sz w:val="20"/>
+          <w:szCs w:val="20"/>
+        </w:rPr>
+      </w:pPr>
+      <w:r>
+        <w:rPr>
+          <w:rFonts w:ascii="Courier New" w:hAnsi="Courier New" w:cs="Courier New"/>
+          <w:color w:val="000000"/>
+          <w:sz w:val="20"/>
+          <w:szCs w:val="20"/>
+        </w:rPr>
+        <w:t>iterationNo = 1;</w:t>
       </w:r>
     </w:p>
     <w:p>
@@ -9277,18 +10016,27 @@
         <w:spacing w:after="0" w:line="240" w:lineRule="auto"/>
         <w:rPr>
           <w:rFonts w:ascii="Courier New" w:hAnsi="Courier New" w:cs="Courier New"/>
-          <w:sz w:val="24"/>
-          <w:szCs w:val="24"/>
-        </w:rPr>
-      </w:pPr>
-      <w:r>
-        <w:rPr>
-          <w:rFonts w:ascii="Courier New" w:hAnsi="Courier New" w:cs="Courier New"/>
-          <w:color w:val="000000"/>
-          <w:sz w:val="20"/>
-          <w:szCs w:val="20"/>
-        </w:rPr>
-        <w:t xml:space="preserve">        classes{1,mi} = [classes{1,mi} x(:,i)];</w:t>
+          <w:sz w:val="20"/>
+          <w:szCs w:val="20"/>
+        </w:rPr>
+      </w:pPr>
+      <w:r>
+        <w:rPr>
+          <w:rFonts w:ascii="Courier New" w:hAnsi="Courier New" w:cs="Courier New"/>
+          <w:color w:val="0000FF"/>
+          <w:sz w:val="20"/>
+          <w:szCs w:val="20"/>
+        </w:rPr>
+        <w:t>while</w:t>
+      </w:r>
+      <w:r>
+        <w:rPr>
+          <w:rFonts w:ascii="Courier New" w:hAnsi="Courier New" w:cs="Courier New"/>
+          <w:color w:val="000000"/>
+          <w:sz w:val="20"/>
+          <w:szCs w:val="20"/>
+        </w:rPr>
+        <w:t xml:space="preserve"> 1</w:t>
       </w:r>
     </w:p>
     <w:p>
@@ -9299,8 +10047,8 @@
         <w:spacing w:after="0" w:line="240" w:lineRule="auto"/>
         <w:rPr>
           <w:rFonts w:ascii="Courier New" w:hAnsi="Courier New" w:cs="Courier New"/>
-          <w:sz w:val="24"/>
-          <w:szCs w:val="24"/>
+          <w:sz w:val="20"/>
+          <w:szCs w:val="20"/>
         </w:rPr>
       </w:pPr>
       <w:r>
@@ -9315,11 +10063,11 @@
       <w:r>
         <w:rPr>
           <w:rFonts w:ascii="Courier New" w:hAnsi="Courier New" w:cs="Courier New"/>
-          <w:color w:val="0000FF"/>
-          <w:sz w:val="20"/>
-          <w:szCs w:val="20"/>
-        </w:rPr>
-        <w:t>end</w:t>
+          <w:color w:val="228B22"/>
+          <w:sz w:val="20"/>
+          <w:szCs w:val="20"/>
+        </w:rPr>
+        <w:t>%fprintf('Iteration Number : %d\n', iterationNo);</w:t>
       </w:r>
     </w:p>
     <w:p>
@@ -9330,18 +10078,36 @@
         <w:spacing w:after="0" w:line="240" w:lineRule="auto"/>
         <w:rPr>
           <w:rFonts w:ascii="Courier New" w:hAnsi="Courier New" w:cs="Courier New"/>
-          <w:sz w:val="24"/>
-          <w:szCs w:val="24"/>
-        </w:rPr>
-      </w:pPr>
-      <w:r>
-        <w:rPr>
-          <w:rFonts w:ascii="Courier New" w:hAnsi="Courier New" w:cs="Courier New"/>
-          <w:color w:val="000000"/>
-          <w:sz w:val="20"/>
-          <w:szCs w:val="20"/>
-        </w:rPr>
-        <w:t xml:space="preserve">    zNew = zeros(size(z));</w:t>
+          <w:sz w:val="20"/>
+          <w:szCs w:val="20"/>
+        </w:rPr>
+      </w:pPr>
+      <w:r>
+        <w:rPr>
+          <w:rFonts w:ascii="Courier New" w:hAnsi="Courier New" w:cs="Courier New"/>
+          <w:color w:val="000000"/>
+          <w:sz w:val="20"/>
+          <w:szCs w:val="20"/>
+        </w:rPr>
+        <w:t xml:space="preserve">    </w:t>
+      </w:r>
+      <w:r>
+        <w:rPr>
+          <w:rFonts w:ascii="Courier New" w:hAnsi="Courier New" w:cs="Courier New"/>
+          <w:color w:val="0000FF"/>
+          <w:sz w:val="20"/>
+          <w:szCs w:val="20"/>
+        </w:rPr>
+        <w:t>for</w:t>
+      </w:r>
+      <w:r>
+        <w:rPr>
+          <w:rFonts w:ascii="Courier New" w:hAnsi="Courier New" w:cs="Courier New"/>
+          <w:color w:val="000000"/>
+          <w:sz w:val="20"/>
+          <w:szCs w:val="20"/>
+        </w:rPr>
+        <w:t xml:space="preserve"> i=1:size(x,2)</w:t>
       </w:r>
     </w:p>
     <w:p>
@@ -9352,36 +10118,18 @@
         <w:spacing w:after="0" w:line="240" w:lineRule="auto"/>
         <w:rPr>
           <w:rFonts w:ascii="Courier New" w:hAnsi="Courier New" w:cs="Courier New"/>
-          <w:sz w:val="24"/>
-          <w:szCs w:val="24"/>
-        </w:rPr>
-      </w:pPr>
-      <w:r>
-        <w:rPr>
-          <w:rFonts w:ascii="Courier New" w:hAnsi="Courier New" w:cs="Courier New"/>
-          <w:color w:val="000000"/>
-          <w:sz w:val="20"/>
-          <w:szCs w:val="20"/>
-        </w:rPr>
-        <w:t xml:space="preserve">    </w:t>
-      </w:r>
-      <w:r>
-        <w:rPr>
-          <w:rFonts w:ascii="Courier New" w:hAnsi="Courier New" w:cs="Courier New"/>
-          <w:color w:val="0000FF"/>
-          <w:sz w:val="20"/>
-          <w:szCs w:val="20"/>
-        </w:rPr>
-        <w:t>for</w:t>
-      </w:r>
-      <w:r>
-        <w:rPr>
-          <w:rFonts w:ascii="Courier New" w:hAnsi="Courier New" w:cs="Courier New"/>
-          <w:color w:val="000000"/>
-          <w:sz w:val="20"/>
-          <w:szCs w:val="20"/>
-        </w:rPr>
-        <w:t xml:space="preserve"> i=1:k</w:t>
+          <w:sz w:val="20"/>
+          <w:szCs w:val="20"/>
+        </w:rPr>
+      </w:pPr>
+      <w:r>
+        <w:rPr>
+          <w:rFonts w:ascii="Courier New" w:hAnsi="Courier New" w:cs="Courier New"/>
+          <w:color w:val="000000"/>
+          <w:sz w:val="20"/>
+          <w:szCs w:val="20"/>
+        </w:rPr>
+        <w:t xml:space="preserve">        temp = ones(size(z)).*x(:,i);</w:t>
       </w:r>
     </w:p>
     <w:p>
@@ -9392,18 +10140,18 @@
         <w:spacing w:after="0" w:line="240" w:lineRule="auto"/>
         <w:rPr>
           <w:rFonts w:ascii="Courier New" w:hAnsi="Courier New" w:cs="Courier New"/>
-          <w:sz w:val="24"/>
-          <w:szCs w:val="24"/>
-        </w:rPr>
-      </w:pPr>
-      <w:r>
-        <w:rPr>
-          <w:rFonts w:ascii="Courier New" w:hAnsi="Courier New" w:cs="Courier New"/>
-          <w:color w:val="000000"/>
-          <w:sz w:val="20"/>
-          <w:szCs w:val="20"/>
-        </w:rPr>
-        <w:t xml:space="preserve">        temp = classes{1,i};</w:t>
+          <w:sz w:val="20"/>
+          <w:szCs w:val="20"/>
+        </w:rPr>
+      </w:pPr>
+      <w:r>
+        <w:rPr>
+          <w:rFonts w:ascii="Courier New" w:hAnsi="Courier New" w:cs="Courier New"/>
+          <w:color w:val="000000"/>
+          <w:sz w:val="20"/>
+          <w:szCs w:val="20"/>
+        </w:rPr>
+        <w:t xml:space="preserve">        [m mi] = min(sum((z-temp).^2));</w:t>
       </w:r>
     </w:p>
     <w:p>
@@ -9414,18 +10162,18 @@
         <w:spacing w:after="0" w:line="240" w:lineRule="auto"/>
         <w:rPr>
           <w:rFonts w:ascii="Courier New" w:hAnsi="Courier New" w:cs="Courier New"/>
-          <w:sz w:val="24"/>
-          <w:szCs w:val="24"/>
-        </w:rPr>
-      </w:pPr>
-      <w:r>
-        <w:rPr>
-          <w:rFonts w:ascii="Courier New" w:hAnsi="Courier New" w:cs="Courier New"/>
-          <w:color w:val="000000"/>
-          <w:sz w:val="20"/>
-          <w:szCs w:val="20"/>
-        </w:rPr>
-        <w:t xml:space="preserve">        zNew(:,i) = (1/size(temp,2))*sum(temp,2);</w:t>
+          <w:sz w:val="20"/>
+          <w:szCs w:val="20"/>
+        </w:rPr>
+      </w:pPr>
+      <w:r>
+        <w:rPr>
+          <w:rFonts w:ascii="Courier New" w:hAnsi="Courier New" w:cs="Courier New"/>
+          <w:color w:val="000000"/>
+          <w:sz w:val="20"/>
+          <w:szCs w:val="20"/>
+        </w:rPr>
+        <w:t xml:space="preserve">        classes{1,mi} = [classes{1,mi} x(:,i)];</w:t>
       </w:r>
     </w:p>
     <w:p>
@@ -9436,8 +10184,8 @@
         <w:spacing w:after="0" w:line="240" w:lineRule="auto"/>
         <w:rPr>
           <w:rFonts w:ascii="Courier New" w:hAnsi="Courier New" w:cs="Courier New"/>
-          <w:sz w:val="24"/>
-          <w:szCs w:val="24"/>
+          <w:sz w:val="20"/>
+          <w:szCs w:val="20"/>
         </w:rPr>
       </w:pPr>
       <w:r>
@@ -9467,36 +10215,18 @@
         <w:spacing w:after="0" w:line="240" w:lineRule="auto"/>
         <w:rPr>
           <w:rFonts w:ascii="Courier New" w:hAnsi="Courier New" w:cs="Courier New"/>
-          <w:sz w:val="24"/>
-          <w:szCs w:val="24"/>
-        </w:rPr>
-      </w:pPr>
-      <w:r>
-        <w:rPr>
-          <w:rFonts w:ascii="Courier New" w:hAnsi="Courier New" w:cs="Courier New"/>
-          <w:color w:val="000000"/>
-          <w:sz w:val="20"/>
-          <w:szCs w:val="20"/>
-        </w:rPr>
-        <w:t xml:space="preserve">    </w:t>
-      </w:r>
-      <w:r>
-        <w:rPr>
-          <w:rFonts w:ascii="Courier New" w:hAnsi="Courier New" w:cs="Courier New"/>
-          <w:color w:val="0000FF"/>
-          <w:sz w:val="20"/>
-          <w:szCs w:val="20"/>
-        </w:rPr>
-        <w:t>if</w:t>
-      </w:r>
-      <w:r>
-        <w:rPr>
-          <w:rFonts w:ascii="Courier New" w:hAnsi="Courier New" w:cs="Courier New"/>
-          <w:color w:val="000000"/>
-          <w:sz w:val="20"/>
-          <w:szCs w:val="20"/>
-        </w:rPr>
-        <w:t xml:space="preserve"> sum(sum(abs(z-zNew)&gt; T)) == 0</w:t>
+          <w:sz w:val="20"/>
+          <w:szCs w:val="20"/>
+        </w:rPr>
+      </w:pPr>
+      <w:r>
+        <w:rPr>
+          <w:rFonts w:ascii="Courier New" w:hAnsi="Courier New" w:cs="Courier New"/>
+          <w:color w:val="000000"/>
+          <w:sz w:val="20"/>
+          <w:szCs w:val="20"/>
+        </w:rPr>
+        <w:t xml:space="preserve">    zNew = zeros(size(z));</w:t>
       </w:r>
     </w:p>
     <w:p>
@@ -9507,18 +10237,18 @@
         <w:spacing w:after="0" w:line="240" w:lineRule="auto"/>
         <w:rPr>
           <w:rFonts w:ascii="Courier New" w:hAnsi="Courier New" w:cs="Courier New"/>
-          <w:sz w:val="24"/>
-          <w:szCs w:val="24"/>
-        </w:rPr>
-      </w:pPr>
-      <w:r>
-        <w:rPr>
-          <w:rFonts w:ascii="Courier New" w:hAnsi="Courier New" w:cs="Courier New"/>
-          <w:color w:val="000000"/>
-          <w:sz w:val="20"/>
-          <w:szCs w:val="20"/>
-        </w:rPr>
-        <w:t xml:space="preserve">        </w:t>
+          <w:sz w:val="20"/>
+          <w:szCs w:val="20"/>
+        </w:rPr>
+      </w:pPr>
+      <w:r>
+        <w:rPr>
+          <w:rFonts w:ascii="Courier New" w:hAnsi="Courier New" w:cs="Courier New"/>
+          <w:color w:val="000000"/>
+          <w:sz w:val="20"/>
+          <w:szCs w:val="20"/>
+        </w:rPr>
+        <w:t xml:space="preserve">    </w:t>
       </w:r>
       <w:r>
         <w:rPr>
@@ -9527,16 +10257,16 @@
           <w:sz w:val="20"/>
           <w:szCs w:val="20"/>
         </w:rPr>
-        <w:t>break</w:t>
-      </w:r>
-      <w:r>
-        <w:rPr>
-          <w:rFonts w:ascii="Courier New" w:hAnsi="Courier New" w:cs="Courier New"/>
-          <w:color w:val="000000"/>
-          <w:sz w:val="20"/>
-          <w:szCs w:val="20"/>
-        </w:rPr>
-        <w:t>;</w:t>
+        <w:t>for</w:t>
+      </w:r>
+      <w:r>
+        <w:rPr>
+          <w:rFonts w:ascii="Courier New" w:hAnsi="Courier New" w:cs="Courier New"/>
+          <w:color w:val="000000"/>
+          <w:sz w:val="20"/>
+          <w:szCs w:val="20"/>
+        </w:rPr>
+        <w:t xml:space="preserve"> i=1:k</w:t>
       </w:r>
     </w:p>
     <w:p>
@@ -9547,27 +10277,18 @@
         <w:spacing w:after="0" w:line="240" w:lineRule="auto"/>
         <w:rPr>
           <w:rFonts w:ascii="Courier New" w:hAnsi="Courier New" w:cs="Courier New"/>
-          <w:sz w:val="24"/>
-          <w:szCs w:val="24"/>
-        </w:rPr>
-      </w:pPr>
-      <w:r>
-        <w:rPr>
-          <w:rFonts w:ascii="Courier New" w:hAnsi="Courier New" w:cs="Courier New"/>
-          <w:color w:val="000000"/>
-          <w:sz w:val="20"/>
-          <w:szCs w:val="20"/>
-        </w:rPr>
-        <w:t xml:space="preserve">    </w:t>
-      </w:r>
-      <w:r>
-        <w:rPr>
-          <w:rFonts w:ascii="Courier New" w:hAnsi="Courier New" w:cs="Courier New"/>
-          <w:color w:val="0000FF"/>
-          <w:sz w:val="20"/>
-          <w:szCs w:val="20"/>
-        </w:rPr>
-        <w:t>else</w:t>
+          <w:sz w:val="20"/>
+          <w:szCs w:val="20"/>
+        </w:rPr>
+      </w:pPr>
+      <w:r>
+        <w:rPr>
+          <w:rFonts w:ascii="Courier New" w:hAnsi="Courier New" w:cs="Courier New"/>
+          <w:color w:val="000000"/>
+          <w:sz w:val="20"/>
+          <w:szCs w:val="20"/>
+        </w:rPr>
+        <w:t xml:space="preserve">        temp = classes{1,i};</w:t>
       </w:r>
     </w:p>
     <w:p>
@@ -9578,18 +10299,18 @@
         <w:spacing w:after="0" w:line="240" w:lineRule="auto"/>
         <w:rPr>
           <w:rFonts w:ascii="Courier New" w:hAnsi="Courier New" w:cs="Courier New"/>
-          <w:sz w:val="24"/>
-          <w:szCs w:val="24"/>
-        </w:rPr>
-      </w:pPr>
-      <w:r>
-        <w:rPr>
-          <w:rFonts w:ascii="Courier New" w:hAnsi="Courier New" w:cs="Courier New"/>
-          <w:color w:val="000000"/>
-          <w:sz w:val="20"/>
-          <w:szCs w:val="20"/>
-        </w:rPr>
-        <w:t xml:space="preserve">        z=zNew;</w:t>
+          <w:sz w:val="20"/>
+          <w:szCs w:val="20"/>
+        </w:rPr>
+      </w:pPr>
+      <w:r>
+        <w:rPr>
+          <w:rFonts w:ascii="Courier New" w:hAnsi="Courier New" w:cs="Courier New"/>
+          <w:color w:val="000000"/>
+          <w:sz w:val="20"/>
+          <w:szCs w:val="20"/>
+        </w:rPr>
+        <w:t xml:space="preserve">        zNew(:,i) = (1/size(temp,2))*sum(temp,2);</w:t>
       </w:r>
     </w:p>
     <w:p>
@@ -9600,8 +10321,8 @@
         <w:spacing w:after="0" w:line="240" w:lineRule="auto"/>
         <w:rPr>
           <w:rFonts w:ascii="Courier New" w:hAnsi="Courier New" w:cs="Courier New"/>
-          <w:sz w:val="24"/>
-          <w:szCs w:val="24"/>
+          <w:sz w:val="20"/>
+          <w:szCs w:val="20"/>
         </w:rPr>
       </w:pPr>
       <w:r>
@@ -9631,8 +10352,8 @@
         <w:spacing w:after="0" w:line="240" w:lineRule="auto"/>
         <w:rPr>
           <w:rFonts w:ascii="Courier New" w:hAnsi="Courier New" w:cs="Courier New"/>
-          <w:sz w:val="24"/>
-          <w:szCs w:val="24"/>
+          <w:sz w:val="20"/>
+          <w:szCs w:val="20"/>
         </w:rPr>
       </w:pPr>
       <w:r>
@@ -9651,16 +10372,16 @@
           <w:sz w:val="20"/>
           <w:szCs w:val="20"/>
         </w:rPr>
-        <w:t>for</w:t>
-      </w:r>
-      <w:r>
-        <w:rPr>
-          <w:rFonts w:ascii="Courier New" w:hAnsi="Courier New" w:cs="Courier New"/>
-          <w:color w:val="000000"/>
-          <w:sz w:val="20"/>
-          <w:szCs w:val="20"/>
-        </w:rPr>
-        <w:t xml:space="preserve"> i=1:k</w:t>
+        <w:t>if</w:t>
+      </w:r>
+      <w:r>
+        <w:rPr>
+          <w:rFonts w:ascii="Courier New" w:hAnsi="Courier New" w:cs="Courier New"/>
+          <w:color w:val="000000"/>
+          <w:sz w:val="20"/>
+          <w:szCs w:val="20"/>
+        </w:rPr>
+        <w:t xml:space="preserve"> sum(sum(abs(z-zNew)&gt; T)) == 0</w:t>
       </w:r>
     </w:p>
     <w:p>
@@ -9671,18 +10392,36 @@
         <w:spacing w:after="0" w:line="240" w:lineRule="auto"/>
         <w:rPr>
           <w:rFonts w:ascii="Courier New" w:hAnsi="Courier New" w:cs="Courier New"/>
-          <w:sz w:val="24"/>
-          <w:szCs w:val="24"/>
-        </w:rPr>
-      </w:pPr>
-      <w:r>
-        <w:rPr>
-          <w:rFonts w:ascii="Courier New" w:hAnsi="Courier New" w:cs="Courier New"/>
-          <w:color w:val="000000"/>
-          <w:sz w:val="20"/>
-          <w:szCs w:val="20"/>
-        </w:rPr>
-        <w:t xml:space="preserve">        classes{1,i}=[];</w:t>
+          <w:sz w:val="20"/>
+          <w:szCs w:val="20"/>
+        </w:rPr>
+      </w:pPr>
+      <w:r>
+        <w:rPr>
+          <w:rFonts w:ascii="Courier New" w:hAnsi="Courier New" w:cs="Courier New"/>
+          <w:color w:val="000000"/>
+          <w:sz w:val="20"/>
+          <w:szCs w:val="20"/>
+        </w:rPr>
+        <w:t xml:space="preserve">        </w:t>
+      </w:r>
+      <w:r>
+        <w:rPr>
+          <w:rFonts w:ascii="Courier New" w:hAnsi="Courier New" w:cs="Courier New"/>
+          <w:color w:val="0000FF"/>
+          <w:sz w:val="20"/>
+          <w:szCs w:val="20"/>
+        </w:rPr>
+        <w:t>break</w:t>
+      </w:r>
+      <w:r>
+        <w:rPr>
+          <w:rFonts w:ascii="Courier New" w:hAnsi="Courier New" w:cs="Courier New"/>
+          <w:color w:val="000000"/>
+          <w:sz w:val="20"/>
+          <w:szCs w:val="20"/>
+        </w:rPr>
+        <w:t>;</w:t>
       </w:r>
     </w:p>
     <w:p>
@@ -9693,8 +10432,8 @@
         <w:spacing w:after="0" w:line="240" w:lineRule="auto"/>
         <w:rPr>
           <w:rFonts w:ascii="Courier New" w:hAnsi="Courier New" w:cs="Courier New"/>
-          <w:sz w:val="24"/>
-          <w:szCs w:val="24"/>
+          <w:sz w:val="20"/>
+          <w:szCs w:val="20"/>
         </w:rPr>
       </w:pPr>
       <w:r>
@@ -9713,7 +10452,7 @@
           <w:sz w:val="20"/>
           <w:szCs w:val="20"/>
         </w:rPr>
-        <w:t>end</w:t>
+        <w:t>else</w:t>
       </w:r>
     </w:p>
     <w:p>
@@ -9724,18 +10463,18 @@
         <w:spacing w:after="0" w:line="240" w:lineRule="auto"/>
         <w:rPr>
           <w:rFonts w:ascii="Courier New" w:hAnsi="Courier New" w:cs="Courier New"/>
-          <w:sz w:val="24"/>
-          <w:szCs w:val="24"/>
-        </w:rPr>
-      </w:pPr>
-      <w:r>
-        <w:rPr>
-          <w:rFonts w:ascii="Courier New" w:hAnsi="Courier New" w:cs="Courier New"/>
-          <w:color w:val="0000FF"/>
-          <w:sz w:val="20"/>
-          <w:szCs w:val="20"/>
-        </w:rPr>
-        <w:t>end</w:t>
+          <w:sz w:val="20"/>
+          <w:szCs w:val="20"/>
+        </w:rPr>
+      </w:pPr>
+      <w:r>
+        <w:rPr>
+          <w:rFonts w:ascii="Courier New" w:hAnsi="Courier New" w:cs="Courier New"/>
+          <w:color w:val="000000"/>
+          <w:sz w:val="20"/>
+          <w:szCs w:val="20"/>
+        </w:rPr>
+        <w:t xml:space="preserve">        z=zNew;</w:t>
       </w:r>
     </w:p>
     <w:p>
@@ -9746,11 +10485,19 @@
         <w:spacing w:after="0" w:line="240" w:lineRule="auto"/>
         <w:rPr>
           <w:rFonts w:ascii="Courier New" w:hAnsi="Courier New" w:cs="Courier New"/>
-          <w:color w:val="0000FF"/>
-          <w:sz w:val="20"/>
-          <w:szCs w:val="20"/>
-        </w:rPr>
-      </w:pPr>
+          <w:sz w:val="20"/>
+          <w:szCs w:val="20"/>
+        </w:rPr>
+      </w:pPr>
+      <w:r>
+        <w:rPr>
+          <w:rFonts w:ascii="Courier New" w:hAnsi="Courier New" w:cs="Courier New"/>
+          <w:color w:val="000000"/>
+          <w:sz w:val="20"/>
+          <w:szCs w:val="20"/>
+        </w:rPr>
+        <w:t xml:space="preserve">    </w:t>
+      </w:r>
       <w:r>
         <w:rPr>
           <w:rFonts w:ascii="Courier New" w:hAnsi="Courier New" w:cs="Courier New"/>
@@ -9769,11 +10516,37 @@
         <w:spacing w:after="0" w:line="240" w:lineRule="auto"/>
         <w:rPr>
           <w:rFonts w:ascii="Courier New" w:hAnsi="Courier New" w:cs="Courier New"/>
+          <w:sz w:val="20"/>
+          <w:szCs w:val="20"/>
+        </w:rPr>
+      </w:pPr>
+      <w:r>
+        <w:rPr>
+          <w:rFonts w:ascii="Courier New" w:hAnsi="Courier New" w:cs="Courier New"/>
+          <w:color w:val="000000"/>
+          <w:sz w:val="20"/>
+          <w:szCs w:val="20"/>
+        </w:rPr>
+        <w:t xml:space="preserve">    </w:t>
+      </w:r>
+      <w:r>
+        <w:rPr>
+          <w:rFonts w:ascii="Courier New" w:hAnsi="Courier New" w:cs="Courier New"/>
           <w:color w:val="0000FF"/>
           <w:sz w:val="20"/>
           <w:szCs w:val="20"/>
         </w:rPr>
-      </w:pPr>
+        <w:t>for</w:t>
+      </w:r>
+      <w:r>
+        <w:rPr>
+          <w:rFonts w:ascii="Courier New" w:hAnsi="Courier New" w:cs="Courier New"/>
+          <w:color w:val="000000"/>
+          <w:sz w:val="20"/>
+          <w:szCs w:val="20"/>
+        </w:rPr>
+        <w:t xml:space="preserve"> i=1:k</w:t>
+      </w:r>
     </w:p>
     <w:p>
       <w:pPr>
@@ -9783,10 +10556,183 @@
         <w:spacing w:after="0" w:line="240" w:lineRule="auto"/>
         <w:rPr>
           <w:rFonts w:ascii="Courier New" w:hAnsi="Courier New" w:cs="Courier New"/>
+          <w:sz w:val="20"/>
+          <w:szCs w:val="20"/>
+        </w:rPr>
+      </w:pPr>
+      <w:r>
+        <w:rPr>
+          <w:rFonts w:ascii="Courier New" w:hAnsi="Courier New" w:cs="Courier New"/>
+          <w:color w:val="000000"/>
+          <w:sz w:val="20"/>
+          <w:szCs w:val="20"/>
+        </w:rPr>
+        <w:t xml:space="preserve">        classes{1,i}=[];</w:t>
+      </w:r>
+    </w:p>
+    <w:p>
+      <w:pPr>
+        <w:autoSpaceDE w:val="0"/>
+        <w:autoSpaceDN w:val="0"/>
+        <w:adjustRightInd w:val="0"/>
+        <w:spacing w:after="0" w:line="240" w:lineRule="auto"/>
+        <w:rPr>
+          <w:rFonts w:ascii="Courier New" w:hAnsi="Courier New" w:cs="Courier New"/>
+          <w:sz w:val="20"/>
+          <w:szCs w:val="20"/>
+        </w:rPr>
+      </w:pPr>
+      <w:r>
+        <w:rPr>
+          <w:rFonts w:ascii="Courier New" w:hAnsi="Courier New" w:cs="Courier New"/>
+          <w:color w:val="000000"/>
+          <w:sz w:val="20"/>
+          <w:szCs w:val="20"/>
+        </w:rPr>
+        <w:t xml:space="preserve">    </w:t>
+      </w:r>
+      <w:r>
+        <w:rPr>
+          <w:rFonts w:ascii="Courier New" w:hAnsi="Courier New" w:cs="Courier New"/>
           <w:color w:val="0000FF"/>
           <w:sz w:val="20"/>
           <w:szCs w:val="20"/>
         </w:rPr>
+        <w:t>end</w:t>
+      </w:r>
+    </w:p>
+    <w:p>
+      <w:pPr>
+        <w:autoSpaceDE w:val="0"/>
+        <w:autoSpaceDN w:val="0"/>
+        <w:adjustRightInd w:val="0"/>
+        <w:spacing w:after="0" w:line="240" w:lineRule="auto"/>
+        <w:rPr>
+          <w:rFonts w:ascii="Courier New" w:hAnsi="Courier New" w:cs="Courier New"/>
+          <w:sz w:val="20"/>
+          <w:szCs w:val="20"/>
+        </w:rPr>
+      </w:pPr>
+      <w:r>
+        <w:rPr>
+          <w:rFonts w:ascii="Courier New" w:hAnsi="Courier New" w:cs="Courier New"/>
+          <w:color w:val="000000"/>
+          <w:sz w:val="20"/>
+          <w:szCs w:val="20"/>
+        </w:rPr>
+        <w:t xml:space="preserve">    iterationNo = iterationNo + 1;</w:t>
+      </w:r>
+    </w:p>
+    <w:p>
+      <w:pPr>
+        <w:autoSpaceDE w:val="0"/>
+        <w:autoSpaceDN w:val="0"/>
+        <w:adjustRightInd w:val="0"/>
+        <w:spacing w:after="0" w:line="240" w:lineRule="auto"/>
+        <w:rPr>
+          <w:rFonts w:ascii="Courier New" w:hAnsi="Courier New" w:cs="Courier New"/>
+          <w:sz w:val="20"/>
+          <w:szCs w:val="20"/>
+        </w:rPr>
+      </w:pPr>
+      <w:r>
+        <w:rPr>
+          <w:rFonts w:ascii="Courier New" w:hAnsi="Courier New" w:cs="Courier New"/>
+          <w:color w:val="0000FF"/>
+          <w:sz w:val="20"/>
+          <w:szCs w:val="20"/>
+        </w:rPr>
+        <w:t>end</w:t>
+      </w:r>
+    </w:p>
+    <w:p>
+      <w:pPr>
+        <w:autoSpaceDE w:val="0"/>
+        <w:autoSpaceDN w:val="0"/>
+        <w:adjustRightInd w:val="0"/>
+        <w:spacing w:after="0" w:line="240" w:lineRule="auto"/>
+        <w:rPr>
+          <w:rFonts w:ascii="Courier New" w:hAnsi="Courier New" w:cs="Courier New"/>
+          <w:sz w:val="20"/>
+          <w:szCs w:val="20"/>
+        </w:rPr>
+      </w:pPr>
+      <w:r>
+        <w:rPr>
+          <w:rFonts w:ascii="Courier New" w:hAnsi="Courier New" w:cs="Courier New"/>
+          <w:color w:val="000000"/>
+          <w:sz w:val="20"/>
+          <w:szCs w:val="20"/>
+        </w:rPr>
+        <w:t>fprintf(</w:t>
+      </w:r>
+      <w:r>
+        <w:rPr>
+          <w:rFonts w:ascii="Courier New" w:hAnsi="Courier New" w:cs="Courier New"/>
+          <w:color w:val="A020F0"/>
+          <w:sz w:val="20"/>
+          <w:szCs w:val="20"/>
+        </w:rPr>
+        <w:t>'Iteration Number : %d\n'</w:t>
+      </w:r>
+      <w:r>
+        <w:rPr>
+          <w:rFonts w:ascii="Courier New" w:hAnsi="Courier New" w:cs="Courier New"/>
+          <w:color w:val="000000"/>
+          <w:sz w:val="20"/>
+          <w:szCs w:val="20"/>
+        </w:rPr>
+        <w:t>, iterationNo);</w:t>
+      </w:r>
+    </w:p>
+    <w:p>
+      <w:pPr>
+        <w:autoSpaceDE w:val="0"/>
+        <w:autoSpaceDN w:val="0"/>
+        <w:adjustRightInd w:val="0"/>
+        <w:spacing w:after="0" w:line="240" w:lineRule="auto"/>
+        <w:rPr>
+          <w:rFonts w:ascii="Courier New" w:hAnsi="Courier New" w:cs="Courier New"/>
+          <w:sz w:val="20"/>
+          <w:szCs w:val="20"/>
+        </w:rPr>
+      </w:pPr>
+      <w:r>
+        <w:rPr>
+          <w:rFonts w:ascii="Courier New" w:hAnsi="Courier New" w:cs="Courier New"/>
+          <w:color w:val="0000FF"/>
+          <w:sz w:val="20"/>
+          <w:szCs w:val="20"/>
+        </w:rPr>
+        <w:t>end</w:t>
+      </w:r>
+    </w:p>
+    <w:p>
+      <w:pPr>
+        <w:autoSpaceDE w:val="0"/>
+        <w:autoSpaceDN w:val="0"/>
+        <w:adjustRightInd w:val="0"/>
+        <w:spacing w:after="0" w:line="240" w:lineRule="auto"/>
+        <w:rPr>
+          <w:rFonts w:ascii="Courier New" w:hAnsi="Courier New" w:cs="Courier New"/>
+          <w:color w:val="0000FF"/>
+          <w:sz w:val="20"/>
+          <w:szCs w:val="20"/>
+        </w:rPr>
+      </w:pPr>
+    </w:p>
+    <w:p>
+      <w:pPr>
+        <w:autoSpaceDE w:val="0"/>
+        <w:autoSpaceDN w:val="0"/>
+        <w:adjustRightInd w:val="0"/>
+        <w:spacing w:after="0" w:line="240" w:lineRule="auto"/>
+        <w:rPr>
+          <w:rFonts w:ascii="Courier New" w:hAnsi="Courier New" w:cs="Courier New"/>
+          <w:color w:val="0000FF"/>
+          <w:sz w:val="20"/>
+          <w:szCs w:val="20"/>
+        </w:rPr>
       </w:pPr>
     </w:p>
     <w:p>
@@ -9821,1924 +10767,2438 @@
       <w:pPr>
         <w:spacing w:after="0"/>
         <w:rPr>
-          <w:rFonts w:cstheme="minorHAnsi"/>
-          <w:b/>
-          <w:sz w:val="24"/>
-          <w:szCs w:val="24"/>
-          <w:u w:val="single"/>
-        </w:rPr>
-      </w:pPr>
-      <w:r>
-        <w:rPr>
-          <w:rFonts w:cstheme="minorHAnsi"/>
-          <w:b/>
-          <w:sz w:val="24"/>
-          <w:szCs w:val="24"/>
-          <w:u w:val="single"/>
-        </w:rPr>
-        <w:t>Final cluster centers:</w:t>
-      </w:r>
-    </w:p>
-    <w:p>
-      <w:pPr>
-        <w:spacing w:after="0"/>
-        <w:rPr>
-          <w:rFonts w:cstheme="minorHAnsi"/>
-          <w:b/>
-          <w:sz w:val="24"/>
-          <w:szCs w:val="24"/>
-          <w:u w:val="single"/>
-        </w:rPr>
-      </w:pPr>
-      <w:r>
-        <w:rPr>
-          <w:rFonts w:cstheme="minorHAnsi"/>
-          <w:b/>
-          <w:sz w:val="24"/>
-          <w:szCs w:val="24"/>
-          <w:u w:val="single"/>
-        </w:rPr>
-        <w:t xml:space="preserve">    5.0057    3.3604    1.5623    0.2887</w:t>
-      </w:r>
-    </w:p>
-    <w:p>
-      <w:pPr>
-        <w:spacing w:after="0"/>
-        <w:rPr>
-          <w:rFonts w:cstheme="minorHAnsi"/>
-          <w:b/>
-          <w:sz w:val="24"/>
-          <w:szCs w:val="24"/>
-          <w:u w:val="single"/>
-        </w:rPr>
-      </w:pPr>
-      <w:r>
-        <w:rPr>
-          <w:rFonts w:cstheme="minorHAnsi"/>
-          <w:b/>
-          <w:sz w:val="24"/>
-          <w:szCs w:val="24"/>
-          <w:u w:val="single"/>
-        </w:rPr>
-        <w:t xml:space="preserve">    6.3010    2.8866    4.9588    1.6959</w:t>
-      </w:r>
-    </w:p>
-    <w:p>
-      <w:pPr>
-        <w:spacing w:after="0"/>
-        <w:rPr>
-          <w:rFonts w:cstheme="minorHAnsi"/>
-          <w:b/>
-          <w:sz w:val="24"/>
-          <w:szCs w:val="24"/>
-          <w:u w:val="single"/>
-        </w:rPr>
-      </w:pPr>
-    </w:p>
-    <w:p>
-      <w:pPr>
-        <w:spacing w:after="0"/>
-        <w:rPr>
-          <w:rFonts w:cstheme="minorHAnsi"/>
-          <w:b/>
-          <w:sz w:val="24"/>
-          <w:szCs w:val="24"/>
-          <w:u w:val="single"/>
-        </w:rPr>
-      </w:pPr>
-      <w:r>
-        <w:rPr>
-          <w:rFonts w:cstheme="minorHAnsi"/>
-          <w:b/>
-          <w:sz w:val="24"/>
-          <w:szCs w:val="24"/>
-          <w:u w:val="single"/>
-        </w:rPr>
-        <w:t xml:space="preserve">#(K = 2, T = 0.01) cluster 1: 53 cluster 2: 97 </w:t>
-      </w:r>
-    </w:p>
-    <w:p>
-      <w:pPr>
-        <w:spacing w:after="0"/>
-        <w:rPr>
-          <w:rFonts w:cstheme="minorHAnsi"/>
-          <w:b/>
-          <w:sz w:val="24"/>
-          <w:szCs w:val="24"/>
-          <w:u w:val="single"/>
-        </w:rPr>
-      </w:pPr>
-      <w:r>
-        <w:rPr>
-          <w:rFonts w:cstheme="minorHAnsi"/>
-          <w:b/>
-          <w:sz w:val="24"/>
-          <w:szCs w:val="24"/>
-          <w:u w:val="single"/>
-        </w:rPr>
-        <w:t>Confusion Matrix:</w:t>
-      </w:r>
-    </w:p>
-    <w:p>
-      <w:pPr>
-        <w:spacing w:after="0"/>
-        <w:rPr>
-          <w:rFonts w:cstheme="minorHAnsi"/>
-          <w:b/>
-          <w:sz w:val="24"/>
-          <w:szCs w:val="24"/>
-          <w:u w:val="single"/>
-        </w:rPr>
-      </w:pPr>
-      <w:r>
-        <w:rPr>
-          <w:rFonts w:cstheme="minorHAnsi"/>
-          <w:b/>
-          <w:sz w:val="24"/>
-          <w:szCs w:val="24"/>
-          <w:u w:val="single"/>
-        </w:rPr>
-        <w:t xml:space="preserve">  | cluster 1   | cluster 2 </w:t>
-      </w:r>
-    </w:p>
-    <w:p>
-      <w:pPr>
-        <w:spacing w:after="0"/>
-        <w:rPr>
-          <w:rFonts w:cstheme="minorHAnsi"/>
-          <w:b/>
-          <w:sz w:val="24"/>
-          <w:szCs w:val="24"/>
-          <w:u w:val="single"/>
-        </w:rPr>
-      </w:pPr>
-      <w:r>
-        <w:rPr>
-          <w:rFonts w:cstheme="minorHAnsi"/>
-          <w:b/>
-          <w:sz w:val="24"/>
-          <w:szCs w:val="24"/>
-          <w:u w:val="single"/>
-        </w:rPr>
-        <w:t>---------------------------</w:t>
-      </w:r>
-    </w:p>
-    <w:p>
-      <w:pPr>
-        <w:spacing w:after="0"/>
-        <w:rPr>
-          <w:rFonts w:cstheme="minorHAnsi"/>
-          <w:b/>
-          <w:sz w:val="24"/>
-          <w:szCs w:val="24"/>
-          <w:u w:val="single"/>
-        </w:rPr>
-      </w:pPr>
-      <w:r>
-        <w:rPr>
-          <w:rFonts w:cstheme="minorHAnsi"/>
-          <w:b/>
-          <w:sz w:val="24"/>
-          <w:szCs w:val="24"/>
-          <w:u w:val="single"/>
-        </w:rPr>
-        <w:lastRenderedPageBreak/>
-        <w:t xml:space="preserve">A |      50     |       0     </w:t>
-      </w:r>
-    </w:p>
-    <w:p>
-      <w:pPr>
-        <w:spacing w:after="0"/>
-        <w:rPr>
-          <w:rFonts w:cstheme="minorHAnsi"/>
-          <w:b/>
-          <w:sz w:val="24"/>
-          <w:szCs w:val="24"/>
-          <w:u w:val="single"/>
-        </w:rPr>
-      </w:pPr>
-      <w:r>
-        <w:rPr>
-          <w:rFonts w:cstheme="minorHAnsi"/>
-          <w:b/>
-          <w:sz w:val="24"/>
-          <w:szCs w:val="24"/>
-          <w:u w:val="single"/>
-        </w:rPr>
-        <w:t>---------------------------</w:t>
-      </w:r>
-    </w:p>
-    <w:p>
-      <w:pPr>
-        <w:spacing w:after="0"/>
-        <w:rPr>
-          <w:rFonts w:cstheme="minorHAnsi"/>
-          <w:b/>
-          <w:sz w:val="24"/>
-          <w:szCs w:val="24"/>
-          <w:u w:val="single"/>
-        </w:rPr>
-      </w:pPr>
-      <w:r>
-        <w:rPr>
-          <w:rFonts w:cstheme="minorHAnsi"/>
-          <w:b/>
-          <w:sz w:val="24"/>
-          <w:szCs w:val="24"/>
-          <w:u w:val="single"/>
-        </w:rPr>
-        <w:t xml:space="preserve">B |       3     |      47     </w:t>
-      </w:r>
-    </w:p>
-    <w:p>
-      <w:pPr>
-        <w:spacing w:after="0"/>
-        <w:rPr>
-          <w:rFonts w:cstheme="minorHAnsi"/>
-          <w:b/>
-          <w:sz w:val="24"/>
-          <w:szCs w:val="24"/>
-          <w:u w:val="single"/>
-        </w:rPr>
-      </w:pPr>
-      <w:r>
-        <w:rPr>
-          <w:rFonts w:cstheme="minorHAnsi"/>
-          <w:b/>
-          <w:sz w:val="24"/>
-          <w:szCs w:val="24"/>
-          <w:u w:val="single"/>
-        </w:rPr>
-        <w:t>---------------------------</w:t>
-      </w:r>
-    </w:p>
-    <w:p>
-      <w:pPr>
-        <w:spacing w:after="0"/>
-        <w:rPr>
-          <w:rFonts w:cstheme="minorHAnsi"/>
-          <w:b/>
-          <w:sz w:val="24"/>
-          <w:szCs w:val="24"/>
-          <w:u w:val="single"/>
-        </w:rPr>
-      </w:pPr>
-      <w:r>
-        <w:rPr>
-          <w:rFonts w:cstheme="minorHAnsi"/>
-          <w:b/>
-          <w:sz w:val="24"/>
-          <w:szCs w:val="24"/>
-          <w:u w:val="single"/>
-        </w:rPr>
-        <w:t xml:space="preserve">C |       0     |      50     </w:t>
-      </w:r>
-    </w:p>
-    <w:p>
-      <w:pPr>
-        <w:spacing w:after="0"/>
-        <w:rPr>
-          <w:rFonts w:cstheme="minorHAnsi"/>
-          <w:b/>
-          <w:sz w:val="24"/>
-          <w:szCs w:val="24"/>
-          <w:u w:val="single"/>
-        </w:rPr>
-      </w:pPr>
-      <w:r>
-        <w:rPr>
-          <w:rFonts w:cstheme="minorHAnsi"/>
-          <w:b/>
-          <w:sz w:val="24"/>
-          <w:szCs w:val="24"/>
-          <w:u w:val="single"/>
-        </w:rPr>
-        <w:t>---------------------------</w:t>
-      </w:r>
-    </w:p>
-    <w:p>
-      <w:pPr>
-        <w:spacing w:after="0"/>
-        <w:rPr>
-          <w:rFonts w:cstheme="minorHAnsi"/>
-          <w:b/>
-          <w:sz w:val="24"/>
-          <w:szCs w:val="24"/>
-          <w:u w:val="single"/>
-        </w:rPr>
-      </w:pPr>
-      <w:r>
-        <w:rPr>
-          <w:rFonts w:cstheme="minorHAnsi"/>
-          <w:b/>
-          <w:sz w:val="24"/>
-          <w:szCs w:val="24"/>
-          <w:u w:val="single"/>
-        </w:rPr>
-        <w:t>Final cluster centers:</w:t>
-      </w:r>
-    </w:p>
-    <w:p>
-      <w:pPr>
-        <w:spacing w:after="0"/>
-        <w:rPr>
-          <w:rFonts w:cstheme="minorHAnsi"/>
-          <w:b/>
-          <w:sz w:val="24"/>
-          <w:szCs w:val="24"/>
-          <w:u w:val="single"/>
-        </w:rPr>
-      </w:pPr>
-      <w:r>
-        <w:rPr>
-          <w:rFonts w:cstheme="minorHAnsi"/>
-          <w:b/>
-          <w:sz w:val="24"/>
-          <w:szCs w:val="24"/>
-          <w:u w:val="single"/>
-        </w:rPr>
-        <w:t xml:space="preserve">    5.0056    3.3352    1.5981    0.3019</w:t>
-      </w:r>
-    </w:p>
-    <w:p>
-      <w:pPr>
-        <w:spacing w:after="0"/>
-        <w:rPr>
-          <w:rFonts w:cstheme="minorHAnsi"/>
-          <w:b/>
-          <w:sz w:val="24"/>
-          <w:szCs w:val="24"/>
-          <w:u w:val="single"/>
-        </w:rPr>
-      </w:pPr>
-      <w:r>
-        <w:rPr>
-          <w:rFonts w:cstheme="minorHAnsi"/>
-          <w:b/>
-          <w:sz w:val="24"/>
-          <w:szCs w:val="24"/>
-          <w:u w:val="single"/>
-        </w:rPr>
-        <w:t xml:space="preserve">    6.3146    2.8958    4.9740    1.7031</w:t>
-      </w:r>
-    </w:p>
-    <w:p>
-      <w:pPr>
-        <w:spacing w:after="0"/>
-        <w:rPr>
-          <w:rFonts w:cstheme="minorHAnsi"/>
-          <w:b/>
-          <w:sz w:val="24"/>
-          <w:szCs w:val="24"/>
-          <w:u w:val="single"/>
-        </w:rPr>
-      </w:pPr>
-    </w:p>
-    <w:p>
-      <w:pPr>
-        <w:spacing w:after="0"/>
-        <w:rPr>
-          <w:rFonts w:cstheme="minorHAnsi"/>
-          <w:b/>
-          <w:sz w:val="24"/>
-          <w:szCs w:val="24"/>
-          <w:u w:val="single"/>
-        </w:rPr>
-      </w:pPr>
-      <w:r>
-        <w:rPr>
-          <w:rFonts w:cstheme="minorHAnsi"/>
-          <w:b/>
-          <w:sz w:val="24"/>
-          <w:szCs w:val="24"/>
-          <w:u w:val="single"/>
-        </w:rPr>
-        <w:t xml:space="preserve">#(K = 2, T = 0.10) cluster 1: 53 cluster 2: 97 </w:t>
-      </w:r>
-    </w:p>
-    <w:p>
-      <w:pPr>
-        <w:spacing w:after="0"/>
-        <w:rPr>
-          <w:rFonts w:cstheme="minorHAnsi"/>
-          <w:b/>
-          <w:sz w:val="24"/>
-          <w:szCs w:val="24"/>
-          <w:u w:val="single"/>
-        </w:rPr>
-      </w:pPr>
-      <w:r>
-        <w:rPr>
-          <w:rFonts w:cstheme="minorHAnsi"/>
-          <w:b/>
-          <w:sz w:val="24"/>
-          <w:szCs w:val="24"/>
-          <w:u w:val="single"/>
-        </w:rPr>
-        <w:t>Confusion Matrix:</w:t>
-      </w:r>
-    </w:p>
-    <w:p>
-      <w:pPr>
-        <w:spacing w:after="0"/>
-        <w:rPr>
-          <w:rFonts w:cstheme="minorHAnsi"/>
-          <w:b/>
-          <w:sz w:val="24"/>
-          <w:szCs w:val="24"/>
-          <w:u w:val="single"/>
-        </w:rPr>
-      </w:pPr>
-      <w:r>
-        <w:rPr>
-          <w:rFonts w:cstheme="minorHAnsi"/>
-          <w:b/>
-          <w:sz w:val="24"/>
-          <w:szCs w:val="24"/>
-          <w:u w:val="single"/>
-        </w:rPr>
-        <w:t xml:space="preserve">  | cluster 1   | cluster 2 </w:t>
-      </w:r>
-    </w:p>
-    <w:p>
-      <w:pPr>
-        <w:spacing w:after="0"/>
-        <w:rPr>
-          <w:rFonts w:cstheme="minorHAnsi"/>
-          <w:b/>
-          <w:sz w:val="24"/>
-          <w:szCs w:val="24"/>
-          <w:u w:val="single"/>
-        </w:rPr>
-      </w:pPr>
-      <w:r>
-        <w:rPr>
-          <w:rFonts w:cstheme="minorHAnsi"/>
-          <w:b/>
-          <w:sz w:val="24"/>
-          <w:szCs w:val="24"/>
-          <w:u w:val="single"/>
-        </w:rPr>
-        <w:t>---------------------------</w:t>
-      </w:r>
-    </w:p>
-    <w:p>
-      <w:pPr>
-        <w:spacing w:after="0"/>
-        <w:rPr>
-          <w:rFonts w:cstheme="minorHAnsi"/>
-          <w:b/>
-          <w:sz w:val="24"/>
-          <w:szCs w:val="24"/>
-          <w:u w:val="single"/>
-        </w:rPr>
-      </w:pPr>
-      <w:r>
-        <w:rPr>
-          <w:rFonts w:cstheme="minorHAnsi"/>
-          <w:b/>
-          <w:sz w:val="24"/>
-          <w:szCs w:val="24"/>
-          <w:u w:val="single"/>
-        </w:rPr>
-        <w:t xml:space="preserve">A |      50     |       0     </w:t>
-      </w:r>
-    </w:p>
-    <w:p>
-      <w:pPr>
-        <w:spacing w:after="0"/>
-        <w:rPr>
-          <w:rFonts w:cstheme="minorHAnsi"/>
-          <w:b/>
-          <w:sz w:val="24"/>
-          <w:szCs w:val="24"/>
-          <w:u w:val="single"/>
-        </w:rPr>
-      </w:pPr>
-      <w:r>
-        <w:rPr>
-          <w:rFonts w:cstheme="minorHAnsi"/>
-          <w:b/>
-          <w:sz w:val="24"/>
-          <w:szCs w:val="24"/>
-          <w:u w:val="single"/>
-        </w:rPr>
-        <w:t>---------------------------</w:t>
-      </w:r>
-    </w:p>
-    <w:p>
-      <w:pPr>
-        <w:spacing w:after="0"/>
-        <w:rPr>
-          <w:rFonts w:cstheme="minorHAnsi"/>
-          <w:b/>
-          <w:sz w:val="24"/>
-          <w:szCs w:val="24"/>
-          <w:u w:val="single"/>
-        </w:rPr>
-      </w:pPr>
-      <w:r>
-        <w:rPr>
-          <w:rFonts w:cstheme="minorHAnsi"/>
-          <w:b/>
-          <w:sz w:val="24"/>
-          <w:szCs w:val="24"/>
-          <w:u w:val="single"/>
-        </w:rPr>
-        <w:t xml:space="preserve">B |       3     |      47     </w:t>
-      </w:r>
-    </w:p>
-    <w:p>
-      <w:pPr>
-        <w:spacing w:after="0"/>
-        <w:rPr>
-          <w:rFonts w:cstheme="minorHAnsi"/>
-          <w:b/>
-          <w:sz w:val="24"/>
-          <w:szCs w:val="24"/>
-          <w:u w:val="single"/>
-        </w:rPr>
-      </w:pPr>
-      <w:r>
-        <w:rPr>
-          <w:rFonts w:cstheme="minorHAnsi"/>
-          <w:b/>
-          <w:sz w:val="24"/>
-          <w:szCs w:val="24"/>
-          <w:u w:val="single"/>
-        </w:rPr>
-        <w:t>---------------------------</w:t>
-      </w:r>
-    </w:p>
-    <w:p>
-      <w:pPr>
-        <w:spacing w:after="0"/>
-        <w:rPr>
-          <w:rFonts w:cstheme="minorHAnsi"/>
-          <w:b/>
-          <w:sz w:val="24"/>
-          <w:szCs w:val="24"/>
-          <w:u w:val="single"/>
-        </w:rPr>
-      </w:pPr>
-      <w:r>
-        <w:rPr>
-          <w:rFonts w:cstheme="minorHAnsi"/>
-          <w:b/>
-          <w:sz w:val="24"/>
-          <w:szCs w:val="24"/>
-          <w:u w:val="single"/>
-        </w:rPr>
-        <w:t xml:space="preserve">C |       0     |      50     </w:t>
-      </w:r>
-    </w:p>
-    <w:p>
-      <w:pPr>
-        <w:spacing w:after="0"/>
-        <w:rPr>
-          <w:rFonts w:cstheme="minorHAnsi"/>
-          <w:b/>
-          <w:sz w:val="24"/>
-          <w:szCs w:val="24"/>
-          <w:u w:val="single"/>
-        </w:rPr>
-      </w:pPr>
-      <w:r>
-        <w:rPr>
-          <w:rFonts w:cstheme="minorHAnsi"/>
-          <w:b/>
-          <w:sz w:val="24"/>
-          <w:szCs w:val="24"/>
-          <w:u w:val="single"/>
-        </w:rPr>
-        <w:t>---------------------------</w:t>
-      </w:r>
-    </w:p>
-    <w:p>
-      <w:pPr>
-        <w:spacing w:after="0"/>
-        <w:rPr>
-          <w:rFonts w:cstheme="minorHAnsi"/>
-          <w:b/>
-          <w:sz w:val="24"/>
-          <w:szCs w:val="24"/>
-          <w:u w:val="single"/>
-        </w:rPr>
-      </w:pPr>
-      <w:r>
-        <w:rPr>
-          <w:rFonts w:cstheme="minorHAnsi"/>
-          <w:b/>
-          <w:sz w:val="24"/>
-          <w:szCs w:val="24"/>
-          <w:u w:val="single"/>
-        </w:rPr>
-        <w:t>Final cluster centers:</w:t>
-      </w:r>
-    </w:p>
-    <w:p>
-      <w:pPr>
-        <w:spacing w:after="0"/>
-        <w:rPr>
-          <w:rFonts w:cstheme="minorHAnsi"/>
-          <w:b/>
-          <w:sz w:val="24"/>
-          <w:szCs w:val="24"/>
-          <w:u w:val="single"/>
-        </w:rPr>
-      </w:pPr>
-      <w:r>
-        <w:rPr>
-          <w:rFonts w:cstheme="minorHAnsi"/>
-          <w:b/>
-          <w:sz w:val="24"/>
-          <w:szCs w:val="24"/>
-          <w:u w:val="single"/>
-        </w:rPr>
-        <w:t xml:space="preserve">    5.0060    3.4180    1.4640    0.2440</w:t>
-      </w:r>
-    </w:p>
-    <w:p>
-      <w:pPr>
-        <w:spacing w:after="0"/>
-        <w:rPr>
-          <w:rFonts w:cstheme="minorHAnsi"/>
-          <w:b/>
-          <w:sz w:val="24"/>
-          <w:szCs w:val="24"/>
-          <w:u w:val="single"/>
-        </w:rPr>
-      </w:pPr>
-      <w:r>
-        <w:rPr>
-          <w:rFonts w:cstheme="minorHAnsi"/>
-          <w:b/>
-          <w:sz w:val="24"/>
-          <w:szCs w:val="24"/>
-          <w:u w:val="single"/>
-        </w:rPr>
-        <w:t xml:space="preserve">    6.8500    3.0737    5.7421    2.0711</w:t>
-      </w:r>
-    </w:p>
-    <w:p>
-      <w:pPr>
-        <w:spacing w:after="0"/>
-        <w:rPr>
-          <w:rFonts w:cstheme="minorHAnsi"/>
-          <w:b/>
-          <w:sz w:val="24"/>
-          <w:szCs w:val="24"/>
-          <w:u w:val="single"/>
-        </w:rPr>
-      </w:pPr>
-      <w:r>
-        <w:rPr>
-          <w:rFonts w:cstheme="minorHAnsi"/>
-          <w:b/>
-          <w:sz w:val="24"/>
-          <w:szCs w:val="24"/>
-          <w:u w:val="single"/>
-        </w:rPr>
-        <w:t xml:space="preserve">    5.9016    2.7484    4.3935    1.4339</w:t>
-      </w:r>
-    </w:p>
-    <w:p>
-      <w:pPr>
-        <w:spacing w:after="0"/>
-        <w:rPr>
-          <w:rFonts w:cstheme="minorHAnsi"/>
-          <w:b/>
-          <w:sz w:val="24"/>
-          <w:szCs w:val="24"/>
-          <w:u w:val="single"/>
-        </w:rPr>
-      </w:pPr>
-    </w:p>
-    <w:p>
-      <w:pPr>
-        <w:spacing w:after="0"/>
-        <w:rPr>
-          <w:rFonts w:cstheme="minorHAnsi"/>
-          <w:b/>
-          <w:sz w:val="24"/>
-          <w:szCs w:val="24"/>
-          <w:u w:val="single"/>
-        </w:rPr>
-      </w:pPr>
-      <w:r>
-        <w:rPr>
-          <w:rFonts w:cstheme="minorHAnsi"/>
-          <w:b/>
-          <w:sz w:val="24"/>
-          <w:szCs w:val="24"/>
-          <w:u w:val="single"/>
-        </w:rPr>
-        <w:t xml:space="preserve">#(K = 3, T = 0.01) cluster 1: 50 cluster 2: 38 cluster 3: 62 </w:t>
-      </w:r>
-    </w:p>
-    <w:p>
-      <w:pPr>
-        <w:spacing w:after="0"/>
-        <w:rPr>
-          <w:rFonts w:cstheme="minorHAnsi"/>
-          <w:b/>
-          <w:sz w:val="24"/>
-          <w:szCs w:val="24"/>
-          <w:u w:val="single"/>
-        </w:rPr>
-      </w:pPr>
-      <w:r>
-        <w:rPr>
-          <w:rFonts w:cstheme="minorHAnsi"/>
-          <w:b/>
-          <w:sz w:val="24"/>
-          <w:szCs w:val="24"/>
-          <w:u w:val="single"/>
-        </w:rPr>
-        <w:t>Confusion Matrix:</w:t>
-      </w:r>
-    </w:p>
-    <w:p>
-      <w:pPr>
-        <w:spacing w:after="0"/>
-        <w:rPr>
-          <w:rFonts w:cstheme="minorHAnsi"/>
-          <w:b/>
-          <w:sz w:val="24"/>
-          <w:szCs w:val="24"/>
-          <w:u w:val="single"/>
-        </w:rPr>
-      </w:pPr>
-      <w:r>
-        <w:rPr>
-          <w:rFonts w:cstheme="minorHAnsi"/>
-          <w:b/>
-          <w:sz w:val="24"/>
-          <w:szCs w:val="24"/>
-          <w:u w:val="single"/>
-        </w:rPr>
-        <w:t xml:space="preserve">  | cluster 1   | cluster 2   | cluster 3 </w:t>
-      </w:r>
-    </w:p>
-    <w:p>
-      <w:pPr>
-        <w:spacing w:after="0"/>
-        <w:rPr>
-          <w:rFonts w:cstheme="minorHAnsi"/>
-          <w:b/>
-          <w:sz w:val="24"/>
-          <w:szCs w:val="24"/>
-          <w:u w:val="single"/>
-        </w:rPr>
-      </w:pPr>
-      <w:r>
-        <w:rPr>
-          <w:rFonts w:cstheme="minorHAnsi"/>
-          <w:b/>
-          <w:sz w:val="24"/>
-          <w:szCs w:val="24"/>
-          <w:u w:val="single"/>
-        </w:rPr>
-        <w:t>-----------------------------------------</w:t>
-      </w:r>
-    </w:p>
-    <w:p>
-      <w:pPr>
-        <w:spacing w:after="0"/>
-        <w:rPr>
-          <w:rFonts w:cstheme="minorHAnsi"/>
-          <w:b/>
-          <w:sz w:val="24"/>
-          <w:szCs w:val="24"/>
-          <w:u w:val="single"/>
-        </w:rPr>
-      </w:pPr>
-      <w:r>
-        <w:rPr>
-          <w:rFonts w:cstheme="minorHAnsi"/>
-          <w:b/>
-          <w:sz w:val="24"/>
-          <w:szCs w:val="24"/>
-          <w:u w:val="single"/>
-        </w:rPr>
-        <w:t xml:space="preserve">A |      50     |       0     |       0     </w:t>
-      </w:r>
-    </w:p>
-    <w:p>
-      <w:pPr>
-        <w:spacing w:after="0"/>
-        <w:rPr>
-          <w:rFonts w:cstheme="minorHAnsi"/>
-          <w:b/>
-          <w:sz w:val="24"/>
-          <w:szCs w:val="24"/>
-          <w:u w:val="single"/>
-        </w:rPr>
-      </w:pPr>
-      <w:r>
-        <w:rPr>
-          <w:rFonts w:cstheme="minorHAnsi"/>
-          <w:b/>
-          <w:sz w:val="24"/>
-          <w:szCs w:val="24"/>
-          <w:u w:val="single"/>
-        </w:rPr>
-        <w:t>-----------------------------------------</w:t>
-      </w:r>
-    </w:p>
-    <w:p>
-      <w:pPr>
-        <w:spacing w:after="0"/>
-        <w:rPr>
-          <w:rFonts w:cstheme="minorHAnsi"/>
-          <w:b/>
-          <w:sz w:val="24"/>
-          <w:szCs w:val="24"/>
-          <w:u w:val="single"/>
-        </w:rPr>
-      </w:pPr>
-      <w:r>
-        <w:rPr>
-          <w:rFonts w:cstheme="minorHAnsi"/>
-          <w:b/>
-          <w:sz w:val="24"/>
-          <w:szCs w:val="24"/>
-          <w:u w:val="single"/>
-        </w:rPr>
-        <w:t xml:space="preserve">B |       0     |       2     |      48     </w:t>
-      </w:r>
-    </w:p>
-    <w:p>
-      <w:pPr>
-        <w:spacing w:after="0"/>
-        <w:rPr>
-          <w:rFonts w:cstheme="minorHAnsi"/>
-          <w:b/>
-          <w:sz w:val="24"/>
-          <w:szCs w:val="24"/>
-          <w:u w:val="single"/>
-        </w:rPr>
-      </w:pPr>
-      <w:r>
-        <w:rPr>
-          <w:rFonts w:cstheme="minorHAnsi"/>
-          <w:b/>
-          <w:sz w:val="24"/>
-          <w:szCs w:val="24"/>
-          <w:u w:val="single"/>
-        </w:rPr>
-        <w:t>-----------------------------------------</w:t>
-      </w:r>
-    </w:p>
-    <w:p>
-      <w:pPr>
-        <w:spacing w:after="0"/>
-        <w:rPr>
-          <w:rFonts w:cstheme="minorHAnsi"/>
-          <w:b/>
-          <w:sz w:val="24"/>
-          <w:szCs w:val="24"/>
-          <w:u w:val="single"/>
-        </w:rPr>
-      </w:pPr>
-      <w:r>
-        <w:rPr>
-          <w:rFonts w:cstheme="minorHAnsi"/>
-          <w:b/>
-          <w:sz w:val="24"/>
-          <w:szCs w:val="24"/>
-          <w:u w:val="single"/>
-        </w:rPr>
-        <w:t xml:space="preserve">C |       0     |      36     |      14     </w:t>
-      </w:r>
-    </w:p>
-    <w:p>
-      <w:pPr>
-        <w:spacing w:after="0"/>
-        <w:rPr>
-          <w:rFonts w:cstheme="minorHAnsi"/>
-          <w:b/>
-          <w:sz w:val="24"/>
-          <w:szCs w:val="24"/>
-          <w:u w:val="single"/>
-        </w:rPr>
-      </w:pPr>
-      <w:r>
-        <w:rPr>
-          <w:rFonts w:cstheme="minorHAnsi"/>
-          <w:b/>
-          <w:sz w:val="24"/>
-          <w:szCs w:val="24"/>
-          <w:u w:val="single"/>
-        </w:rPr>
-        <w:t>-----------------------------------------</w:t>
-      </w:r>
-    </w:p>
-    <w:p>
-      <w:pPr>
-        <w:spacing w:after="0"/>
-        <w:rPr>
-          <w:rFonts w:cstheme="minorHAnsi"/>
-          <w:b/>
-          <w:sz w:val="24"/>
-          <w:szCs w:val="24"/>
-          <w:u w:val="single"/>
-        </w:rPr>
-      </w:pPr>
-      <w:r>
-        <w:rPr>
-          <w:rFonts w:cstheme="minorHAnsi"/>
-          <w:b/>
-          <w:sz w:val="24"/>
-          <w:szCs w:val="24"/>
-          <w:u w:val="single"/>
-        </w:rPr>
-        <w:t>Final cluster centers:</w:t>
-      </w:r>
-    </w:p>
-    <w:p>
-      <w:pPr>
-        <w:spacing w:after="0"/>
-        <w:rPr>
-          <w:rFonts w:cstheme="minorHAnsi"/>
-          <w:b/>
-          <w:sz w:val="24"/>
-          <w:szCs w:val="24"/>
-          <w:u w:val="single"/>
-        </w:rPr>
-      </w:pPr>
-      <w:r>
-        <w:rPr>
-          <w:rFonts w:cstheme="minorHAnsi"/>
-          <w:b/>
-          <w:sz w:val="24"/>
-          <w:szCs w:val="24"/>
-          <w:u w:val="single"/>
-        </w:rPr>
-        <w:t xml:space="preserve">    5.0060    3.4180    1.4640    0.2440</w:t>
-      </w:r>
-    </w:p>
-    <w:p>
-      <w:pPr>
-        <w:spacing w:after="0"/>
-        <w:rPr>
-          <w:rFonts w:cstheme="minorHAnsi"/>
-          <w:b/>
-          <w:sz w:val="24"/>
-          <w:szCs w:val="24"/>
-          <w:u w:val="single"/>
-        </w:rPr>
-      </w:pPr>
-      <w:r>
-        <w:rPr>
-          <w:rFonts w:cstheme="minorHAnsi"/>
-          <w:b/>
-          <w:sz w:val="24"/>
-          <w:szCs w:val="24"/>
-          <w:u w:val="single"/>
-        </w:rPr>
-        <w:t xml:space="preserve">    6.9125    3.1000    5.8469    2.1312</w:t>
-      </w:r>
-    </w:p>
-    <w:p>
-      <w:pPr>
-        <w:spacing w:after="0"/>
-        <w:rPr>
-          <w:rFonts w:cstheme="minorHAnsi"/>
-          <w:b/>
-          <w:sz w:val="24"/>
-          <w:szCs w:val="24"/>
-          <w:u w:val="single"/>
-        </w:rPr>
-      </w:pPr>
-      <w:r>
-        <w:rPr>
-          <w:rFonts w:cstheme="minorHAnsi"/>
-          <w:b/>
-          <w:sz w:val="24"/>
-          <w:szCs w:val="24"/>
-          <w:u w:val="single"/>
-        </w:rPr>
-        <w:t xml:space="preserve">    5.9559    2.7647    4.4632    1.4618</w:t>
-      </w:r>
-    </w:p>
-    <w:p>
-      <w:pPr>
-        <w:spacing w:after="0"/>
-        <w:rPr>
-          <w:rFonts w:cstheme="minorHAnsi"/>
-          <w:b/>
-          <w:sz w:val="24"/>
-          <w:szCs w:val="24"/>
-          <w:u w:val="single"/>
-        </w:rPr>
-      </w:pPr>
-    </w:p>
-    <w:p>
-      <w:pPr>
-        <w:spacing w:after="0"/>
-        <w:rPr>
-          <w:rFonts w:cstheme="minorHAnsi"/>
-          <w:b/>
-          <w:sz w:val="24"/>
-          <w:szCs w:val="24"/>
-          <w:u w:val="single"/>
-        </w:rPr>
-      </w:pPr>
-      <w:r>
-        <w:rPr>
-          <w:rFonts w:cstheme="minorHAnsi"/>
-          <w:b/>
-          <w:sz w:val="24"/>
-          <w:szCs w:val="24"/>
-          <w:u w:val="single"/>
-        </w:rPr>
-        <w:t xml:space="preserve">#(K = 3, T = 0.10) cluster 1: 50 cluster 2: 35 cluster 3: 65 </w:t>
-      </w:r>
-    </w:p>
-    <w:p>
-      <w:pPr>
-        <w:spacing w:after="0"/>
-        <w:rPr>
-          <w:rFonts w:cstheme="minorHAnsi"/>
-          <w:b/>
-          <w:sz w:val="24"/>
-          <w:szCs w:val="24"/>
-          <w:u w:val="single"/>
-        </w:rPr>
-      </w:pPr>
-      <w:r>
-        <w:rPr>
-          <w:rFonts w:cstheme="minorHAnsi"/>
-          <w:b/>
-          <w:sz w:val="24"/>
-          <w:szCs w:val="24"/>
-          <w:u w:val="single"/>
-        </w:rPr>
-        <w:lastRenderedPageBreak/>
-        <w:t>Confusion Matrix:</w:t>
-      </w:r>
-    </w:p>
-    <w:p>
-      <w:pPr>
-        <w:spacing w:after="0"/>
-        <w:rPr>
-          <w:rFonts w:cstheme="minorHAnsi"/>
-          <w:b/>
-          <w:sz w:val="24"/>
-          <w:szCs w:val="24"/>
-          <w:u w:val="single"/>
-        </w:rPr>
-      </w:pPr>
-      <w:r>
-        <w:rPr>
-          <w:rFonts w:cstheme="minorHAnsi"/>
-          <w:b/>
-          <w:sz w:val="24"/>
-          <w:szCs w:val="24"/>
-          <w:u w:val="single"/>
-        </w:rPr>
-        <w:t xml:space="preserve">  | cluster 1   | cluster 2   | cluster 3 </w:t>
-      </w:r>
-    </w:p>
-    <w:p>
-      <w:pPr>
-        <w:spacing w:after="0"/>
-        <w:rPr>
-          <w:rFonts w:cstheme="minorHAnsi"/>
-          <w:b/>
-          <w:sz w:val="24"/>
-          <w:szCs w:val="24"/>
-          <w:u w:val="single"/>
-        </w:rPr>
-      </w:pPr>
-      <w:r>
-        <w:rPr>
-          <w:rFonts w:cstheme="minorHAnsi"/>
-          <w:b/>
-          <w:sz w:val="24"/>
-          <w:szCs w:val="24"/>
-          <w:u w:val="single"/>
-        </w:rPr>
-        <w:t>-----------------------------------------</w:t>
-      </w:r>
-    </w:p>
-    <w:p>
-      <w:pPr>
-        <w:spacing w:after="0"/>
-        <w:rPr>
-          <w:rFonts w:cstheme="minorHAnsi"/>
-          <w:b/>
-          <w:sz w:val="24"/>
-          <w:szCs w:val="24"/>
-          <w:u w:val="single"/>
-        </w:rPr>
-      </w:pPr>
-      <w:r>
-        <w:rPr>
-          <w:rFonts w:cstheme="minorHAnsi"/>
-          <w:b/>
-          <w:sz w:val="24"/>
-          <w:szCs w:val="24"/>
-          <w:u w:val="single"/>
-        </w:rPr>
-        <w:t xml:space="preserve">A |      50     |       0     |       0     </w:t>
-      </w:r>
-    </w:p>
-    <w:p>
-      <w:pPr>
-        <w:spacing w:after="0"/>
-        <w:rPr>
-          <w:rFonts w:cstheme="minorHAnsi"/>
-          <w:b/>
-          <w:sz w:val="24"/>
-          <w:szCs w:val="24"/>
-          <w:u w:val="single"/>
-        </w:rPr>
-      </w:pPr>
-      <w:r>
-        <w:rPr>
-          <w:rFonts w:cstheme="minorHAnsi"/>
-          <w:b/>
-          <w:sz w:val="24"/>
-          <w:szCs w:val="24"/>
-          <w:u w:val="single"/>
-        </w:rPr>
-        <w:t>-----------------------------------------</w:t>
-      </w:r>
-    </w:p>
-    <w:p>
-      <w:pPr>
-        <w:spacing w:after="0"/>
-        <w:rPr>
-          <w:rFonts w:cstheme="minorHAnsi"/>
-          <w:b/>
-          <w:sz w:val="24"/>
-          <w:szCs w:val="24"/>
-          <w:u w:val="single"/>
-        </w:rPr>
-      </w:pPr>
-      <w:r>
-        <w:rPr>
-          <w:rFonts w:cstheme="minorHAnsi"/>
-          <w:b/>
-          <w:sz w:val="24"/>
-          <w:szCs w:val="24"/>
-          <w:u w:val="single"/>
-        </w:rPr>
-        <w:t xml:space="preserve">B |       0     |       0     |      50     </w:t>
-      </w:r>
-    </w:p>
-    <w:p>
-      <w:pPr>
-        <w:spacing w:after="0"/>
-        <w:rPr>
-          <w:rFonts w:cstheme="minorHAnsi"/>
-          <w:b/>
-          <w:sz w:val="24"/>
-          <w:szCs w:val="24"/>
-          <w:u w:val="single"/>
-        </w:rPr>
-      </w:pPr>
-      <w:r>
-        <w:rPr>
-          <w:rFonts w:cstheme="minorHAnsi"/>
-          <w:b/>
-          <w:sz w:val="24"/>
-          <w:szCs w:val="24"/>
-          <w:u w:val="single"/>
-        </w:rPr>
-        <w:t>-----------------------------------------</w:t>
-      </w:r>
-    </w:p>
-    <w:p>
-      <w:pPr>
-        <w:spacing w:after="0"/>
-        <w:rPr>
-          <w:rFonts w:cstheme="minorHAnsi"/>
-          <w:b/>
-          <w:sz w:val="24"/>
-          <w:szCs w:val="24"/>
-          <w:u w:val="single"/>
-        </w:rPr>
-      </w:pPr>
-      <w:r>
-        <w:rPr>
-          <w:rFonts w:cstheme="minorHAnsi"/>
-          <w:b/>
-          <w:sz w:val="24"/>
-          <w:szCs w:val="24"/>
-          <w:u w:val="single"/>
-        </w:rPr>
-        <w:t xml:space="preserve">C |       0     |      35     |      15     </w:t>
-      </w:r>
-    </w:p>
-    <w:p>
-      <w:pPr>
-        <w:spacing w:after="0"/>
-        <w:rPr>
-          <w:rFonts w:cstheme="minorHAnsi"/>
-          <w:b/>
-          <w:sz w:val="24"/>
-          <w:szCs w:val="24"/>
-          <w:u w:val="single"/>
-        </w:rPr>
-      </w:pPr>
-      <w:r>
-        <w:rPr>
-          <w:rFonts w:cstheme="minorHAnsi"/>
-          <w:b/>
-          <w:sz w:val="24"/>
-          <w:szCs w:val="24"/>
-          <w:u w:val="single"/>
-        </w:rPr>
-        <w:t>-----------------------------------------</w:t>
-      </w:r>
-    </w:p>
-    <w:p>
-      <w:pPr>
-        <w:spacing w:after="0"/>
-        <w:rPr>
-          <w:rFonts w:cstheme="minorHAnsi"/>
-          <w:b/>
-          <w:sz w:val="24"/>
-          <w:szCs w:val="24"/>
-          <w:u w:val="single"/>
-        </w:rPr>
-      </w:pPr>
-      <w:r>
-        <w:rPr>
-          <w:rFonts w:cstheme="minorHAnsi"/>
-          <w:b/>
-          <w:sz w:val="24"/>
-          <w:szCs w:val="24"/>
-          <w:u w:val="single"/>
-        </w:rPr>
-        <w:t>Final cluster centers:</w:t>
-      </w:r>
-    </w:p>
-    <w:p>
-      <w:pPr>
-        <w:spacing w:after="0"/>
-        <w:rPr>
-          <w:rFonts w:cstheme="minorHAnsi"/>
-          <w:b/>
-          <w:sz w:val="24"/>
-          <w:szCs w:val="24"/>
-          <w:u w:val="single"/>
-        </w:rPr>
-      </w:pPr>
-      <w:r>
-        <w:rPr>
-          <w:rFonts w:cstheme="minorHAnsi"/>
-          <w:b/>
-          <w:sz w:val="24"/>
-          <w:szCs w:val="24"/>
-          <w:u w:val="single"/>
-        </w:rPr>
-        <w:t xml:space="preserve">    5.0060    3.4180    1.4640    0.2440</w:t>
-      </w:r>
-    </w:p>
-    <w:p>
-      <w:pPr>
-        <w:spacing w:after="0"/>
-        <w:rPr>
-          <w:rFonts w:cstheme="minorHAnsi"/>
-          <w:b/>
-          <w:sz w:val="24"/>
-          <w:szCs w:val="24"/>
-          <w:u w:val="single"/>
-        </w:rPr>
-      </w:pPr>
-      <w:r>
-        <w:rPr>
-          <w:rFonts w:cstheme="minorHAnsi"/>
-          <w:b/>
-          <w:sz w:val="24"/>
-          <w:szCs w:val="24"/>
-          <w:u w:val="single"/>
-        </w:rPr>
-        <w:t xml:space="preserve">    7.0870    3.1261    6.0130    2.1435</w:t>
-      </w:r>
-    </w:p>
-    <w:p>
-      <w:pPr>
-        <w:spacing w:after="0"/>
-        <w:rPr>
-          <w:rFonts w:cstheme="minorHAnsi"/>
-          <w:b/>
-          <w:sz w:val="24"/>
-          <w:szCs w:val="24"/>
-          <w:u w:val="single"/>
-        </w:rPr>
-      </w:pPr>
-      <w:r>
-        <w:rPr>
-          <w:rFonts w:cstheme="minorHAnsi"/>
-          <w:b/>
-          <w:sz w:val="24"/>
-          <w:szCs w:val="24"/>
-          <w:u w:val="single"/>
-        </w:rPr>
-        <w:t xml:space="preserve">    6.2936    2.9000    4.9511    1.7298</w:t>
-      </w:r>
-    </w:p>
-    <w:p>
-      <w:pPr>
-        <w:spacing w:after="0"/>
-        <w:rPr>
-          <w:rFonts w:cstheme="minorHAnsi"/>
-          <w:b/>
-          <w:sz w:val="24"/>
-          <w:szCs w:val="24"/>
-          <w:u w:val="single"/>
-        </w:rPr>
-      </w:pPr>
-      <w:r>
-        <w:rPr>
-          <w:rFonts w:cstheme="minorHAnsi"/>
-          <w:b/>
-          <w:sz w:val="24"/>
-          <w:szCs w:val="24"/>
-          <w:u w:val="single"/>
-        </w:rPr>
-        <w:t xml:space="preserve">    5.5800    2.6333    3.9867    1.2333</w:t>
-      </w:r>
-    </w:p>
-    <w:p>
-      <w:pPr>
-        <w:spacing w:after="0"/>
-        <w:rPr>
-          <w:rFonts w:cstheme="minorHAnsi"/>
-          <w:b/>
-          <w:sz w:val="24"/>
-          <w:szCs w:val="24"/>
-          <w:u w:val="single"/>
-        </w:rPr>
-      </w:pPr>
-    </w:p>
-    <w:p>
-      <w:pPr>
-        <w:spacing w:after="0"/>
-        <w:rPr>
-          <w:rFonts w:cstheme="minorHAnsi"/>
-          <w:b/>
-          <w:sz w:val="24"/>
-          <w:szCs w:val="24"/>
-          <w:u w:val="single"/>
-        </w:rPr>
-      </w:pPr>
-      <w:r>
-        <w:rPr>
-          <w:rFonts w:cstheme="minorHAnsi"/>
-          <w:b/>
-          <w:sz w:val="24"/>
-          <w:szCs w:val="24"/>
-          <w:u w:val="single"/>
-        </w:rPr>
-        <w:t xml:space="preserve">#(K = 4, T = 0.01) cluster 1: 50 cluster 2: 23 cluster 3: 47 cluster 4: 30 </w:t>
-      </w:r>
-    </w:p>
-    <w:p>
-      <w:pPr>
-        <w:spacing w:after="0"/>
-        <w:rPr>
-          <w:rFonts w:cstheme="minorHAnsi"/>
-          <w:b/>
-          <w:sz w:val="24"/>
-          <w:szCs w:val="24"/>
-          <w:u w:val="single"/>
-        </w:rPr>
-      </w:pPr>
-      <w:r>
-        <w:rPr>
-          <w:rFonts w:cstheme="minorHAnsi"/>
-          <w:b/>
-          <w:sz w:val="24"/>
-          <w:szCs w:val="24"/>
-          <w:u w:val="single"/>
-        </w:rPr>
-        <w:t>Confusion Matrix:</w:t>
-      </w:r>
-    </w:p>
-    <w:p>
-      <w:pPr>
-        <w:spacing w:after="0"/>
-        <w:rPr>
-          <w:rFonts w:cstheme="minorHAnsi"/>
-          <w:b/>
-          <w:sz w:val="24"/>
-          <w:szCs w:val="24"/>
-          <w:u w:val="single"/>
-        </w:rPr>
-      </w:pPr>
-      <w:r>
-        <w:rPr>
-          <w:rFonts w:cstheme="minorHAnsi"/>
-          <w:b/>
-          <w:sz w:val="24"/>
-          <w:szCs w:val="24"/>
-          <w:u w:val="single"/>
-        </w:rPr>
-        <w:t xml:space="preserve">  | cluster 1   | cluster 2   | cluster 3   | cluster 4 </w:t>
-      </w:r>
-    </w:p>
-    <w:p>
-      <w:pPr>
-        <w:spacing w:after="0"/>
-        <w:rPr>
-          <w:rFonts w:cstheme="minorHAnsi"/>
-          <w:b/>
-          <w:sz w:val="24"/>
-          <w:szCs w:val="24"/>
-          <w:u w:val="single"/>
-        </w:rPr>
-      </w:pPr>
-      <w:r>
-        <w:rPr>
-          <w:rFonts w:cstheme="minorHAnsi"/>
-          <w:b/>
-          <w:sz w:val="24"/>
-          <w:szCs w:val="24"/>
-          <w:u w:val="single"/>
-        </w:rPr>
-        <w:t>-------------------------------------------------------</w:t>
-      </w:r>
-    </w:p>
-    <w:p>
-      <w:pPr>
-        <w:spacing w:after="0"/>
-        <w:rPr>
-          <w:rFonts w:cstheme="minorHAnsi"/>
-          <w:b/>
-          <w:sz w:val="24"/>
-          <w:szCs w:val="24"/>
-          <w:u w:val="single"/>
-        </w:rPr>
-      </w:pPr>
-      <w:r>
-        <w:rPr>
-          <w:rFonts w:cstheme="minorHAnsi"/>
-          <w:b/>
-          <w:sz w:val="24"/>
-          <w:szCs w:val="24"/>
-          <w:u w:val="single"/>
-        </w:rPr>
-        <w:t xml:space="preserve">A |      50     |       0     |       0     |       0     </w:t>
-      </w:r>
-    </w:p>
-    <w:p>
-      <w:pPr>
-        <w:spacing w:after="0"/>
-        <w:rPr>
-          <w:rFonts w:cstheme="minorHAnsi"/>
-          <w:b/>
-          <w:sz w:val="24"/>
-          <w:szCs w:val="24"/>
-          <w:u w:val="single"/>
-        </w:rPr>
-      </w:pPr>
-      <w:r>
-        <w:rPr>
-          <w:rFonts w:cstheme="minorHAnsi"/>
-          <w:b/>
-          <w:sz w:val="24"/>
-          <w:szCs w:val="24"/>
-          <w:u w:val="single"/>
-        </w:rPr>
-        <w:t>-------------------------------------------------------</w:t>
-      </w:r>
-    </w:p>
-    <w:p>
-      <w:pPr>
-        <w:spacing w:after="0"/>
-        <w:rPr>
-          <w:rFonts w:cstheme="minorHAnsi"/>
-          <w:b/>
-          <w:sz w:val="24"/>
-          <w:szCs w:val="24"/>
-          <w:u w:val="single"/>
-        </w:rPr>
-      </w:pPr>
-      <w:r>
-        <w:rPr>
-          <w:rFonts w:cstheme="minorHAnsi"/>
-          <w:b/>
-          <w:sz w:val="24"/>
-          <w:szCs w:val="24"/>
-          <w:u w:val="single"/>
-        </w:rPr>
-        <w:t xml:space="preserve">B |       0     |       0     |      21     |      29     </w:t>
-      </w:r>
-    </w:p>
-    <w:p>
-      <w:pPr>
-        <w:spacing w:after="0"/>
-        <w:rPr>
-          <w:rFonts w:cstheme="minorHAnsi"/>
-          <w:b/>
-          <w:sz w:val="24"/>
-          <w:szCs w:val="24"/>
-          <w:u w:val="single"/>
-        </w:rPr>
-      </w:pPr>
-      <w:r>
-        <w:rPr>
-          <w:rFonts w:cstheme="minorHAnsi"/>
-          <w:b/>
-          <w:sz w:val="24"/>
-          <w:szCs w:val="24"/>
-          <w:u w:val="single"/>
-        </w:rPr>
-        <w:t>-------------------------------------------------------</w:t>
-      </w:r>
-    </w:p>
-    <w:p>
-      <w:pPr>
-        <w:spacing w:after="0"/>
-        <w:rPr>
-          <w:rFonts w:cstheme="minorHAnsi"/>
-          <w:b/>
-          <w:sz w:val="24"/>
-          <w:szCs w:val="24"/>
-          <w:u w:val="single"/>
-        </w:rPr>
-      </w:pPr>
-      <w:r>
-        <w:rPr>
-          <w:rFonts w:cstheme="minorHAnsi"/>
-          <w:b/>
-          <w:sz w:val="24"/>
-          <w:szCs w:val="24"/>
-          <w:u w:val="single"/>
-        </w:rPr>
-        <w:t xml:space="preserve">C |       0     |      23     |      26     |       1     </w:t>
-      </w:r>
-    </w:p>
-    <w:p>
-      <w:pPr>
-        <w:spacing w:after="0"/>
-        <w:rPr>
-          <w:rFonts w:cstheme="minorHAnsi"/>
-          <w:b/>
-          <w:sz w:val="24"/>
-          <w:szCs w:val="24"/>
-          <w:u w:val="single"/>
-        </w:rPr>
-      </w:pPr>
-      <w:r>
-        <w:rPr>
-          <w:rFonts w:cstheme="minorHAnsi"/>
-          <w:b/>
-          <w:sz w:val="24"/>
-          <w:szCs w:val="24"/>
-          <w:u w:val="single"/>
-        </w:rPr>
-        <w:t>-------------------------------------------------------</w:t>
-      </w:r>
-    </w:p>
-    <w:p>
-      <w:pPr>
-        <w:spacing w:after="0"/>
-        <w:rPr>
-          <w:rFonts w:cstheme="minorHAnsi"/>
-          <w:b/>
-          <w:sz w:val="24"/>
-          <w:szCs w:val="24"/>
-          <w:u w:val="single"/>
-        </w:rPr>
-      </w:pPr>
-      <w:r>
-        <w:rPr>
-          <w:rFonts w:cstheme="minorHAnsi"/>
-          <w:b/>
-          <w:sz w:val="24"/>
-          <w:szCs w:val="24"/>
-          <w:u w:val="single"/>
-        </w:rPr>
-        <w:t>Final cluster centers:</w:t>
-      </w:r>
-    </w:p>
-    <w:p>
-      <w:pPr>
-        <w:spacing w:after="0"/>
-        <w:rPr>
-          <w:rFonts w:cstheme="minorHAnsi"/>
-          <w:b/>
-          <w:sz w:val="24"/>
-          <w:szCs w:val="24"/>
-          <w:u w:val="single"/>
-        </w:rPr>
-      </w:pPr>
-      <w:r>
-        <w:rPr>
-          <w:rFonts w:cstheme="minorHAnsi"/>
-          <w:b/>
-          <w:sz w:val="24"/>
-          <w:szCs w:val="24"/>
-          <w:u w:val="single"/>
-        </w:rPr>
-        <w:t xml:space="preserve">    5.0060    3.4180    1.4640    0.2440</w:t>
-      </w:r>
-    </w:p>
-    <w:p>
-      <w:pPr>
-        <w:spacing w:after="0"/>
-        <w:rPr>
-          <w:rFonts w:cstheme="minorHAnsi"/>
-          <w:b/>
-          <w:sz w:val="24"/>
-          <w:szCs w:val="24"/>
-          <w:u w:val="single"/>
-        </w:rPr>
-      </w:pPr>
-      <w:r>
-        <w:rPr>
-          <w:rFonts w:cstheme="minorHAnsi"/>
-          <w:b/>
-          <w:sz w:val="24"/>
-          <w:szCs w:val="24"/>
-          <w:u w:val="single"/>
-        </w:rPr>
-        <w:t xml:space="preserve">    7.6250    3.0875    6.4750    2.0750</w:t>
-      </w:r>
-    </w:p>
-    <w:p>
-      <w:pPr>
-        <w:spacing w:after="0"/>
-        <w:rPr>
-          <w:rFonts w:cstheme="minorHAnsi"/>
-          <w:b/>
-          <w:sz w:val="24"/>
-          <w:szCs w:val="24"/>
-          <w:u w:val="single"/>
-        </w:rPr>
-      </w:pPr>
-      <w:r>
-        <w:rPr>
-          <w:rFonts w:cstheme="minorHAnsi"/>
-          <w:b/>
-          <w:sz w:val="24"/>
-          <w:szCs w:val="24"/>
-          <w:u w:val="single"/>
-        </w:rPr>
-        <w:t xml:space="preserve">    6.6536    3.0857    5.5679    2.1143</w:t>
-      </w:r>
-    </w:p>
-    <w:p>
-      <w:pPr>
-        <w:spacing w:after="0"/>
-        <w:rPr>
-          <w:rFonts w:cstheme="minorHAnsi"/>
-          <w:b/>
-          <w:sz w:val="24"/>
-          <w:szCs w:val="24"/>
-          <w:u w:val="single"/>
-        </w:rPr>
-      </w:pPr>
-      <w:r>
-        <w:rPr>
-          <w:rFonts w:cstheme="minorHAnsi"/>
-          <w:b/>
-          <w:sz w:val="24"/>
-          <w:szCs w:val="24"/>
-          <w:u w:val="single"/>
-        </w:rPr>
-        <w:t xml:space="preserve">    5.9203    2.7516    4.4203    1.4344</w:t>
-      </w:r>
-    </w:p>
-    <w:p>
-      <w:pPr>
-        <w:spacing w:after="0"/>
-        <w:rPr>
-          <w:rFonts w:cstheme="minorHAnsi"/>
-          <w:b/>
-          <w:sz w:val="24"/>
-          <w:szCs w:val="24"/>
-          <w:u w:val="single"/>
-        </w:rPr>
-      </w:pPr>
-    </w:p>
-    <w:p>
-      <w:pPr>
-        <w:spacing w:after="0"/>
-        <w:rPr>
-          <w:rFonts w:cstheme="minorHAnsi"/>
-          <w:b/>
-          <w:sz w:val="24"/>
-          <w:szCs w:val="24"/>
-          <w:u w:val="single"/>
-        </w:rPr>
-      </w:pPr>
-      <w:r>
-        <w:rPr>
-          <w:rFonts w:cstheme="minorHAnsi"/>
-          <w:b/>
-          <w:sz w:val="24"/>
-          <w:szCs w:val="24"/>
-          <w:u w:val="single"/>
-        </w:rPr>
-        <w:t xml:space="preserve">#(K = 4, T = 0.10) cluster 1: 50 cluster 2: 10 cluster 3: 30 cluster 4: 60 </w:t>
-      </w:r>
-    </w:p>
-    <w:p>
-      <w:pPr>
-        <w:spacing w:after="0"/>
-        <w:rPr>
-          <w:rFonts w:cstheme="minorHAnsi"/>
-          <w:b/>
-          <w:sz w:val="24"/>
-          <w:szCs w:val="24"/>
-          <w:u w:val="single"/>
-        </w:rPr>
-      </w:pPr>
-      <w:r>
-        <w:rPr>
-          <w:rFonts w:cstheme="minorHAnsi"/>
-          <w:b/>
-          <w:sz w:val="24"/>
-          <w:szCs w:val="24"/>
-          <w:u w:val="single"/>
-        </w:rPr>
-        <w:t>Confusion Matrix:</w:t>
-      </w:r>
-    </w:p>
-    <w:p>
-      <w:pPr>
-        <w:spacing w:after="0"/>
-        <w:rPr>
-          <w:rFonts w:cstheme="minorHAnsi"/>
-          <w:b/>
-          <w:sz w:val="24"/>
-          <w:szCs w:val="24"/>
-          <w:u w:val="single"/>
-        </w:rPr>
-      </w:pPr>
-      <w:r>
-        <w:rPr>
-          <w:rFonts w:cstheme="minorHAnsi"/>
-          <w:b/>
-          <w:sz w:val="24"/>
-          <w:szCs w:val="24"/>
-          <w:u w:val="single"/>
-        </w:rPr>
-        <w:t xml:space="preserve">  | cluster 1   | cluster 2   | cluster 3   | cluster 4 </w:t>
-      </w:r>
-    </w:p>
-    <w:p>
-      <w:pPr>
-        <w:spacing w:after="0"/>
-        <w:rPr>
-          <w:rFonts w:cstheme="minorHAnsi"/>
-          <w:b/>
-          <w:sz w:val="24"/>
-          <w:szCs w:val="24"/>
-          <w:u w:val="single"/>
-        </w:rPr>
-      </w:pPr>
-      <w:r>
-        <w:rPr>
-          <w:rFonts w:cstheme="minorHAnsi"/>
-          <w:b/>
-          <w:sz w:val="24"/>
-          <w:szCs w:val="24"/>
-          <w:u w:val="single"/>
-        </w:rPr>
-        <w:t>-------------------------------------------------------</w:t>
-      </w:r>
-    </w:p>
-    <w:p>
-      <w:pPr>
-        <w:spacing w:after="0"/>
-        <w:rPr>
-          <w:rFonts w:cstheme="minorHAnsi"/>
-          <w:b/>
-          <w:sz w:val="24"/>
-          <w:szCs w:val="24"/>
-          <w:u w:val="single"/>
-        </w:rPr>
-      </w:pPr>
-      <w:r>
-        <w:rPr>
-          <w:rFonts w:cstheme="minorHAnsi"/>
-          <w:b/>
-          <w:sz w:val="24"/>
-          <w:szCs w:val="24"/>
-          <w:u w:val="single"/>
-        </w:rPr>
-        <w:t xml:space="preserve">A |      50     |       0     |       0     |       0     </w:t>
-      </w:r>
-    </w:p>
-    <w:p>
-      <w:pPr>
-        <w:spacing w:after="0"/>
-        <w:rPr>
-          <w:rFonts w:cstheme="minorHAnsi"/>
-          <w:b/>
-          <w:sz w:val="24"/>
-          <w:szCs w:val="24"/>
-          <w:u w:val="single"/>
-        </w:rPr>
-      </w:pPr>
-      <w:r>
-        <w:rPr>
-          <w:rFonts w:cstheme="minorHAnsi"/>
-          <w:b/>
-          <w:sz w:val="24"/>
-          <w:szCs w:val="24"/>
-          <w:u w:val="single"/>
-        </w:rPr>
-        <w:t>-------------------------------------------------------</w:t>
-      </w:r>
-    </w:p>
-    <w:p>
-      <w:pPr>
-        <w:spacing w:after="0"/>
-        <w:rPr>
-          <w:rFonts w:cstheme="minorHAnsi"/>
-          <w:b/>
-          <w:sz w:val="24"/>
-          <w:szCs w:val="24"/>
-          <w:u w:val="single"/>
-        </w:rPr>
-      </w:pPr>
-      <w:r>
-        <w:rPr>
-          <w:rFonts w:cstheme="minorHAnsi"/>
-          <w:b/>
-          <w:sz w:val="24"/>
-          <w:szCs w:val="24"/>
-          <w:u w:val="single"/>
-        </w:rPr>
-        <w:t xml:space="preserve">B |       0     |       0     |       3     |      47     </w:t>
-      </w:r>
-    </w:p>
-    <w:p>
-      <w:pPr>
-        <w:spacing w:after="0"/>
-        <w:rPr>
-          <w:rFonts w:cstheme="minorHAnsi"/>
-          <w:b/>
-          <w:sz w:val="24"/>
-          <w:szCs w:val="24"/>
-          <w:u w:val="single"/>
-        </w:rPr>
-      </w:pPr>
-      <w:r>
-        <w:rPr>
-          <w:rFonts w:cstheme="minorHAnsi"/>
-          <w:b/>
-          <w:sz w:val="24"/>
-          <w:szCs w:val="24"/>
-          <w:u w:val="single"/>
-        </w:rPr>
-        <w:t>-------------------------------------------------------</w:t>
-      </w:r>
-    </w:p>
-    <w:p>
-      <w:pPr>
-        <w:spacing w:after="0"/>
-        <w:rPr>
-          <w:rFonts w:cstheme="minorHAnsi"/>
-          <w:b/>
-          <w:sz w:val="24"/>
-          <w:szCs w:val="24"/>
-          <w:u w:val="single"/>
-        </w:rPr>
-      </w:pPr>
-      <w:r>
-        <w:rPr>
-          <w:rFonts w:cstheme="minorHAnsi"/>
-          <w:b/>
-          <w:sz w:val="24"/>
-          <w:szCs w:val="24"/>
-          <w:u w:val="single"/>
-        </w:rPr>
-        <w:t xml:space="preserve">C |       0     |      10     |      27     |      13     </w:t>
-      </w:r>
-    </w:p>
-    <w:p>
-      <w:pPr>
-        <w:spacing w:after="0"/>
-        <w:rPr>
-          <w:b/>
-          <w:sz w:val="28"/>
-          <w:szCs w:val="28"/>
-          <w:u w:val="single"/>
-        </w:rPr>
-      </w:pPr>
-      <w:r>
-        <w:rPr>
-          <w:rFonts w:cstheme="minorHAnsi"/>
-          <w:b/>
-          <w:sz w:val="24"/>
-          <w:szCs w:val="24"/>
-          <w:u w:val="single"/>
-        </w:rPr>
-        <w:t>-------------------------------------------------------</w:t>
-      </w:r>
+          <w:b/>
+          <w:sz w:val="24"/>
+          <w:szCs w:val="24"/>
+          <w:u w:val="single"/>
+        </w:rPr>
+      </w:pPr>
+      <w:r>
+        <w:rPr>
+          <w:b/>
+          <w:sz w:val="24"/>
+          <w:szCs w:val="24"/>
+          <w:u w:val="single"/>
+        </w:rPr>
+        <w:t>&gt;&gt; project2</w:t>
+      </w:r>
+    </w:p>
+    <w:p>
+      <w:pPr>
+        <w:spacing w:after="0"/>
+        <w:rPr>
+          <w:b/>
+          <w:sz w:val="24"/>
+          <w:szCs w:val="24"/>
+          <w:u w:val="single"/>
+        </w:rPr>
+      </w:pPr>
+      <w:r>
+        <w:rPr>
+          <w:b/>
+          <w:sz w:val="24"/>
+          <w:szCs w:val="24"/>
+          <w:u w:val="single"/>
+        </w:rPr>
+        <w:t>Iteration Number : 2</w:t>
+      </w:r>
+    </w:p>
+    <w:p>
+      <w:pPr>
+        <w:spacing w:after="0"/>
+        <w:rPr>
+          <w:b/>
+          <w:sz w:val="24"/>
+          <w:szCs w:val="24"/>
+          <w:u w:val="single"/>
+        </w:rPr>
+      </w:pPr>
+      <w:r>
+        <w:rPr>
+          <w:b/>
+          <w:sz w:val="24"/>
+          <w:szCs w:val="24"/>
+          <w:u w:val="single"/>
+        </w:rPr>
+        <w:t>Initial cluster centers:</w:t>
+      </w:r>
+    </w:p>
+    <w:p>
+      <w:pPr>
+        <w:spacing w:after="0"/>
+        <w:rPr>
+          <w:b/>
+          <w:sz w:val="24"/>
+          <w:szCs w:val="24"/>
+          <w:u w:val="single"/>
+        </w:rPr>
+      </w:pPr>
+      <w:r>
+        <w:rPr>
+          <w:b/>
+          <w:sz w:val="24"/>
+          <w:szCs w:val="24"/>
+          <w:u w:val="single"/>
+        </w:rPr>
+        <w:t xml:space="preserve">    5.1000    3.5000    1.4000    0.2000</w:t>
+      </w:r>
+    </w:p>
+    <w:p>
+      <w:pPr>
+        <w:spacing w:after="0"/>
+        <w:rPr>
+          <w:b/>
+          <w:sz w:val="24"/>
+          <w:szCs w:val="24"/>
+          <w:u w:val="single"/>
+        </w:rPr>
+      </w:pPr>
+      <w:r>
+        <w:rPr>
+          <w:b/>
+          <w:sz w:val="24"/>
+          <w:szCs w:val="24"/>
+          <w:u w:val="single"/>
+        </w:rPr>
+        <w:t xml:space="preserve">    7.0000    3.2000    4.7000    1.4000</w:t>
+      </w:r>
+    </w:p>
+    <w:p>
+      <w:pPr>
+        <w:spacing w:after="0"/>
+        <w:rPr>
+          <w:b/>
+          <w:sz w:val="24"/>
+          <w:szCs w:val="24"/>
+          <w:u w:val="single"/>
+        </w:rPr>
+      </w:pPr>
       <w:bookmarkStart w:id="0" w:name="_GoBack"/>
       <w:bookmarkEnd w:id="0"/>
+    </w:p>
+    <w:p>
+      <w:pPr>
+        <w:spacing w:after="0"/>
+        <w:rPr>
+          <w:b/>
+          <w:sz w:val="24"/>
+          <w:szCs w:val="24"/>
+          <w:u w:val="single"/>
+        </w:rPr>
+      </w:pPr>
+      <w:r>
+        <w:rPr>
+          <w:b/>
+          <w:sz w:val="24"/>
+          <w:szCs w:val="24"/>
+          <w:u w:val="single"/>
+        </w:rPr>
+        <w:lastRenderedPageBreak/>
+        <w:t>Final cluster centers:</w:t>
+      </w:r>
+    </w:p>
+    <w:p>
+      <w:pPr>
+        <w:spacing w:after="0"/>
+        <w:rPr>
+          <w:b/>
+          <w:sz w:val="24"/>
+          <w:szCs w:val="24"/>
+          <w:u w:val="single"/>
+        </w:rPr>
+      </w:pPr>
+      <w:r>
+        <w:rPr>
+          <w:b/>
+          <w:sz w:val="24"/>
+          <w:szCs w:val="24"/>
+          <w:u w:val="single"/>
+        </w:rPr>
+        <w:t xml:space="preserve">    5.0057    3.3604    1.5623    0.2887</w:t>
+      </w:r>
+    </w:p>
+    <w:p>
+      <w:pPr>
+        <w:spacing w:after="0"/>
+        <w:rPr>
+          <w:b/>
+          <w:sz w:val="24"/>
+          <w:szCs w:val="24"/>
+          <w:u w:val="single"/>
+        </w:rPr>
+      </w:pPr>
+      <w:r>
+        <w:rPr>
+          <w:b/>
+          <w:sz w:val="24"/>
+          <w:szCs w:val="24"/>
+          <w:u w:val="single"/>
+        </w:rPr>
+        <w:t xml:space="preserve">    6.3010    2.8866    4.9588    1.6959</w:t>
+      </w:r>
+    </w:p>
+    <w:p>
+      <w:pPr>
+        <w:spacing w:after="0"/>
+        <w:rPr>
+          <w:b/>
+          <w:sz w:val="24"/>
+          <w:szCs w:val="24"/>
+          <w:u w:val="single"/>
+        </w:rPr>
+      </w:pPr>
+    </w:p>
+    <w:p>
+      <w:pPr>
+        <w:spacing w:after="0"/>
+        <w:rPr>
+          <w:b/>
+          <w:sz w:val="24"/>
+          <w:szCs w:val="24"/>
+          <w:u w:val="single"/>
+        </w:rPr>
+      </w:pPr>
+      <w:r>
+        <w:rPr>
+          <w:b/>
+          <w:sz w:val="24"/>
+          <w:szCs w:val="24"/>
+          <w:u w:val="single"/>
+        </w:rPr>
+        <w:t xml:space="preserve">#(K = 2, T = 0.01) cluster 1: 53 cluster 2: 97 </w:t>
+      </w:r>
+    </w:p>
+    <w:p>
+      <w:pPr>
+        <w:spacing w:after="0"/>
+        <w:rPr>
+          <w:b/>
+          <w:sz w:val="24"/>
+          <w:szCs w:val="24"/>
+          <w:u w:val="single"/>
+        </w:rPr>
+      </w:pPr>
+      <w:r>
+        <w:rPr>
+          <w:b/>
+          <w:sz w:val="24"/>
+          <w:szCs w:val="24"/>
+          <w:u w:val="single"/>
+        </w:rPr>
+        <w:t>Confusion Matrix:</w:t>
+      </w:r>
+    </w:p>
+    <w:p>
+      <w:pPr>
+        <w:spacing w:after="0"/>
+        <w:rPr>
+          <w:b/>
+          <w:sz w:val="24"/>
+          <w:szCs w:val="24"/>
+          <w:u w:val="single"/>
+        </w:rPr>
+      </w:pPr>
+      <w:r>
+        <w:rPr>
+          <w:b/>
+          <w:sz w:val="24"/>
+          <w:szCs w:val="24"/>
+          <w:u w:val="single"/>
+        </w:rPr>
+        <w:t xml:space="preserve">  | cluster 1   | cluster 2 </w:t>
+      </w:r>
+    </w:p>
+    <w:p>
+      <w:pPr>
+        <w:spacing w:after="0"/>
+        <w:rPr>
+          <w:b/>
+          <w:sz w:val="24"/>
+          <w:szCs w:val="24"/>
+          <w:u w:val="single"/>
+        </w:rPr>
+      </w:pPr>
+      <w:r>
+        <w:rPr>
+          <w:b/>
+          <w:sz w:val="24"/>
+          <w:szCs w:val="24"/>
+          <w:u w:val="single"/>
+        </w:rPr>
+        <w:t>---------------------------</w:t>
+      </w:r>
+    </w:p>
+    <w:p>
+      <w:pPr>
+        <w:spacing w:after="0"/>
+        <w:rPr>
+          <w:b/>
+          <w:sz w:val="24"/>
+          <w:szCs w:val="24"/>
+          <w:u w:val="single"/>
+        </w:rPr>
+      </w:pPr>
+      <w:r>
+        <w:rPr>
+          <w:b/>
+          <w:sz w:val="24"/>
+          <w:szCs w:val="24"/>
+          <w:u w:val="single"/>
+        </w:rPr>
+        <w:t xml:space="preserve">A |      50     |       0     </w:t>
+      </w:r>
+    </w:p>
+    <w:p>
+      <w:pPr>
+        <w:spacing w:after="0"/>
+        <w:rPr>
+          <w:b/>
+          <w:sz w:val="24"/>
+          <w:szCs w:val="24"/>
+          <w:u w:val="single"/>
+        </w:rPr>
+      </w:pPr>
+      <w:r>
+        <w:rPr>
+          <w:b/>
+          <w:sz w:val="24"/>
+          <w:szCs w:val="24"/>
+          <w:u w:val="single"/>
+        </w:rPr>
+        <w:t>---------------------------</w:t>
+      </w:r>
+    </w:p>
+    <w:p>
+      <w:pPr>
+        <w:spacing w:after="0"/>
+        <w:rPr>
+          <w:b/>
+          <w:sz w:val="24"/>
+          <w:szCs w:val="24"/>
+          <w:u w:val="single"/>
+        </w:rPr>
+      </w:pPr>
+      <w:r>
+        <w:rPr>
+          <w:b/>
+          <w:sz w:val="24"/>
+          <w:szCs w:val="24"/>
+          <w:u w:val="single"/>
+        </w:rPr>
+        <w:t xml:space="preserve">B |       3     |      47     </w:t>
+      </w:r>
+    </w:p>
+    <w:p>
+      <w:pPr>
+        <w:spacing w:after="0"/>
+        <w:rPr>
+          <w:b/>
+          <w:sz w:val="24"/>
+          <w:szCs w:val="24"/>
+          <w:u w:val="single"/>
+        </w:rPr>
+      </w:pPr>
+      <w:r>
+        <w:rPr>
+          <w:b/>
+          <w:sz w:val="24"/>
+          <w:szCs w:val="24"/>
+          <w:u w:val="single"/>
+        </w:rPr>
+        <w:t>---------------------------</w:t>
+      </w:r>
+    </w:p>
+    <w:p>
+      <w:pPr>
+        <w:spacing w:after="0"/>
+        <w:rPr>
+          <w:b/>
+          <w:sz w:val="24"/>
+          <w:szCs w:val="24"/>
+          <w:u w:val="single"/>
+        </w:rPr>
+      </w:pPr>
+      <w:r>
+        <w:rPr>
+          <w:b/>
+          <w:sz w:val="24"/>
+          <w:szCs w:val="24"/>
+          <w:u w:val="single"/>
+        </w:rPr>
+        <w:t xml:space="preserve">C |       0     |      50     </w:t>
+      </w:r>
+    </w:p>
+    <w:p>
+      <w:pPr>
+        <w:spacing w:after="0"/>
+        <w:rPr>
+          <w:b/>
+          <w:sz w:val="24"/>
+          <w:szCs w:val="24"/>
+          <w:u w:val="single"/>
+        </w:rPr>
+      </w:pPr>
+      <w:r>
+        <w:rPr>
+          <w:b/>
+          <w:sz w:val="24"/>
+          <w:szCs w:val="24"/>
+          <w:u w:val="single"/>
+        </w:rPr>
+        <w:t>---------------------------</w:t>
+      </w:r>
+    </w:p>
+    <w:p>
+      <w:pPr>
+        <w:spacing w:after="0"/>
+        <w:rPr>
+          <w:b/>
+          <w:sz w:val="24"/>
+          <w:szCs w:val="24"/>
+          <w:u w:val="single"/>
+        </w:rPr>
+      </w:pPr>
+      <w:r>
+        <w:rPr>
+          <w:b/>
+          <w:sz w:val="24"/>
+          <w:szCs w:val="24"/>
+          <w:u w:val="single"/>
+        </w:rPr>
+        <w:t>Iteration Number : 2</w:t>
+      </w:r>
+    </w:p>
+    <w:p>
+      <w:pPr>
+        <w:spacing w:after="0"/>
+        <w:rPr>
+          <w:b/>
+          <w:sz w:val="24"/>
+          <w:szCs w:val="24"/>
+          <w:u w:val="single"/>
+        </w:rPr>
+      </w:pPr>
+      <w:r>
+        <w:rPr>
+          <w:b/>
+          <w:sz w:val="24"/>
+          <w:szCs w:val="24"/>
+          <w:u w:val="single"/>
+        </w:rPr>
+        <w:t>Initial cluster centers:</w:t>
+      </w:r>
+    </w:p>
+    <w:p>
+      <w:pPr>
+        <w:spacing w:after="0"/>
+        <w:rPr>
+          <w:b/>
+          <w:sz w:val="24"/>
+          <w:szCs w:val="24"/>
+          <w:u w:val="single"/>
+        </w:rPr>
+      </w:pPr>
+      <w:r>
+        <w:rPr>
+          <w:b/>
+          <w:sz w:val="24"/>
+          <w:szCs w:val="24"/>
+          <w:u w:val="single"/>
+        </w:rPr>
+        <w:t xml:space="preserve">    5.1000    3.5000    1.4000    0.2000</w:t>
+      </w:r>
+    </w:p>
+    <w:p>
+      <w:pPr>
+        <w:spacing w:after="0"/>
+        <w:rPr>
+          <w:b/>
+          <w:sz w:val="24"/>
+          <w:szCs w:val="24"/>
+          <w:u w:val="single"/>
+        </w:rPr>
+      </w:pPr>
+      <w:r>
+        <w:rPr>
+          <w:b/>
+          <w:sz w:val="24"/>
+          <w:szCs w:val="24"/>
+          <w:u w:val="single"/>
+        </w:rPr>
+        <w:t xml:space="preserve">    7.0000    3.2000    4.7000    1.4000</w:t>
+      </w:r>
+    </w:p>
+    <w:p>
+      <w:pPr>
+        <w:spacing w:after="0"/>
+        <w:rPr>
+          <w:b/>
+          <w:sz w:val="24"/>
+          <w:szCs w:val="24"/>
+          <w:u w:val="single"/>
+        </w:rPr>
+      </w:pPr>
+    </w:p>
+    <w:p>
+      <w:pPr>
+        <w:spacing w:after="0"/>
+        <w:rPr>
+          <w:b/>
+          <w:sz w:val="24"/>
+          <w:szCs w:val="24"/>
+          <w:u w:val="single"/>
+        </w:rPr>
+      </w:pPr>
+      <w:r>
+        <w:rPr>
+          <w:b/>
+          <w:sz w:val="24"/>
+          <w:szCs w:val="24"/>
+          <w:u w:val="single"/>
+        </w:rPr>
+        <w:t>Final cluster centers:</w:t>
+      </w:r>
+    </w:p>
+    <w:p>
+      <w:pPr>
+        <w:spacing w:after="0"/>
+        <w:rPr>
+          <w:b/>
+          <w:sz w:val="24"/>
+          <w:szCs w:val="24"/>
+          <w:u w:val="single"/>
+        </w:rPr>
+      </w:pPr>
+      <w:r>
+        <w:rPr>
+          <w:b/>
+          <w:sz w:val="24"/>
+          <w:szCs w:val="24"/>
+          <w:u w:val="single"/>
+        </w:rPr>
+        <w:t xml:space="preserve">    5.0057    3.3604    1.5623    0.2887</w:t>
+      </w:r>
+    </w:p>
+    <w:p>
+      <w:pPr>
+        <w:spacing w:after="0"/>
+        <w:rPr>
+          <w:b/>
+          <w:sz w:val="24"/>
+          <w:szCs w:val="24"/>
+          <w:u w:val="single"/>
+        </w:rPr>
+      </w:pPr>
+      <w:r>
+        <w:rPr>
+          <w:b/>
+          <w:sz w:val="24"/>
+          <w:szCs w:val="24"/>
+          <w:u w:val="single"/>
+        </w:rPr>
+        <w:t xml:space="preserve">    6.3010    2.8866    4.9588    1.6959</w:t>
+      </w:r>
+    </w:p>
+    <w:p>
+      <w:pPr>
+        <w:spacing w:after="0"/>
+        <w:rPr>
+          <w:b/>
+          <w:sz w:val="24"/>
+          <w:szCs w:val="24"/>
+          <w:u w:val="single"/>
+        </w:rPr>
+      </w:pPr>
+    </w:p>
+    <w:p>
+      <w:pPr>
+        <w:spacing w:after="0"/>
+        <w:rPr>
+          <w:b/>
+          <w:sz w:val="24"/>
+          <w:szCs w:val="24"/>
+          <w:u w:val="single"/>
+        </w:rPr>
+      </w:pPr>
+      <w:r>
+        <w:rPr>
+          <w:b/>
+          <w:sz w:val="24"/>
+          <w:szCs w:val="24"/>
+          <w:u w:val="single"/>
+        </w:rPr>
+        <w:t xml:space="preserve">#(K = 2, T = 0.10) cluster 1: 53 cluster 2: 97 </w:t>
+      </w:r>
+    </w:p>
+    <w:p>
+      <w:pPr>
+        <w:spacing w:after="0"/>
+        <w:rPr>
+          <w:b/>
+          <w:sz w:val="24"/>
+          <w:szCs w:val="24"/>
+          <w:u w:val="single"/>
+        </w:rPr>
+      </w:pPr>
+      <w:r>
+        <w:rPr>
+          <w:b/>
+          <w:sz w:val="24"/>
+          <w:szCs w:val="24"/>
+          <w:u w:val="single"/>
+        </w:rPr>
+        <w:t>Confusion Matrix:</w:t>
+      </w:r>
+    </w:p>
+    <w:p>
+      <w:pPr>
+        <w:spacing w:after="0"/>
+        <w:rPr>
+          <w:b/>
+          <w:sz w:val="24"/>
+          <w:szCs w:val="24"/>
+          <w:u w:val="single"/>
+        </w:rPr>
+      </w:pPr>
+      <w:r>
+        <w:rPr>
+          <w:b/>
+          <w:sz w:val="24"/>
+          <w:szCs w:val="24"/>
+          <w:u w:val="single"/>
+        </w:rPr>
+        <w:t xml:space="preserve">  | cluster 1   | cluster 2 </w:t>
+      </w:r>
+    </w:p>
+    <w:p>
+      <w:pPr>
+        <w:spacing w:after="0"/>
+        <w:rPr>
+          <w:b/>
+          <w:sz w:val="24"/>
+          <w:szCs w:val="24"/>
+          <w:u w:val="single"/>
+        </w:rPr>
+      </w:pPr>
+      <w:r>
+        <w:rPr>
+          <w:b/>
+          <w:sz w:val="24"/>
+          <w:szCs w:val="24"/>
+          <w:u w:val="single"/>
+        </w:rPr>
+        <w:t>---------------------------</w:t>
+      </w:r>
+    </w:p>
+    <w:p>
+      <w:pPr>
+        <w:spacing w:after="0"/>
+        <w:rPr>
+          <w:b/>
+          <w:sz w:val="24"/>
+          <w:szCs w:val="24"/>
+          <w:u w:val="single"/>
+        </w:rPr>
+      </w:pPr>
+      <w:r>
+        <w:rPr>
+          <w:b/>
+          <w:sz w:val="24"/>
+          <w:szCs w:val="24"/>
+          <w:u w:val="single"/>
+        </w:rPr>
+        <w:t xml:space="preserve">A |      50     |       0     </w:t>
+      </w:r>
+    </w:p>
+    <w:p>
+      <w:pPr>
+        <w:spacing w:after="0"/>
+        <w:rPr>
+          <w:b/>
+          <w:sz w:val="24"/>
+          <w:szCs w:val="24"/>
+          <w:u w:val="single"/>
+        </w:rPr>
+      </w:pPr>
+      <w:r>
+        <w:rPr>
+          <w:b/>
+          <w:sz w:val="24"/>
+          <w:szCs w:val="24"/>
+          <w:u w:val="single"/>
+        </w:rPr>
+        <w:t>---------------------------</w:t>
+      </w:r>
+    </w:p>
+    <w:p>
+      <w:pPr>
+        <w:spacing w:after="0"/>
+        <w:rPr>
+          <w:b/>
+          <w:sz w:val="24"/>
+          <w:szCs w:val="24"/>
+          <w:u w:val="single"/>
+        </w:rPr>
+      </w:pPr>
+      <w:r>
+        <w:rPr>
+          <w:b/>
+          <w:sz w:val="24"/>
+          <w:szCs w:val="24"/>
+          <w:u w:val="single"/>
+        </w:rPr>
+        <w:t xml:space="preserve">B |       3     |      47     </w:t>
+      </w:r>
+    </w:p>
+    <w:p>
+      <w:pPr>
+        <w:spacing w:after="0"/>
+        <w:rPr>
+          <w:b/>
+          <w:sz w:val="24"/>
+          <w:szCs w:val="24"/>
+          <w:u w:val="single"/>
+        </w:rPr>
+      </w:pPr>
+      <w:r>
+        <w:rPr>
+          <w:b/>
+          <w:sz w:val="24"/>
+          <w:szCs w:val="24"/>
+          <w:u w:val="single"/>
+        </w:rPr>
+        <w:t>---------------------------</w:t>
+      </w:r>
+    </w:p>
+    <w:p>
+      <w:pPr>
+        <w:spacing w:after="0"/>
+        <w:rPr>
+          <w:b/>
+          <w:sz w:val="24"/>
+          <w:szCs w:val="24"/>
+          <w:u w:val="single"/>
+        </w:rPr>
+      </w:pPr>
+      <w:r>
+        <w:rPr>
+          <w:b/>
+          <w:sz w:val="24"/>
+          <w:szCs w:val="24"/>
+          <w:u w:val="single"/>
+        </w:rPr>
+        <w:t xml:space="preserve">C |       0     |      50     </w:t>
+      </w:r>
+    </w:p>
+    <w:p>
+      <w:pPr>
+        <w:spacing w:after="0"/>
+        <w:rPr>
+          <w:b/>
+          <w:sz w:val="24"/>
+          <w:szCs w:val="24"/>
+          <w:u w:val="single"/>
+        </w:rPr>
+      </w:pPr>
+      <w:r>
+        <w:rPr>
+          <w:b/>
+          <w:sz w:val="24"/>
+          <w:szCs w:val="24"/>
+          <w:u w:val="single"/>
+        </w:rPr>
+        <w:t>---------------------------</w:t>
+      </w:r>
+    </w:p>
+    <w:p>
+      <w:pPr>
+        <w:spacing w:after="0"/>
+        <w:rPr>
+          <w:b/>
+          <w:sz w:val="24"/>
+          <w:szCs w:val="24"/>
+          <w:u w:val="single"/>
+        </w:rPr>
+      </w:pPr>
+      <w:r>
+        <w:rPr>
+          <w:b/>
+          <w:sz w:val="24"/>
+          <w:szCs w:val="24"/>
+          <w:u w:val="single"/>
+        </w:rPr>
+        <w:t>Iteration Number : 4</w:t>
+      </w:r>
+    </w:p>
+    <w:p>
+      <w:pPr>
+        <w:spacing w:after="0"/>
+        <w:rPr>
+          <w:b/>
+          <w:sz w:val="24"/>
+          <w:szCs w:val="24"/>
+          <w:u w:val="single"/>
+        </w:rPr>
+      </w:pPr>
+      <w:r>
+        <w:rPr>
+          <w:b/>
+          <w:sz w:val="24"/>
+          <w:szCs w:val="24"/>
+          <w:u w:val="single"/>
+        </w:rPr>
+        <w:t>Initial cluster centers:</w:t>
+      </w:r>
+    </w:p>
+    <w:p>
+      <w:pPr>
+        <w:spacing w:after="0"/>
+        <w:rPr>
+          <w:b/>
+          <w:sz w:val="24"/>
+          <w:szCs w:val="24"/>
+          <w:u w:val="single"/>
+        </w:rPr>
+      </w:pPr>
+      <w:r>
+        <w:rPr>
+          <w:b/>
+          <w:sz w:val="24"/>
+          <w:szCs w:val="24"/>
+          <w:u w:val="single"/>
+        </w:rPr>
+        <w:t xml:space="preserve">    5.1000    3.5000    1.4000    0.2000</w:t>
+      </w:r>
+    </w:p>
+    <w:p>
+      <w:pPr>
+        <w:spacing w:after="0"/>
+        <w:rPr>
+          <w:b/>
+          <w:sz w:val="24"/>
+          <w:szCs w:val="24"/>
+          <w:u w:val="single"/>
+        </w:rPr>
+      </w:pPr>
+      <w:r>
+        <w:rPr>
+          <w:b/>
+          <w:sz w:val="24"/>
+          <w:szCs w:val="24"/>
+          <w:u w:val="single"/>
+        </w:rPr>
+        <w:t xml:space="preserve">    7.0000    3.2000    4.7000    1.4000</w:t>
+      </w:r>
+    </w:p>
+    <w:p>
+      <w:pPr>
+        <w:spacing w:after="0"/>
+        <w:rPr>
+          <w:b/>
+          <w:sz w:val="24"/>
+          <w:szCs w:val="24"/>
+          <w:u w:val="single"/>
+        </w:rPr>
+      </w:pPr>
+      <w:r>
+        <w:rPr>
+          <w:b/>
+          <w:sz w:val="24"/>
+          <w:szCs w:val="24"/>
+          <w:u w:val="single"/>
+        </w:rPr>
+        <w:t xml:space="preserve">    6.3000    3.3000    6.0000    2.5000</w:t>
+      </w:r>
+    </w:p>
+    <w:p>
+      <w:pPr>
+        <w:spacing w:after="0"/>
+        <w:rPr>
+          <w:b/>
+          <w:sz w:val="24"/>
+          <w:szCs w:val="24"/>
+          <w:u w:val="single"/>
+        </w:rPr>
+      </w:pPr>
+    </w:p>
+    <w:p>
+      <w:pPr>
+        <w:spacing w:after="0"/>
+        <w:rPr>
+          <w:b/>
+          <w:sz w:val="24"/>
+          <w:szCs w:val="24"/>
+          <w:u w:val="single"/>
+        </w:rPr>
+      </w:pPr>
+      <w:r>
+        <w:rPr>
+          <w:b/>
+          <w:sz w:val="24"/>
+          <w:szCs w:val="24"/>
+          <w:u w:val="single"/>
+        </w:rPr>
+        <w:t>Final cluster centers:</w:t>
+      </w:r>
+    </w:p>
+    <w:p>
+      <w:pPr>
+        <w:spacing w:after="0"/>
+        <w:rPr>
+          <w:b/>
+          <w:sz w:val="24"/>
+          <w:szCs w:val="24"/>
+          <w:u w:val="single"/>
+        </w:rPr>
+      </w:pPr>
+      <w:r>
+        <w:rPr>
+          <w:b/>
+          <w:sz w:val="24"/>
+          <w:szCs w:val="24"/>
+          <w:u w:val="single"/>
+        </w:rPr>
+        <w:t xml:space="preserve">    5.0060    3.4180    1.4640    0.2440</w:t>
+      </w:r>
+    </w:p>
+    <w:p>
+      <w:pPr>
+        <w:spacing w:after="0"/>
+        <w:rPr>
+          <w:b/>
+          <w:sz w:val="24"/>
+          <w:szCs w:val="24"/>
+          <w:u w:val="single"/>
+        </w:rPr>
+      </w:pPr>
+      <w:r>
+        <w:rPr>
+          <w:b/>
+          <w:sz w:val="24"/>
+          <w:szCs w:val="24"/>
+          <w:u w:val="single"/>
+        </w:rPr>
+        <w:lastRenderedPageBreak/>
+        <w:t xml:space="preserve">    5.9016    2.7484    4.3935    1.4339</w:t>
+      </w:r>
+    </w:p>
+    <w:p>
+      <w:pPr>
+        <w:spacing w:after="0"/>
+        <w:rPr>
+          <w:b/>
+          <w:sz w:val="24"/>
+          <w:szCs w:val="24"/>
+          <w:u w:val="single"/>
+        </w:rPr>
+      </w:pPr>
+      <w:r>
+        <w:rPr>
+          <w:b/>
+          <w:sz w:val="24"/>
+          <w:szCs w:val="24"/>
+          <w:u w:val="single"/>
+        </w:rPr>
+        <w:t xml:space="preserve">    6.8500    3.0737    5.7421    2.0711</w:t>
+      </w:r>
+    </w:p>
+    <w:p>
+      <w:pPr>
+        <w:spacing w:after="0"/>
+        <w:rPr>
+          <w:b/>
+          <w:sz w:val="24"/>
+          <w:szCs w:val="24"/>
+          <w:u w:val="single"/>
+        </w:rPr>
+      </w:pPr>
+    </w:p>
+    <w:p>
+      <w:pPr>
+        <w:spacing w:after="0"/>
+        <w:rPr>
+          <w:b/>
+          <w:sz w:val="24"/>
+          <w:szCs w:val="24"/>
+          <w:u w:val="single"/>
+        </w:rPr>
+      </w:pPr>
+      <w:r>
+        <w:rPr>
+          <w:b/>
+          <w:sz w:val="24"/>
+          <w:szCs w:val="24"/>
+          <w:u w:val="single"/>
+        </w:rPr>
+        <w:t xml:space="preserve">#(K = 3, T = 0.01) cluster 1: 50 cluster 2: 62 cluster 3: 38 </w:t>
+      </w:r>
+    </w:p>
+    <w:p>
+      <w:pPr>
+        <w:spacing w:after="0"/>
+        <w:rPr>
+          <w:b/>
+          <w:sz w:val="24"/>
+          <w:szCs w:val="24"/>
+          <w:u w:val="single"/>
+        </w:rPr>
+      </w:pPr>
+      <w:r>
+        <w:rPr>
+          <w:b/>
+          <w:sz w:val="24"/>
+          <w:szCs w:val="24"/>
+          <w:u w:val="single"/>
+        </w:rPr>
+        <w:t>Confusion Matrix:</w:t>
+      </w:r>
+    </w:p>
+    <w:p>
+      <w:pPr>
+        <w:spacing w:after="0"/>
+        <w:rPr>
+          <w:b/>
+          <w:sz w:val="24"/>
+          <w:szCs w:val="24"/>
+          <w:u w:val="single"/>
+        </w:rPr>
+      </w:pPr>
+      <w:r>
+        <w:rPr>
+          <w:b/>
+          <w:sz w:val="24"/>
+          <w:szCs w:val="24"/>
+          <w:u w:val="single"/>
+        </w:rPr>
+        <w:t xml:space="preserve">  | cluster 1   | cluster 2   | cluster 3 </w:t>
+      </w:r>
+    </w:p>
+    <w:p>
+      <w:pPr>
+        <w:spacing w:after="0"/>
+        <w:rPr>
+          <w:b/>
+          <w:sz w:val="24"/>
+          <w:szCs w:val="24"/>
+          <w:u w:val="single"/>
+        </w:rPr>
+      </w:pPr>
+      <w:r>
+        <w:rPr>
+          <w:b/>
+          <w:sz w:val="24"/>
+          <w:szCs w:val="24"/>
+          <w:u w:val="single"/>
+        </w:rPr>
+        <w:t>-----------------------------------------</w:t>
+      </w:r>
+    </w:p>
+    <w:p>
+      <w:pPr>
+        <w:spacing w:after="0"/>
+        <w:rPr>
+          <w:b/>
+          <w:sz w:val="24"/>
+          <w:szCs w:val="24"/>
+          <w:u w:val="single"/>
+        </w:rPr>
+      </w:pPr>
+      <w:r>
+        <w:rPr>
+          <w:b/>
+          <w:sz w:val="24"/>
+          <w:szCs w:val="24"/>
+          <w:u w:val="single"/>
+        </w:rPr>
+        <w:t xml:space="preserve">A |      50     |       0     |       0     </w:t>
+      </w:r>
+    </w:p>
+    <w:p>
+      <w:pPr>
+        <w:spacing w:after="0"/>
+        <w:rPr>
+          <w:b/>
+          <w:sz w:val="24"/>
+          <w:szCs w:val="24"/>
+          <w:u w:val="single"/>
+        </w:rPr>
+      </w:pPr>
+      <w:r>
+        <w:rPr>
+          <w:b/>
+          <w:sz w:val="24"/>
+          <w:szCs w:val="24"/>
+          <w:u w:val="single"/>
+        </w:rPr>
+        <w:t>-----------------------------------------</w:t>
+      </w:r>
+    </w:p>
+    <w:p>
+      <w:pPr>
+        <w:spacing w:after="0"/>
+        <w:rPr>
+          <w:b/>
+          <w:sz w:val="24"/>
+          <w:szCs w:val="24"/>
+          <w:u w:val="single"/>
+        </w:rPr>
+      </w:pPr>
+      <w:r>
+        <w:rPr>
+          <w:b/>
+          <w:sz w:val="24"/>
+          <w:szCs w:val="24"/>
+          <w:u w:val="single"/>
+        </w:rPr>
+        <w:t xml:space="preserve">B |       0     |      48     |       2     </w:t>
+      </w:r>
+    </w:p>
+    <w:p>
+      <w:pPr>
+        <w:spacing w:after="0"/>
+        <w:rPr>
+          <w:b/>
+          <w:sz w:val="24"/>
+          <w:szCs w:val="24"/>
+          <w:u w:val="single"/>
+        </w:rPr>
+      </w:pPr>
+      <w:r>
+        <w:rPr>
+          <w:b/>
+          <w:sz w:val="24"/>
+          <w:szCs w:val="24"/>
+          <w:u w:val="single"/>
+        </w:rPr>
+        <w:t>-----------------------------------------</w:t>
+      </w:r>
+    </w:p>
+    <w:p>
+      <w:pPr>
+        <w:spacing w:after="0"/>
+        <w:rPr>
+          <w:b/>
+          <w:sz w:val="24"/>
+          <w:szCs w:val="24"/>
+          <w:u w:val="single"/>
+        </w:rPr>
+      </w:pPr>
+      <w:r>
+        <w:rPr>
+          <w:b/>
+          <w:sz w:val="24"/>
+          <w:szCs w:val="24"/>
+          <w:u w:val="single"/>
+        </w:rPr>
+        <w:t xml:space="preserve">C |       0     |      14     |      36     </w:t>
+      </w:r>
+    </w:p>
+    <w:p>
+      <w:pPr>
+        <w:spacing w:after="0"/>
+        <w:rPr>
+          <w:b/>
+          <w:sz w:val="24"/>
+          <w:szCs w:val="24"/>
+          <w:u w:val="single"/>
+        </w:rPr>
+      </w:pPr>
+      <w:r>
+        <w:rPr>
+          <w:b/>
+          <w:sz w:val="24"/>
+          <w:szCs w:val="24"/>
+          <w:u w:val="single"/>
+        </w:rPr>
+        <w:t>-----------------------------------------</w:t>
+      </w:r>
+    </w:p>
+    <w:p>
+      <w:pPr>
+        <w:spacing w:after="0"/>
+        <w:rPr>
+          <w:b/>
+          <w:sz w:val="24"/>
+          <w:szCs w:val="24"/>
+          <w:u w:val="single"/>
+        </w:rPr>
+      </w:pPr>
+      <w:r>
+        <w:rPr>
+          <w:b/>
+          <w:sz w:val="24"/>
+          <w:szCs w:val="24"/>
+          <w:u w:val="single"/>
+        </w:rPr>
+        <w:t>Iteration Number : 3</w:t>
+      </w:r>
+    </w:p>
+    <w:p>
+      <w:pPr>
+        <w:spacing w:after="0"/>
+        <w:rPr>
+          <w:b/>
+          <w:sz w:val="24"/>
+          <w:szCs w:val="24"/>
+          <w:u w:val="single"/>
+        </w:rPr>
+      </w:pPr>
+      <w:r>
+        <w:rPr>
+          <w:b/>
+          <w:sz w:val="24"/>
+          <w:szCs w:val="24"/>
+          <w:u w:val="single"/>
+        </w:rPr>
+        <w:t>Initial cluster centers:</w:t>
+      </w:r>
+    </w:p>
+    <w:p>
+      <w:pPr>
+        <w:spacing w:after="0"/>
+        <w:rPr>
+          <w:b/>
+          <w:sz w:val="24"/>
+          <w:szCs w:val="24"/>
+          <w:u w:val="single"/>
+        </w:rPr>
+      </w:pPr>
+      <w:r>
+        <w:rPr>
+          <w:b/>
+          <w:sz w:val="24"/>
+          <w:szCs w:val="24"/>
+          <w:u w:val="single"/>
+        </w:rPr>
+        <w:t xml:space="preserve">    5.1000    3.5000    1.4000    0.2000</w:t>
+      </w:r>
+    </w:p>
+    <w:p>
+      <w:pPr>
+        <w:spacing w:after="0"/>
+        <w:rPr>
+          <w:b/>
+          <w:sz w:val="24"/>
+          <w:szCs w:val="24"/>
+          <w:u w:val="single"/>
+        </w:rPr>
+      </w:pPr>
+      <w:r>
+        <w:rPr>
+          <w:b/>
+          <w:sz w:val="24"/>
+          <w:szCs w:val="24"/>
+          <w:u w:val="single"/>
+        </w:rPr>
+        <w:t xml:space="preserve">    7.0000    3.2000    4.7000    1.4000</w:t>
+      </w:r>
+    </w:p>
+    <w:p>
+      <w:pPr>
+        <w:spacing w:after="0"/>
+        <w:rPr>
+          <w:b/>
+          <w:sz w:val="24"/>
+          <w:szCs w:val="24"/>
+          <w:u w:val="single"/>
+        </w:rPr>
+      </w:pPr>
+      <w:r>
+        <w:rPr>
+          <w:b/>
+          <w:sz w:val="24"/>
+          <w:szCs w:val="24"/>
+          <w:u w:val="single"/>
+        </w:rPr>
+        <w:t xml:space="preserve">    6.3000    3.3000    6.0000    2.5000</w:t>
+      </w:r>
+    </w:p>
+    <w:p>
+      <w:pPr>
+        <w:spacing w:after="0"/>
+        <w:rPr>
+          <w:b/>
+          <w:sz w:val="24"/>
+          <w:szCs w:val="24"/>
+          <w:u w:val="single"/>
+        </w:rPr>
+      </w:pPr>
+    </w:p>
+    <w:p>
+      <w:pPr>
+        <w:spacing w:after="0"/>
+        <w:rPr>
+          <w:b/>
+          <w:sz w:val="24"/>
+          <w:szCs w:val="24"/>
+          <w:u w:val="single"/>
+        </w:rPr>
+      </w:pPr>
+      <w:r>
+        <w:rPr>
+          <w:b/>
+          <w:sz w:val="24"/>
+          <w:szCs w:val="24"/>
+          <w:u w:val="single"/>
+        </w:rPr>
+        <w:t>Final cluster centers:</w:t>
+      </w:r>
+    </w:p>
+    <w:p>
+      <w:pPr>
+        <w:spacing w:after="0"/>
+        <w:rPr>
+          <w:b/>
+          <w:sz w:val="24"/>
+          <w:szCs w:val="24"/>
+          <w:u w:val="single"/>
+        </w:rPr>
+      </w:pPr>
+      <w:r>
+        <w:rPr>
+          <w:b/>
+          <w:sz w:val="24"/>
+          <w:szCs w:val="24"/>
+          <w:u w:val="single"/>
+        </w:rPr>
+        <w:t xml:space="preserve">    5.0060    3.4180    1.4640    0.2440</w:t>
+      </w:r>
+    </w:p>
+    <w:p>
+      <w:pPr>
+        <w:spacing w:after="0"/>
+        <w:rPr>
+          <w:b/>
+          <w:sz w:val="24"/>
+          <w:szCs w:val="24"/>
+          <w:u w:val="single"/>
+        </w:rPr>
+      </w:pPr>
+      <w:r>
+        <w:rPr>
+          <w:b/>
+          <w:sz w:val="24"/>
+          <w:szCs w:val="24"/>
+          <w:u w:val="single"/>
+        </w:rPr>
+        <w:t xml:space="preserve">    5.9194    2.7532    4.3903    1.4194</w:t>
+      </w:r>
+    </w:p>
+    <w:p>
+      <w:pPr>
+        <w:spacing w:after="0"/>
+        <w:rPr>
+          <w:b/>
+          <w:sz w:val="24"/>
+          <w:szCs w:val="24"/>
+          <w:u w:val="single"/>
+        </w:rPr>
+      </w:pPr>
+      <w:r>
+        <w:rPr>
+          <w:b/>
+          <w:sz w:val="24"/>
+          <w:szCs w:val="24"/>
+          <w:u w:val="single"/>
+        </w:rPr>
+        <w:t xml:space="preserve">    6.8211    3.0658    5.7474    2.0947</w:t>
+      </w:r>
+    </w:p>
+    <w:p>
+      <w:pPr>
+        <w:spacing w:after="0"/>
+        <w:rPr>
+          <w:b/>
+          <w:sz w:val="24"/>
+          <w:szCs w:val="24"/>
+          <w:u w:val="single"/>
+        </w:rPr>
+      </w:pPr>
+    </w:p>
+    <w:p>
+      <w:pPr>
+        <w:spacing w:after="0"/>
+        <w:rPr>
+          <w:b/>
+          <w:sz w:val="24"/>
+          <w:szCs w:val="24"/>
+          <w:u w:val="single"/>
+        </w:rPr>
+      </w:pPr>
+      <w:r>
+        <w:rPr>
+          <w:b/>
+          <w:sz w:val="24"/>
+          <w:szCs w:val="24"/>
+          <w:u w:val="single"/>
+        </w:rPr>
+        <w:t xml:space="preserve">#(K = 3, T = 0.10) cluster 1: 50 cluster 2: 62 cluster 3: 38 </w:t>
+      </w:r>
+    </w:p>
+    <w:p>
+      <w:pPr>
+        <w:spacing w:after="0"/>
+        <w:rPr>
+          <w:b/>
+          <w:sz w:val="24"/>
+          <w:szCs w:val="24"/>
+          <w:u w:val="single"/>
+        </w:rPr>
+      </w:pPr>
+      <w:r>
+        <w:rPr>
+          <w:b/>
+          <w:sz w:val="24"/>
+          <w:szCs w:val="24"/>
+          <w:u w:val="single"/>
+        </w:rPr>
+        <w:t>Confusion Matrix:</w:t>
+      </w:r>
+    </w:p>
+    <w:p>
+      <w:pPr>
+        <w:spacing w:after="0"/>
+        <w:rPr>
+          <w:b/>
+          <w:sz w:val="24"/>
+          <w:szCs w:val="24"/>
+          <w:u w:val="single"/>
+        </w:rPr>
+      </w:pPr>
+      <w:r>
+        <w:rPr>
+          <w:b/>
+          <w:sz w:val="24"/>
+          <w:szCs w:val="24"/>
+          <w:u w:val="single"/>
+        </w:rPr>
+        <w:t xml:space="preserve">  | cluster 1   | cluster 2   | cluster 3 </w:t>
+      </w:r>
+    </w:p>
+    <w:p>
+      <w:pPr>
+        <w:spacing w:after="0"/>
+        <w:rPr>
+          <w:b/>
+          <w:sz w:val="24"/>
+          <w:szCs w:val="24"/>
+          <w:u w:val="single"/>
+        </w:rPr>
+      </w:pPr>
+      <w:r>
+        <w:rPr>
+          <w:b/>
+          <w:sz w:val="24"/>
+          <w:szCs w:val="24"/>
+          <w:u w:val="single"/>
+        </w:rPr>
+        <w:t>-----------------------------------------</w:t>
+      </w:r>
+    </w:p>
+    <w:p>
+      <w:pPr>
+        <w:spacing w:after="0"/>
+        <w:rPr>
+          <w:b/>
+          <w:sz w:val="24"/>
+          <w:szCs w:val="24"/>
+          <w:u w:val="single"/>
+        </w:rPr>
+      </w:pPr>
+      <w:r>
+        <w:rPr>
+          <w:b/>
+          <w:sz w:val="24"/>
+          <w:szCs w:val="24"/>
+          <w:u w:val="single"/>
+        </w:rPr>
+        <w:t xml:space="preserve">A |      50     |       0     |       0     </w:t>
+      </w:r>
+    </w:p>
+    <w:p>
+      <w:pPr>
+        <w:spacing w:after="0"/>
+        <w:rPr>
+          <w:b/>
+          <w:sz w:val="24"/>
+          <w:szCs w:val="24"/>
+          <w:u w:val="single"/>
+        </w:rPr>
+      </w:pPr>
+      <w:r>
+        <w:rPr>
+          <w:b/>
+          <w:sz w:val="24"/>
+          <w:szCs w:val="24"/>
+          <w:u w:val="single"/>
+        </w:rPr>
+        <w:t>-----------------------------------------</w:t>
+      </w:r>
+    </w:p>
+    <w:p>
+      <w:pPr>
+        <w:spacing w:after="0"/>
+        <w:rPr>
+          <w:b/>
+          <w:sz w:val="24"/>
+          <w:szCs w:val="24"/>
+          <w:u w:val="single"/>
+        </w:rPr>
+      </w:pPr>
+      <w:r>
+        <w:rPr>
+          <w:b/>
+          <w:sz w:val="24"/>
+          <w:szCs w:val="24"/>
+          <w:u w:val="single"/>
+        </w:rPr>
+        <w:t xml:space="preserve">B |       0     |      48     |       2     </w:t>
+      </w:r>
+    </w:p>
+    <w:p>
+      <w:pPr>
+        <w:spacing w:after="0"/>
+        <w:rPr>
+          <w:b/>
+          <w:sz w:val="24"/>
+          <w:szCs w:val="24"/>
+          <w:u w:val="single"/>
+        </w:rPr>
+      </w:pPr>
+      <w:r>
+        <w:rPr>
+          <w:b/>
+          <w:sz w:val="24"/>
+          <w:szCs w:val="24"/>
+          <w:u w:val="single"/>
+        </w:rPr>
+        <w:t>-----------------------------------------</w:t>
+      </w:r>
+    </w:p>
+    <w:p>
+      <w:pPr>
+        <w:spacing w:after="0"/>
+        <w:rPr>
+          <w:b/>
+          <w:sz w:val="24"/>
+          <w:szCs w:val="24"/>
+          <w:u w:val="single"/>
+        </w:rPr>
+      </w:pPr>
+      <w:r>
+        <w:rPr>
+          <w:b/>
+          <w:sz w:val="24"/>
+          <w:szCs w:val="24"/>
+          <w:u w:val="single"/>
+        </w:rPr>
+        <w:t xml:space="preserve">C |       0     |      14     |      36     </w:t>
+      </w:r>
+    </w:p>
+    <w:p>
+      <w:pPr>
+        <w:spacing w:after="0"/>
+        <w:rPr>
+          <w:b/>
+          <w:sz w:val="24"/>
+          <w:szCs w:val="24"/>
+          <w:u w:val="single"/>
+        </w:rPr>
+      </w:pPr>
+      <w:r>
+        <w:rPr>
+          <w:b/>
+          <w:sz w:val="24"/>
+          <w:szCs w:val="24"/>
+          <w:u w:val="single"/>
+        </w:rPr>
+        <w:t>-----------------------------------------</w:t>
+      </w:r>
+    </w:p>
+    <w:p>
+      <w:pPr>
+        <w:spacing w:after="0"/>
+        <w:rPr>
+          <w:b/>
+          <w:sz w:val="24"/>
+          <w:szCs w:val="24"/>
+          <w:u w:val="single"/>
+        </w:rPr>
+      </w:pPr>
+      <w:r>
+        <w:rPr>
+          <w:b/>
+          <w:sz w:val="24"/>
+          <w:szCs w:val="24"/>
+          <w:u w:val="single"/>
+        </w:rPr>
+        <w:t>Iteration Number : 6</w:t>
+      </w:r>
+    </w:p>
+    <w:p>
+      <w:pPr>
+        <w:spacing w:after="0"/>
+        <w:rPr>
+          <w:b/>
+          <w:sz w:val="24"/>
+          <w:szCs w:val="24"/>
+          <w:u w:val="single"/>
+        </w:rPr>
+      </w:pPr>
+      <w:r>
+        <w:rPr>
+          <w:b/>
+          <w:sz w:val="24"/>
+          <w:szCs w:val="24"/>
+          <w:u w:val="single"/>
+        </w:rPr>
+        <w:t>Initial cluster centers:</w:t>
+      </w:r>
+    </w:p>
+    <w:p>
+      <w:pPr>
+        <w:spacing w:after="0"/>
+        <w:rPr>
+          <w:b/>
+          <w:sz w:val="24"/>
+          <w:szCs w:val="24"/>
+          <w:u w:val="single"/>
+        </w:rPr>
+      </w:pPr>
+      <w:r>
+        <w:rPr>
+          <w:b/>
+          <w:sz w:val="24"/>
+          <w:szCs w:val="24"/>
+          <w:u w:val="single"/>
+        </w:rPr>
+        <w:t xml:space="preserve">    5.1000    3.5000    1.4000    0.2000</w:t>
+      </w:r>
+    </w:p>
+    <w:p>
+      <w:pPr>
+        <w:spacing w:after="0"/>
+        <w:rPr>
+          <w:b/>
+          <w:sz w:val="24"/>
+          <w:szCs w:val="24"/>
+          <w:u w:val="single"/>
+        </w:rPr>
+      </w:pPr>
+      <w:r>
+        <w:rPr>
+          <w:b/>
+          <w:sz w:val="24"/>
+          <w:szCs w:val="24"/>
+          <w:u w:val="single"/>
+        </w:rPr>
+        <w:t xml:space="preserve">    7.0000    3.2000    4.7000    1.4000</w:t>
+      </w:r>
+    </w:p>
+    <w:p>
+      <w:pPr>
+        <w:spacing w:after="0"/>
+        <w:rPr>
+          <w:b/>
+          <w:sz w:val="24"/>
+          <w:szCs w:val="24"/>
+          <w:u w:val="single"/>
+        </w:rPr>
+      </w:pPr>
+      <w:r>
+        <w:rPr>
+          <w:b/>
+          <w:sz w:val="24"/>
+          <w:szCs w:val="24"/>
+          <w:u w:val="single"/>
+        </w:rPr>
+        <w:t xml:space="preserve">    6.3000    3.3000    6.0000    2.5000</w:t>
+      </w:r>
+    </w:p>
+    <w:p>
+      <w:pPr>
+        <w:spacing w:after="0"/>
+        <w:rPr>
+          <w:b/>
+          <w:sz w:val="24"/>
+          <w:szCs w:val="24"/>
+          <w:u w:val="single"/>
+        </w:rPr>
+      </w:pPr>
+      <w:r>
+        <w:rPr>
+          <w:b/>
+          <w:sz w:val="24"/>
+          <w:szCs w:val="24"/>
+          <w:u w:val="single"/>
+        </w:rPr>
+        <w:t xml:space="preserve">    5.8000    2.7000    5.1000    1.9000</w:t>
+      </w:r>
+    </w:p>
+    <w:p>
+      <w:pPr>
+        <w:spacing w:after="0"/>
+        <w:rPr>
+          <w:b/>
+          <w:sz w:val="24"/>
+          <w:szCs w:val="24"/>
+          <w:u w:val="single"/>
+        </w:rPr>
+      </w:pPr>
+    </w:p>
+    <w:p>
+      <w:pPr>
+        <w:spacing w:after="0"/>
+        <w:rPr>
+          <w:b/>
+          <w:sz w:val="24"/>
+          <w:szCs w:val="24"/>
+          <w:u w:val="single"/>
+        </w:rPr>
+      </w:pPr>
+      <w:r>
+        <w:rPr>
+          <w:b/>
+          <w:sz w:val="24"/>
+          <w:szCs w:val="24"/>
+          <w:u w:val="single"/>
+        </w:rPr>
+        <w:lastRenderedPageBreak/>
+        <w:t>Final cluster centers:</w:t>
+      </w:r>
+    </w:p>
+    <w:p>
+      <w:pPr>
+        <w:spacing w:after="0"/>
+        <w:rPr>
+          <w:b/>
+          <w:sz w:val="24"/>
+          <w:szCs w:val="24"/>
+          <w:u w:val="single"/>
+        </w:rPr>
+      </w:pPr>
+      <w:r>
+        <w:rPr>
+          <w:b/>
+          <w:sz w:val="24"/>
+          <w:szCs w:val="24"/>
+          <w:u w:val="single"/>
+        </w:rPr>
+        <w:t xml:space="preserve">    5.0060    3.4180    1.4640    0.2440</w:t>
+      </w:r>
+    </w:p>
+    <w:p>
+      <w:pPr>
+        <w:spacing w:after="0"/>
+        <w:rPr>
+          <w:b/>
+          <w:sz w:val="24"/>
+          <w:szCs w:val="24"/>
+          <w:u w:val="single"/>
+        </w:rPr>
+      </w:pPr>
+      <w:r>
+        <w:rPr>
+          <w:b/>
+          <w:sz w:val="24"/>
+          <w:szCs w:val="24"/>
+          <w:u w:val="single"/>
+        </w:rPr>
+        <w:t xml:space="preserve">    6.2525    2.8550    4.8150    1.6250</w:t>
+      </w:r>
+    </w:p>
+    <w:p>
+      <w:pPr>
+        <w:spacing w:after="0"/>
+        <w:rPr>
+          <w:b/>
+          <w:sz w:val="24"/>
+          <w:szCs w:val="24"/>
+          <w:u w:val="single"/>
+        </w:rPr>
+      </w:pPr>
+      <w:r>
+        <w:rPr>
+          <w:b/>
+          <w:sz w:val="24"/>
+          <w:szCs w:val="24"/>
+          <w:u w:val="single"/>
+        </w:rPr>
+        <w:t xml:space="preserve">    6.9125    3.1000    5.8469    2.1312</w:t>
+      </w:r>
+    </w:p>
+    <w:p>
+      <w:pPr>
+        <w:spacing w:after="0"/>
+        <w:rPr>
+          <w:b/>
+          <w:sz w:val="24"/>
+          <w:szCs w:val="24"/>
+          <w:u w:val="single"/>
+        </w:rPr>
+      </w:pPr>
+      <w:r>
+        <w:rPr>
+          <w:b/>
+          <w:sz w:val="24"/>
+          <w:szCs w:val="24"/>
+          <w:u w:val="single"/>
+        </w:rPr>
+        <w:t xml:space="preserve">    5.5321    2.6357    3.9607    1.2286</w:t>
+      </w:r>
+    </w:p>
+    <w:p>
+      <w:pPr>
+        <w:spacing w:after="0"/>
+        <w:rPr>
+          <w:b/>
+          <w:sz w:val="24"/>
+          <w:szCs w:val="24"/>
+          <w:u w:val="single"/>
+        </w:rPr>
+      </w:pPr>
+    </w:p>
+    <w:p>
+      <w:pPr>
+        <w:spacing w:after="0"/>
+        <w:rPr>
+          <w:b/>
+          <w:sz w:val="24"/>
+          <w:szCs w:val="24"/>
+          <w:u w:val="single"/>
+        </w:rPr>
+      </w:pPr>
+      <w:r>
+        <w:rPr>
+          <w:b/>
+          <w:sz w:val="24"/>
+          <w:szCs w:val="24"/>
+          <w:u w:val="single"/>
+        </w:rPr>
+        <w:t xml:space="preserve">#(K = 4, T = 0.01) cluster 1: 50 cluster 2: 40 cluster 3: 32 cluster 4: 28 </w:t>
+      </w:r>
+    </w:p>
+    <w:p>
+      <w:pPr>
+        <w:spacing w:after="0"/>
+        <w:rPr>
+          <w:b/>
+          <w:sz w:val="24"/>
+          <w:szCs w:val="24"/>
+          <w:u w:val="single"/>
+        </w:rPr>
+      </w:pPr>
+      <w:r>
+        <w:rPr>
+          <w:b/>
+          <w:sz w:val="24"/>
+          <w:szCs w:val="24"/>
+          <w:u w:val="single"/>
+        </w:rPr>
+        <w:t>Confusion Matrix:</w:t>
+      </w:r>
+    </w:p>
+    <w:p>
+      <w:pPr>
+        <w:spacing w:after="0"/>
+        <w:rPr>
+          <w:b/>
+          <w:sz w:val="24"/>
+          <w:szCs w:val="24"/>
+          <w:u w:val="single"/>
+        </w:rPr>
+      </w:pPr>
+      <w:r>
+        <w:rPr>
+          <w:b/>
+          <w:sz w:val="24"/>
+          <w:szCs w:val="24"/>
+          <w:u w:val="single"/>
+        </w:rPr>
+        <w:t xml:space="preserve">  | cluster 1   | cluster 2   | cluster 3   | cluster 4 </w:t>
+      </w:r>
+    </w:p>
+    <w:p>
+      <w:pPr>
+        <w:spacing w:after="0"/>
+        <w:rPr>
+          <w:b/>
+          <w:sz w:val="24"/>
+          <w:szCs w:val="24"/>
+          <w:u w:val="single"/>
+        </w:rPr>
+      </w:pPr>
+      <w:r>
+        <w:rPr>
+          <w:b/>
+          <w:sz w:val="24"/>
+          <w:szCs w:val="24"/>
+          <w:u w:val="single"/>
+        </w:rPr>
+        <w:t>-------------------------------------------------------</w:t>
+      </w:r>
+    </w:p>
+    <w:p>
+      <w:pPr>
+        <w:spacing w:after="0"/>
+        <w:rPr>
+          <w:b/>
+          <w:sz w:val="24"/>
+          <w:szCs w:val="24"/>
+          <w:u w:val="single"/>
+        </w:rPr>
+      </w:pPr>
+      <w:r>
+        <w:rPr>
+          <w:b/>
+          <w:sz w:val="24"/>
+          <w:szCs w:val="24"/>
+          <w:u w:val="single"/>
+        </w:rPr>
+        <w:t xml:space="preserve">A |      50     |       0     |       0     |       0     </w:t>
+      </w:r>
+    </w:p>
+    <w:p>
+      <w:pPr>
+        <w:spacing w:after="0"/>
+        <w:rPr>
+          <w:b/>
+          <w:sz w:val="24"/>
+          <w:szCs w:val="24"/>
+          <w:u w:val="single"/>
+        </w:rPr>
+      </w:pPr>
+      <w:r>
+        <w:rPr>
+          <w:b/>
+          <w:sz w:val="24"/>
+          <w:szCs w:val="24"/>
+          <w:u w:val="single"/>
+        </w:rPr>
+        <w:t>-------------------------------------------------------</w:t>
+      </w:r>
+    </w:p>
+    <w:p>
+      <w:pPr>
+        <w:spacing w:after="0"/>
+        <w:rPr>
+          <w:b/>
+          <w:sz w:val="24"/>
+          <w:szCs w:val="24"/>
+          <w:u w:val="single"/>
+        </w:rPr>
+      </w:pPr>
+      <w:r>
+        <w:rPr>
+          <w:b/>
+          <w:sz w:val="24"/>
+          <w:szCs w:val="24"/>
+          <w:u w:val="single"/>
+        </w:rPr>
+        <w:t xml:space="preserve">B |       0     |      23     |       0     |      27     </w:t>
+      </w:r>
+    </w:p>
+    <w:p>
+      <w:pPr>
+        <w:spacing w:after="0"/>
+        <w:rPr>
+          <w:b/>
+          <w:sz w:val="24"/>
+          <w:szCs w:val="24"/>
+          <w:u w:val="single"/>
+        </w:rPr>
+      </w:pPr>
+      <w:r>
+        <w:rPr>
+          <w:b/>
+          <w:sz w:val="24"/>
+          <w:szCs w:val="24"/>
+          <w:u w:val="single"/>
+        </w:rPr>
+        <w:t>-------------------------------------------------------</w:t>
+      </w:r>
+    </w:p>
+    <w:p>
+      <w:pPr>
+        <w:spacing w:after="0"/>
+        <w:rPr>
+          <w:b/>
+          <w:sz w:val="24"/>
+          <w:szCs w:val="24"/>
+          <w:u w:val="single"/>
+        </w:rPr>
+      </w:pPr>
+      <w:r>
+        <w:rPr>
+          <w:b/>
+          <w:sz w:val="24"/>
+          <w:szCs w:val="24"/>
+          <w:u w:val="single"/>
+        </w:rPr>
+        <w:t xml:space="preserve">C |       0     |      17     |      32     |       1     </w:t>
+      </w:r>
+    </w:p>
+    <w:p>
+      <w:pPr>
+        <w:spacing w:after="0"/>
+        <w:rPr>
+          <w:b/>
+          <w:sz w:val="24"/>
+          <w:szCs w:val="24"/>
+          <w:u w:val="single"/>
+        </w:rPr>
+      </w:pPr>
+      <w:r>
+        <w:rPr>
+          <w:b/>
+          <w:sz w:val="24"/>
+          <w:szCs w:val="24"/>
+          <w:u w:val="single"/>
+        </w:rPr>
+        <w:t>-------------------------------------------------------</w:t>
+      </w:r>
+    </w:p>
+    <w:p>
+      <w:pPr>
+        <w:spacing w:after="0"/>
+        <w:rPr>
+          <w:b/>
+          <w:sz w:val="24"/>
+          <w:szCs w:val="24"/>
+          <w:u w:val="single"/>
+        </w:rPr>
+      </w:pPr>
+      <w:r>
+        <w:rPr>
+          <w:b/>
+          <w:sz w:val="24"/>
+          <w:szCs w:val="24"/>
+          <w:u w:val="single"/>
+        </w:rPr>
+        <w:t>Iteration Number : 5</w:t>
+      </w:r>
+    </w:p>
+    <w:p>
+      <w:pPr>
+        <w:spacing w:after="0"/>
+        <w:rPr>
+          <w:b/>
+          <w:sz w:val="24"/>
+          <w:szCs w:val="24"/>
+          <w:u w:val="single"/>
+        </w:rPr>
+      </w:pPr>
+      <w:r>
+        <w:rPr>
+          <w:b/>
+          <w:sz w:val="24"/>
+          <w:szCs w:val="24"/>
+          <w:u w:val="single"/>
+        </w:rPr>
+        <w:t>Initial cluster centers:</w:t>
+      </w:r>
+    </w:p>
+    <w:p>
+      <w:pPr>
+        <w:spacing w:after="0"/>
+        <w:rPr>
+          <w:b/>
+          <w:sz w:val="24"/>
+          <w:szCs w:val="24"/>
+          <w:u w:val="single"/>
+        </w:rPr>
+      </w:pPr>
+      <w:r>
+        <w:rPr>
+          <w:b/>
+          <w:sz w:val="24"/>
+          <w:szCs w:val="24"/>
+          <w:u w:val="single"/>
+        </w:rPr>
+        <w:t xml:space="preserve">    5.1000    3.5000    1.4000    0.2000</w:t>
+      </w:r>
+    </w:p>
+    <w:p>
+      <w:pPr>
+        <w:spacing w:after="0"/>
+        <w:rPr>
+          <w:b/>
+          <w:sz w:val="24"/>
+          <w:szCs w:val="24"/>
+          <w:u w:val="single"/>
+        </w:rPr>
+      </w:pPr>
+      <w:r>
+        <w:rPr>
+          <w:b/>
+          <w:sz w:val="24"/>
+          <w:szCs w:val="24"/>
+          <w:u w:val="single"/>
+        </w:rPr>
+        <w:t xml:space="preserve">    7.0000    3.2000    4.7000    1.4000</w:t>
+      </w:r>
+    </w:p>
+    <w:p>
+      <w:pPr>
+        <w:spacing w:after="0"/>
+        <w:rPr>
+          <w:b/>
+          <w:sz w:val="24"/>
+          <w:szCs w:val="24"/>
+          <w:u w:val="single"/>
+        </w:rPr>
+      </w:pPr>
+      <w:r>
+        <w:rPr>
+          <w:b/>
+          <w:sz w:val="24"/>
+          <w:szCs w:val="24"/>
+          <w:u w:val="single"/>
+        </w:rPr>
+        <w:t xml:space="preserve">    6.3000    3.3000    6.0000    2.5000</w:t>
+      </w:r>
+    </w:p>
+    <w:p>
+      <w:pPr>
+        <w:spacing w:after="0"/>
+        <w:rPr>
+          <w:b/>
+          <w:sz w:val="24"/>
+          <w:szCs w:val="24"/>
+          <w:u w:val="single"/>
+        </w:rPr>
+      </w:pPr>
+      <w:r>
+        <w:rPr>
+          <w:b/>
+          <w:sz w:val="24"/>
+          <w:szCs w:val="24"/>
+          <w:u w:val="single"/>
+        </w:rPr>
+        <w:t xml:space="preserve">    5.8000    2.7000    5.1000    1.9000</w:t>
+      </w:r>
+    </w:p>
+    <w:p>
+      <w:pPr>
+        <w:spacing w:after="0"/>
+        <w:rPr>
+          <w:b/>
+          <w:sz w:val="24"/>
+          <w:szCs w:val="24"/>
+          <w:u w:val="single"/>
+        </w:rPr>
+      </w:pPr>
+    </w:p>
+    <w:p>
+      <w:pPr>
+        <w:spacing w:after="0"/>
+        <w:rPr>
+          <w:b/>
+          <w:sz w:val="24"/>
+          <w:szCs w:val="24"/>
+          <w:u w:val="single"/>
+        </w:rPr>
+      </w:pPr>
+      <w:r>
+        <w:rPr>
+          <w:b/>
+          <w:sz w:val="24"/>
+          <w:szCs w:val="24"/>
+          <w:u w:val="single"/>
+        </w:rPr>
+        <w:t>Final cluster centers:</w:t>
+      </w:r>
+    </w:p>
+    <w:p>
+      <w:pPr>
+        <w:spacing w:after="0"/>
+        <w:rPr>
+          <w:b/>
+          <w:sz w:val="24"/>
+          <w:szCs w:val="24"/>
+          <w:u w:val="single"/>
+        </w:rPr>
+      </w:pPr>
+      <w:r>
+        <w:rPr>
+          <w:b/>
+          <w:sz w:val="24"/>
+          <w:szCs w:val="24"/>
+          <w:u w:val="single"/>
+        </w:rPr>
+        <w:t xml:space="preserve">    5.0060    3.4180    1.4640    0.2440</w:t>
+      </w:r>
+    </w:p>
+    <w:p>
+      <w:pPr>
+        <w:spacing w:after="0"/>
+        <w:rPr>
+          <w:b/>
+          <w:sz w:val="24"/>
+          <w:szCs w:val="24"/>
+          <w:u w:val="single"/>
+        </w:rPr>
+      </w:pPr>
+      <w:r>
+        <w:rPr>
+          <w:b/>
+          <w:sz w:val="24"/>
+          <w:szCs w:val="24"/>
+          <w:u w:val="single"/>
+        </w:rPr>
+        <w:t xml:space="preserve">    6.2541    2.8865    4.8486    1.6459</w:t>
+      </w:r>
+    </w:p>
+    <w:p>
+      <w:pPr>
+        <w:spacing w:after="0"/>
+        <w:rPr>
+          <w:b/>
+          <w:sz w:val="24"/>
+          <w:szCs w:val="24"/>
+          <w:u w:val="single"/>
+        </w:rPr>
+      </w:pPr>
+      <w:r>
+        <w:rPr>
+          <w:b/>
+          <w:sz w:val="24"/>
+          <w:szCs w:val="24"/>
+          <w:u w:val="single"/>
+        </w:rPr>
+        <w:t xml:space="preserve">    6.9125    3.1000    5.8469    2.1312</w:t>
+      </w:r>
+    </w:p>
+    <w:p>
+      <w:pPr>
+        <w:spacing w:after="0"/>
+        <w:rPr>
+          <w:b/>
+          <w:sz w:val="24"/>
+          <w:szCs w:val="24"/>
+          <w:u w:val="single"/>
+        </w:rPr>
+      </w:pPr>
+      <w:r>
+        <w:rPr>
+          <w:b/>
+          <w:sz w:val="24"/>
+          <w:szCs w:val="24"/>
+          <w:u w:val="single"/>
+        </w:rPr>
+        <w:t xml:space="preserve">    5.6000    2.6194    4.0032    1.2419</w:t>
+      </w:r>
+    </w:p>
+    <w:p>
+      <w:pPr>
+        <w:spacing w:after="0"/>
+        <w:rPr>
+          <w:b/>
+          <w:sz w:val="24"/>
+          <w:szCs w:val="24"/>
+          <w:u w:val="single"/>
+        </w:rPr>
+      </w:pPr>
+    </w:p>
+    <w:p>
+      <w:pPr>
+        <w:spacing w:after="0"/>
+        <w:rPr>
+          <w:b/>
+          <w:sz w:val="24"/>
+          <w:szCs w:val="24"/>
+          <w:u w:val="single"/>
+        </w:rPr>
+      </w:pPr>
+      <w:r>
+        <w:rPr>
+          <w:b/>
+          <w:sz w:val="24"/>
+          <w:szCs w:val="24"/>
+          <w:u w:val="single"/>
+        </w:rPr>
+        <w:t xml:space="preserve">#(K = 4, T = 0.10) cluster 1: 50 cluster 2: 40 cluster 3: 32 cluster 4: 28 </w:t>
+      </w:r>
+    </w:p>
+    <w:p>
+      <w:pPr>
+        <w:spacing w:after="0"/>
+        <w:rPr>
+          <w:b/>
+          <w:sz w:val="24"/>
+          <w:szCs w:val="24"/>
+          <w:u w:val="single"/>
+        </w:rPr>
+      </w:pPr>
+      <w:r>
+        <w:rPr>
+          <w:b/>
+          <w:sz w:val="24"/>
+          <w:szCs w:val="24"/>
+          <w:u w:val="single"/>
+        </w:rPr>
+        <w:t>Confusion Matrix:</w:t>
+      </w:r>
+    </w:p>
+    <w:p>
+      <w:pPr>
+        <w:spacing w:after="0"/>
+        <w:rPr>
+          <w:b/>
+          <w:sz w:val="24"/>
+          <w:szCs w:val="24"/>
+          <w:u w:val="single"/>
+        </w:rPr>
+      </w:pPr>
+      <w:r>
+        <w:rPr>
+          <w:b/>
+          <w:sz w:val="24"/>
+          <w:szCs w:val="24"/>
+          <w:u w:val="single"/>
+        </w:rPr>
+        <w:t xml:space="preserve">  | cluster 1   | cluster 2   | cluster 3   | cluster 4 </w:t>
+      </w:r>
+    </w:p>
+    <w:p>
+      <w:pPr>
+        <w:spacing w:after="0"/>
+        <w:rPr>
+          <w:b/>
+          <w:sz w:val="24"/>
+          <w:szCs w:val="24"/>
+          <w:u w:val="single"/>
+        </w:rPr>
+      </w:pPr>
+      <w:r>
+        <w:rPr>
+          <w:b/>
+          <w:sz w:val="24"/>
+          <w:szCs w:val="24"/>
+          <w:u w:val="single"/>
+        </w:rPr>
+        <w:t>-------------------------------------------------------</w:t>
+      </w:r>
+    </w:p>
+    <w:p>
+      <w:pPr>
+        <w:spacing w:after="0"/>
+        <w:rPr>
+          <w:b/>
+          <w:sz w:val="24"/>
+          <w:szCs w:val="24"/>
+          <w:u w:val="single"/>
+        </w:rPr>
+      </w:pPr>
+      <w:r>
+        <w:rPr>
+          <w:b/>
+          <w:sz w:val="24"/>
+          <w:szCs w:val="24"/>
+          <w:u w:val="single"/>
+        </w:rPr>
+        <w:t xml:space="preserve">A |      50     |       0     |       0     |       0     </w:t>
+      </w:r>
+    </w:p>
+    <w:p>
+      <w:pPr>
+        <w:spacing w:after="0"/>
+        <w:rPr>
+          <w:b/>
+          <w:sz w:val="24"/>
+          <w:szCs w:val="24"/>
+          <w:u w:val="single"/>
+        </w:rPr>
+      </w:pPr>
+      <w:r>
+        <w:rPr>
+          <w:b/>
+          <w:sz w:val="24"/>
+          <w:szCs w:val="24"/>
+          <w:u w:val="single"/>
+        </w:rPr>
+        <w:t>-------------------------------------------------------</w:t>
+      </w:r>
+    </w:p>
+    <w:p>
+      <w:pPr>
+        <w:spacing w:after="0"/>
+        <w:rPr>
+          <w:b/>
+          <w:sz w:val="24"/>
+          <w:szCs w:val="24"/>
+          <w:u w:val="single"/>
+        </w:rPr>
+      </w:pPr>
+      <w:r>
+        <w:rPr>
+          <w:b/>
+          <w:sz w:val="24"/>
+          <w:szCs w:val="24"/>
+          <w:u w:val="single"/>
+        </w:rPr>
+        <w:t xml:space="preserve">B |       0     |      23     |       0     |      27     </w:t>
+      </w:r>
+    </w:p>
+    <w:p>
+      <w:pPr>
+        <w:spacing w:after="0"/>
+        <w:rPr>
+          <w:b/>
+          <w:sz w:val="24"/>
+          <w:szCs w:val="24"/>
+          <w:u w:val="single"/>
+        </w:rPr>
+      </w:pPr>
+      <w:r>
+        <w:rPr>
+          <w:b/>
+          <w:sz w:val="24"/>
+          <w:szCs w:val="24"/>
+          <w:u w:val="single"/>
+        </w:rPr>
+        <w:t>-------------------------------------------------------</w:t>
+      </w:r>
+    </w:p>
+    <w:p>
+      <w:pPr>
+        <w:spacing w:after="0"/>
+        <w:rPr>
+          <w:b/>
+          <w:sz w:val="24"/>
+          <w:szCs w:val="24"/>
+          <w:u w:val="single"/>
+        </w:rPr>
+      </w:pPr>
+      <w:r>
+        <w:rPr>
+          <w:b/>
+          <w:sz w:val="24"/>
+          <w:szCs w:val="24"/>
+          <w:u w:val="single"/>
+        </w:rPr>
+        <w:t xml:space="preserve">C |       0     |      17     |      32     |       1     </w:t>
+      </w:r>
+    </w:p>
+    <w:p>
+      <w:pPr>
+        <w:spacing w:after="0"/>
+        <w:rPr>
+          <w:b/>
+          <w:sz w:val="24"/>
+          <w:szCs w:val="24"/>
+          <w:u w:val="single"/>
+        </w:rPr>
+      </w:pPr>
+      <w:r>
+        <w:rPr>
+          <w:b/>
+          <w:sz w:val="24"/>
+          <w:szCs w:val="24"/>
+          <w:u w:val="single"/>
+        </w:rPr>
+        <w:t>-------------------------------------------------------</w:t>
+      </w:r>
     </w:p>
     <w:sectPr>
       <w:headerReference w:type="even" r:id="rId7"/>
@@ -11825,7 +13285,7 @@
           <w:rPr>
             <w:noProof/>
           </w:rPr>
-          <w:t>1</w:t>
+          <w:t>11</w:t>
         </w:r>
         <w:r>
           <w:rPr>
